--- a/Diseño/Signature and pseudocode of the algorithm for each operation/Por CU/CU005ActualizarEvaluacion.docx
+++ b/Diseño/Signature and pseudocode of the algorithm for each operation/Por CU/CU005ActualizarEvaluacion.docx
@@ -78,10 +78,7 @@
               </w:rPr>
             </w:pPr>
             <w:r>
-              <w:t>CU00</w:t>
-            </w:r>
-            <w:r>
-              <w:t>4: Revisar Evaluacion</w:t>
+              <w:t>CU005: Actualizar Evaluación</w:t>
             </w:r>
           </w:p>
         </w:tc>
@@ -270,32 +267,59 @@
     <w:p>
       <w:pPr>
         <w:pStyle w:val="cod"/>
-      </w:pPr>
-      <w:r>
-        <w:t xml:space="preserve">        this.Ocultar();</w:t>
-      </w:r>
-    </w:p>
-    <w:p>
-      <w:pPr>
-        <w:pStyle w:val="cod"/>
-      </w:pPr>
-      <w:r>
+        <w:rPr>
+          <w:lang w:val="es-DO"/>
+        </w:rPr>
+      </w:pPr>
+      <w:r>
+        <w:t xml:space="preserve">        </w:t>
+      </w:r>
+      <w:r>
+        <w:rPr>
+          <w:lang w:val="es-DO"/>
+        </w:rPr>
+        <w:t>this.Ocultar();</w:t>
+      </w:r>
+    </w:p>
+    <w:p>
+      <w:pPr>
+        <w:pStyle w:val="cod"/>
+        <w:rPr>
+          <w:lang w:val="es-DO"/>
+        </w:rPr>
+      </w:pPr>
+      <w:r>
+        <w:rPr>
+          <w:lang w:val="es-DO"/>
+        </w:rPr>
         <w:t xml:space="preserve">    }</w:t>
       </w:r>
     </w:p>
     <w:p>
       <w:pPr>
         <w:pStyle w:val="cod"/>
-      </w:pPr>
-      <w:r>
+        <w:rPr>
+          <w:lang w:val="es-DO"/>
+        </w:rPr>
+      </w:pPr>
+      <w:r>
+        <w:rPr>
+          <w:lang w:val="es-DO"/>
+        </w:rPr>
         <w:t xml:space="preserve">    else{</w:t>
       </w:r>
     </w:p>
     <w:p>
       <w:pPr>
         <w:pStyle w:val="cod"/>
-      </w:pPr>
-      <w:r>
+        <w:rPr>
+          <w:lang w:val="es-DO"/>
+        </w:rPr>
+      </w:pPr>
+      <w:r>
+        <w:rPr>
+          <w:lang w:val="es-DO"/>
+        </w:rPr>
         <w:t xml:space="preserve">        MostrarError("No Autorizado");</w:t>
       </w:r>
     </w:p>
@@ -304,7 +328,13 @@
         <w:pStyle w:val="cod"/>
       </w:pPr>
       <w:r>
-        <w:t xml:space="preserve">    }</w:t>
+        <w:rPr>
+          <w:lang w:val="es-DO"/>
+        </w:rPr>
+        <w:t xml:space="preserve">    </w:t>
+      </w:r>
+      <w:r>
+        <w:t>}</w:t>
       </w:r>
     </w:p>
     <w:p>
@@ -394,10 +424,7 @@
               </w:rPr>
             </w:pPr>
             <w:r>
-              <w:t>CU00</w:t>
-            </w:r>
-            <w:r>
-              <w:t>4: Revisar Evaluacion</w:t>
+              <w:t>CU005: Actualizar Evaluación</w:t>
             </w:r>
           </w:p>
         </w:tc>
@@ -651,10 +678,7 @@
               </w:rPr>
             </w:pPr>
             <w:r>
-              <w:t>CU00</w:t>
-            </w:r>
-            <w:r>
-              <w:t>4: Revisar Evaluacion</w:t>
+              <w:t>CU005: Actualizar Evaluación</w:t>
             </w:r>
           </w:p>
         </w:tc>
@@ -920,10 +944,7 @@
               </w:rPr>
             </w:pPr>
             <w:r>
-              <w:t>CU00</w:t>
-            </w:r>
-            <w:r>
-              <w:t>4: Revisar Evaluacion</w:t>
+              <w:t>CU005: Actualizar Evaluación</w:t>
             </w:r>
           </w:p>
         </w:tc>
@@ -1201,10 +1222,7 @@
               </w:rPr>
             </w:pPr>
             <w:r>
-              <w:t>CU00</w:t>
-            </w:r>
-            <w:r>
-              <w:t>4: Revisar Evaluacion</w:t>
+              <w:t>CU005: Actualizar Evaluación</w:t>
             </w:r>
           </w:p>
         </w:tc>
@@ -1485,10 +1503,7 @@
               </w:rPr>
             </w:pPr>
             <w:r>
-              <w:t>CU00</w:t>
-            </w:r>
-            <w:r>
-              <w:t>4: Revisar Evaluacion</w:t>
+              <w:t>CU005: Actualizar Evaluación</w:t>
             </w:r>
           </w:p>
         </w:tc>
@@ -1609,9 +1624,15 @@
               <w:pStyle w:val="oper"/>
               <w:rPr>
                 <w:rFonts w:cs="Times New Roman"/>
-              </w:rPr>
-            </w:pPr>
-            <w:r>
+                <w:b/>
+                <w:bCs/>
+              </w:rPr>
+            </w:pPr>
+            <w:r>
+              <w:rPr>
+                <w:b/>
+                <w:bCs/>
+              </w:rPr>
               <w:t>MostrarEvaluacion(PuntosEv)</w:t>
             </w:r>
           </w:p>
@@ -1870,10 +1891,7 @@
               </w:rPr>
             </w:pPr>
             <w:r>
-              <w:t>CU00</w:t>
-            </w:r>
-            <w:r>
-              <w:t>4: Revisar Evaluacion</w:t>
+              <w:t>CU005: Actualizar Evaluación</w:t>
             </w:r>
           </w:p>
         </w:tc>
@@ -2354,10 +2372,7 @@
               </w:rPr>
             </w:pPr>
             <w:r>
-              <w:t>CU00</w:t>
-            </w:r>
-            <w:r>
-              <w:t>4: Revisar Evaluacion</w:t>
+              <w:t>CU005: Actualizar Evaluación</w:t>
             </w:r>
           </w:p>
         </w:tc>
@@ -2626,7 +2641,21 @@
         <w:rPr>
           <w:lang w:val="es-DO"/>
         </w:rPr>
-        <w:t xml:space="preserve">        evFormateada = ev.getId + " [ " + ev.getFechaCreada() + " ]";</w:t>
+        <w:t xml:space="preserve">        evFormateada = ev.getId + " [ " + ev.getFechaCreada() + </w:t>
+      </w:r>
+    </w:p>
+    <w:p>
+      <w:pPr>
+        <w:pStyle w:val="cod"/>
+        <w:rPr>
+          <w:lang w:val="es-DO"/>
+        </w:rPr>
+      </w:pPr>
+      <w:r>
+        <w:rPr>
+          <w:lang w:val="es-DO"/>
+        </w:rPr>
+        <w:t xml:space="preserve">            " | " + ev.getRepresentante() + " ]";</w:t>
       </w:r>
     </w:p>
     <w:p>
@@ -2654,36 +2683,27 @@
     <w:p>
       <w:pPr>
         <w:pStyle w:val="cod"/>
-        <w:rPr>
-          <w:lang w:val="es-DO"/>
-        </w:rPr>
-      </w:pPr>
-      <w:r>
-        <w:rPr>
-          <w:lang w:val="es-DO"/>
-        </w:rPr>
-        <w:t xml:space="preserve">    }</w:t>
-      </w:r>
-    </w:p>
-    <w:p>
-      <w:pPr>
-        <w:pStyle w:val="cod"/>
-        <w:rPr>
-          <w:lang w:val="es-DO"/>
-        </w:rPr>
-      </w:pPr>
-    </w:p>
-    <w:p>
-      <w:pPr>
-        <w:pStyle w:val="cod"/>
-        <w:rPr>
-          <w:lang w:val="es-DO"/>
-        </w:rPr>
-      </w:pPr>
-      <w:r>
-        <w:rPr>
-          <w:lang w:val="es-DO"/>
-        </w:rPr>
+      </w:pPr>
+      <w:r>
+        <w:rPr>
+          <w:lang w:val="es-DO"/>
+        </w:rPr>
+        <w:t xml:space="preserve">    </w:t>
+      </w:r>
+      <w:r>
+        <w:t>}</w:t>
+      </w:r>
+    </w:p>
+    <w:p>
+      <w:pPr>
+        <w:pStyle w:val="cod"/>
+      </w:pPr>
+    </w:p>
+    <w:p>
+      <w:pPr>
+        <w:pStyle w:val="cod"/>
+      </w:pPr>
+      <w:r>
         <w:t xml:space="preserve">    return evaluaciones;</w:t>
       </w:r>
     </w:p>
@@ -2774,10 +2794,7 @@
               </w:rPr>
             </w:pPr>
             <w:r>
-              <w:t>CU00</w:t>
-            </w:r>
-            <w:r>
-              <w:t>4: Revisar Evaluacion</w:t>
+              <w:t>CU005: Actualizar Evaluación</w:t>
             </w:r>
           </w:p>
         </w:tc>
@@ -2943,30 +2960,54 @@
     <w:p>
       <w:pPr>
         <w:pStyle w:val="cod"/>
-      </w:pPr>
-      <w:r>
-        <w:t xml:space="preserve">    unaEv = unEvaluacionDA.LeerEvaluacionReclamada(idEvaluacion);</w:t>
-      </w:r>
-    </w:p>
-    <w:p>
-      <w:pPr>
-        <w:pStyle w:val="cod"/>
-      </w:pPr>
-      <w:r>
+        <w:rPr>
+          <w:lang w:val="es-DO"/>
+        </w:rPr>
+      </w:pPr>
+      <w:r>
+        <w:t xml:space="preserve">    </w:t>
+      </w:r>
+      <w:r>
+        <w:rPr>
+          <w:lang w:val="es-DO"/>
+        </w:rPr>
+        <w:t>unaEv = unEvaluacionDA.LeerEvaluacionReclamada(idEvaluacion);</w:t>
+      </w:r>
+    </w:p>
+    <w:p>
+      <w:pPr>
+        <w:pStyle w:val="cod"/>
+        <w:rPr>
+          <w:lang w:val="es-DO"/>
+        </w:rPr>
+      </w:pPr>
+      <w:r>
+        <w:rPr>
+          <w:lang w:val="es-DO"/>
+        </w:rPr>
         <w:t xml:space="preserve">    cantResp = unaEv.getContarRespuestas();</w:t>
       </w:r>
     </w:p>
     <w:p>
       <w:pPr>
         <w:pStyle w:val="cod"/>
-      </w:pPr>
-    </w:p>
-    <w:p>
-      <w:pPr>
-        <w:pStyle w:val="cod"/>
-      </w:pPr>
-      <w:r>
-        <w:t xml:space="preserve">    for(i = 0; i &lt; cantResp; ++i){</w:t>
+        <w:rPr>
+          <w:lang w:val="es-DO"/>
+        </w:rPr>
+      </w:pPr>
+    </w:p>
+    <w:p>
+      <w:pPr>
+        <w:pStyle w:val="cod"/>
+      </w:pPr>
+      <w:r>
+        <w:rPr>
+          <w:lang w:val="es-DO"/>
+        </w:rPr>
+        <w:t xml:space="preserve">    </w:t>
+      </w:r>
+      <w:r>
+        <w:t>for(i = 0; i &lt; cantResp; ++i){</w:t>
       </w:r>
     </w:p>
     <w:p>
@@ -3198,10 +3239,7 @@
               </w:rPr>
             </w:pPr>
             <w:r>
-              <w:t>CU00</w:t>
-            </w:r>
-            <w:r>
-              <w:t>4: Revisar Evaluacion</w:t>
+              <w:t>CU005: Actualizar Evaluación</w:t>
             </w:r>
           </w:p>
         </w:tc>
@@ -3521,10 +3559,7 @@
               </w:rPr>
             </w:pPr>
             <w:r>
-              <w:t>CU00</w:t>
-            </w:r>
-            <w:r>
-              <w:t>4: Revisar Evaluacion</w:t>
+              <w:t>CU005: Actualizar Evaluación</w:t>
             </w:r>
           </w:p>
         </w:tc>
@@ -3767,10 +3802,7 @@
               </w:rPr>
             </w:pPr>
             <w:r>
-              <w:t>CU00</w:t>
-            </w:r>
-            <w:r>
-              <w:t>4: Revisar Evaluacion</w:t>
+              <w:t>CU005: Actualizar Evaluación</w:t>
             </w:r>
           </w:p>
         </w:tc>
@@ -4014,10 +4046,7 @@
               </w:rPr>
             </w:pPr>
             <w:r>
-              <w:t>CU00</w:t>
-            </w:r>
-            <w:r>
-              <w:t>4: Revisar Evaluacion</w:t>
+              <w:t>CU005: Actualizar Evaluación</w:t>
             </w:r>
           </w:p>
         </w:tc>
@@ -4290,10 +4319,7 @@
               </w:rPr>
             </w:pPr>
             <w:r>
-              <w:t>CU00</w:t>
-            </w:r>
-            <w:r>
-              <w:t>4: Revisar Evaluacion</w:t>
+              <w:t>CU005: Actualizar Evaluación</w:t>
             </w:r>
           </w:p>
         </w:tc>
@@ -4507,34 +4533,6 @@
     <w:p>
       <w:pPr>
         <w:pStyle w:val="cod"/>
-        <w:rPr>
-          <w:lang w:val="es-DO"/>
-        </w:rPr>
-      </w:pPr>
-      <w:r>
-        <w:rPr>
-          <w:lang w:val="es-DO"/>
-        </w:rPr>
-        <w:t xml:space="preserve">                    "   </w:t>
-      </w:r>
-      <w:smartTag w:uri="urn:schemas-microsoft-com:office:smarttags" w:element="stockticker">
-        <w:r>
-          <w:rPr>
-            <w:lang w:val="es-DO"/>
-          </w:rPr>
-          <w:t>AND</w:t>
-        </w:r>
-      </w:smartTag>
-      <w:r>
-        <w:rPr>
-          <w:lang w:val="es-DO"/>
-        </w:rPr>
-        <w:t xml:space="preserve"> id_estado_evaluacion = 2 " +</w:t>
-      </w:r>
-    </w:p>
-    <w:p>
-      <w:pPr>
-        <w:pStyle w:val="cod"/>
       </w:pPr>
       <w:r>
         <w:rPr>
@@ -4551,6 +4549,22 @@
         </w:r>
       </w:smartTag>
       <w:r>
+        <w:t xml:space="preserve"> id_estado_evaluacion = 2 " +</w:t>
+      </w:r>
+    </w:p>
+    <w:p>
+      <w:pPr>
+        <w:pStyle w:val="cod"/>
+      </w:pPr>
+      <w:r>
+        <w:t xml:space="preserve">                    "   </w:t>
+      </w:r>
+      <w:smartTag w:uri="urn:schemas-microsoft-com:office:smarttags" w:element="stockticker">
+        <w:r>
+          <w:t>AND</w:t>
+        </w:r>
+      </w:smartTag>
+      <w:r>
         <w:t xml:space="preserve"> id_representante in " +</w:t>
       </w:r>
     </w:p>
@@ -4573,45 +4587,54 @@
     <w:p>
       <w:pPr>
         <w:pStyle w:val="cod"/>
-      </w:pPr>
-      <w:r>
-        <w:t xml:space="preserve">                    "         WHERE id_supervisor = </w:t>
-      </w:r>
-      <w:r>
-        <w:t>?</w:t>
-      </w:r>
-      <w:r>
-        <w:t>) ";</w:t>
-      </w:r>
-    </w:p>
-    <w:p>
-      <w:pPr>
-        <w:pStyle w:val="cod"/>
-      </w:pPr>
-      <w:r>
+        <w:rPr>
+          <w:lang w:val="es-DO"/>
+        </w:rPr>
+      </w:pPr>
+      <w:r>
+        <w:t xml:space="preserve">                    "         WHERE id_supervisor = ?) </w:t>
+      </w:r>
+      <w:r>
+        <w:rPr>
+          <w:lang w:val="es-DO"/>
+        </w:rPr>
+        <w:t>";</w:t>
+      </w:r>
+    </w:p>
+    <w:p>
+      <w:pPr>
+        <w:pStyle w:val="cod"/>
+        <w:rPr>
+          <w:lang w:val="es-DO"/>
+        </w:rPr>
+      </w:pPr>
+      <w:r>
+        <w:rPr>
+          <w:lang w:val="es-DO"/>
+        </w:rPr>
         <w:t xml:space="preserve">        </w:t>
       </w:r>
     </w:p>
     <w:p>
       <w:pPr>
         <w:pStyle w:val="cod"/>
-      </w:pPr>
-    </w:p>
-    <w:p>
-      <w:pPr>
-        <w:pStyle w:val="cod"/>
-        <w:rPr>
-          <w:lang w:val="es-DO"/>
-        </w:rPr>
-      </w:pPr>
-      <w:r>
-        <w:t xml:space="preserve">    </w:t>
-      </w:r>
-      <w:r>
-        <w:rPr>
-          <w:lang w:val="es-DO"/>
-        </w:rPr>
-        <w:t>parametros = [idSupervisor];</w:t>
+        <w:rPr>
+          <w:lang w:val="es-DO"/>
+        </w:rPr>
+      </w:pPr>
+    </w:p>
+    <w:p>
+      <w:pPr>
+        <w:pStyle w:val="cod"/>
+        <w:rPr>
+          <w:lang w:val="es-DO"/>
+        </w:rPr>
+      </w:pPr>
+      <w:r>
+        <w:rPr>
+          <w:lang w:val="es-DO"/>
+        </w:rPr>
+        <w:t xml:space="preserve">    parametros = [idSupervisor];</w:t>
       </w:r>
     </w:p>
     <w:p>
@@ -4721,19 +4744,61 @@
           <w:lang w:val="es-DO"/>
         </w:rPr>
       </w:pPr>
-    </w:p>
-    <w:p>
-      <w:pPr>
-        <w:pStyle w:val="cod"/>
-        <w:rPr>
-          <w:lang w:val="es-DO"/>
-        </w:rPr>
-      </w:pPr>
-      <w:r>
-        <w:rPr>
-          <w:lang w:val="es-DO"/>
-        </w:rPr>
-        <w:t xml:space="preserve">        unaEv = Evaluacion(id, fecha);</w:t>
+      <w:r>
+        <w:rPr>
+          <w:lang w:val="es-DO"/>
+        </w:rPr>
+        <w:t xml:space="preserve">        idRep = resultados["id_representante"];</w:t>
+      </w:r>
+    </w:p>
+    <w:p>
+      <w:pPr>
+        <w:pStyle w:val="cod"/>
+        <w:rPr>
+          <w:lang w:val="es-DO"/>
+        </w:rPr>
+      </w:pPr>
+      <w:r>
+        <w:rPr>
+          <w:lang w:val="es-DO"/>
+        </w:rPr>
+        <w:t xml:space="preserve">        nomRep = resultados["nombre"];</w:t>
+      </w:r>
+    </w:p>
+    <w:p>
+      <w:pPr>
+        <w:pStyle w:val="cod"/>
+        <w:rPr>
+          <w:lang w:val="es-DO"/>
+        </w:rPr>
+      </w:pPr>
+    </w:p>
+    <w:p>
+      <w:pPr>
+        <w:pStyle w:val="cod"/>
+        <w:rPr>
+          <w:lang w:val="es-DO"/>
+        </w:rPr>
+      </w:pPr>
+      <w:r>
+        <w:rPr>
+          <w:lang w:val="es-DO"/>
+        </w:rPr>
+        <w:t xml:space="preserve">        unRep = Representante(idRep, nomRep);</w:t>
+      </w:r>
+    </w:p>
+    <w:p>
+      <w:pPr>
+        <w:pStyle w:val="cod"/>
+        <w:rPr>
+          <w:lang w:val="es-DO"/>
+        </w:rPr>
+      </w:pPr>
+      <w:r>
+        <w:rPr>
+          <w:lang w:val="es-DO"/>
+        </w:rPr>
+        <w:t xml:space="preserve">        unaEv = Evaluacion(id, fecha, unRep);</w:t>
       </w:r>
     </w:p>
     <w:p>
@@ -4896,10 +4961,7 @@
               </w:rPr>
             </w:pPr>
             <w:r>
-              <w:t>CU00</w:t>
-            </w:r>
-            <w:r>
-              <w:t>4: Revisar Evaluacion</w:t>
+              <w:t>CU005: Actualizar Evaluación</w:t>
             </w:r>
           </w:p>
         </w:tc>
@@ -5020,13 +5082,16 @@
               <w:pStyle w:val="oper"/>
               <w:rPr>
                 <w:rFonts w:cs="Times New Roman"/>
-              </w:rPr>
-            </w:pPr>
-            <w:r>
-              <w:t>Le</w:t>
-            </w:r>
-            <w:r>
-              <w:t>erEvaluacion(idEvaluacion): Evaluacion</w:t>
+                <w:b/>
+                <w:bCs/>
+              </w:rPr>
+            </w:pPr>
+            <w:r>
+              <w:rPr>
+                <w:b/>
+                <w:bCs/>
+              </w:rPr>
+              <w:t>LeerEvaluacionReclamada(idEvaluacion): Evaluacion</w:t>
             </w:r>
           </w:p>
         </w:tc>
@@ -5048,7 +5113,10 @@
         <w:pStyle w:val="cod"/>
       </w:pPr>
       <w:r>
-        <w:t>Evaluacion LeerEvaluacion</w:t>
+        <w:t>Eva</w:t>
+      </w:r>
+      <w:r>
+        <w:t>luacion LeerEvaluacionReclamada</w:t>
       </w:r>
       <w:r>
         <w:t>(idEvaluacion){</w:t>
@@ -5085,7 +5153,7 @@
         <w:pStyle w:val="cod"/>
       </w:pPr>
       <w:r>
-        <w:t xml:space="preserve">    unRespuestaDA.CargarRespuestas(unaEv);</w:t>
+        <w:t xml:space="preserve">    unRespuestaDA.CargarRespuestasReclamadas(unaEv);</w:t>
       </w:r>
     </w:p>
     <w:p>
@@ -5185,10 +5253,7 @@
               </w:rPr>
             </w:pPr>
             <w:r>
-              <w:t>CU00</w:t>
-            </w:r>
-            <w:r>
-              <w:t>4: Revisar Evaluacion</w:t>
+              <w:t>CU005: Actualizar Evaluación</w:t>
             </w:r>
           </w:p>
         </w:tc>
@@ -5309,13 +5374,16 @@
               <w:pStyle w:val="oper"/>
               <w:rPr>
                 <w:rFonts w:cs="Times New Roman"/>
-              </w:rPr>
-            </w:pPr>
-            <w:r>
-              <w:t>ActualizarRevision(unaEv)</w:t>
-            </w:r>
-            <w:r>
-              <w:t>: String</w:t>
+                <w:b/>
+                <w:bCs/>
+              </w:rPr>
+            </w:pPr>
+            <w:r>
+              <w:rPr>
+                <w:b/>
+                <w:bCs/>
+              </w:rPr>
+              <w:t>ActualizarEvaluacion (unaEv)</w:t>
             </w:r>
           </w:p>
         </w:tc>
@@ -5337,7 +5405,7 @@
         <w:pStyle w:val="cod"/>
       </w:pPr>
       <w:r>
-        <w:t>String ActualizarRevision(unaEv){</w:t>
+        <w:t>void ActualizarEvaluacion(unaEv){</w:t>
       </w:r>
     </w:p>
     <w:p>
@@ -5405,29 +5473,29 @@
         <w:rPr>
           <w:lang w:val="es-DO"/>
         </w:rPr>
-        <w:t xml:space="preserve">        coment = unaEv.getComentario(idResp);</w:t>
-      </w:r>
-    </w:p>
-    <w:p>
-      <w:pPr>
-        <w:pStyle w:val="cod"/>
-        <w:rPr>
-          <w:lang w:val="es-DO"/>
-        </w:rPr>
-      </w:pPr>
-    </w:p>
-    <w:p>
-      <w:pPr>
-        <w:pStyle w:val="cod"/>
-        <w:rPr>
-          <w:lang w:val="es-DO"/>
-        </w:rPr>
-      </w:pPr>
-      <w:r>
-        <w:rPr>
-          <w:lang w:val="es-DO"/>
-        </w:rPr>
-        <w:t xml:space="preserve">        unRespuestaDA.reclamarRespuesta(idEv, idPlant, idResp, comnet);</w:t>
+        <w:t xml:space="preserve">        cumple = unaEv.getCumplePunto(idResp);</w:t>
+      </w:r>
+    </w:p>
+    <w:p>
+      <w:pPr>
+        <w:pStyle w:val="cod"/>
+        <w:rPr>
+          <w:lang w:val="es-DO"/>
+        </w:rPr>
+      </w:pPr>
+    </w:p>
+    <w:p>
+      <w:pPr>
+        <w:pStyle w:val="cod"/>
+        <w:rPr>
+          <w:lang w:val="es-DO"/>
+        </w:rPr>
+      </w:pPr>
+      <w:r>
+        <w:rPr>
+          <w:lang w:val="es-DO"/>
+        </w:rPr>
+        <w:t xml:space="preserve">        unRespuestaDA.cambiarRespuesta(idEv, idPlant, idResp, cumplePunto);</w:t>
       </w:r>
     </w:p>
     <w:p>
@@ -5451,20 +5519,56 @@
           <w:lang w:val="es-DO"/>
         </w:rPr>
       </w:pPr>
-      <w:r>
-        <w:rPr>
-          <w:lang w:val="es-DO"/>
-        </w:rPr>
-        <w:t xml:space="preserve">    newEstado = cantResp &gt; 0 ? 2 : 3; // 2=Reclamada, 3=finalizada</w:t>
-      </w:r>
-    </w:p>
-    <w:p>
-      <w:pPr>
-        <w:pStyle w:val="cod"/>
-        <w:rPr>
-          <w:lang w:val="es-DO"/>
-        </w:rPr>
-      </w:pPr>
+    </w:p>
+    <w:p>
+      <w:pPr>
+        <w:pStyle w:val="cod"/>
+        <w:rPr>
+          <w:lang w:val="es-DO"/>
+        </w:rPr>
+      </w:pPr>
+      <w:r>
+        <w:rPr>
+          <w:lang w:val="es-DO"/>
+        </w:rPr>
+        <w:t xml:space="preserve">    parametros = [idEv];</w:t>
+      </w:r>
+    </w:p>
+    <w:p>
+      <w:pPr>
+        <w:pStyle w:val="cod"/>
+        <w:rPr>
+          <w:lang w:val="es-DO"/>
+        </w:rPr>
+      </w:pPr>
+      <w:r>
+        <w:rPr>
+          <w:lang w:val="es-DO"/>
+        </w:rPr>
+        <w:t xml:space="preserve">    commSQL.setParametros(parametros);</w:t>
+      </w:r>
+    </w:p>
+    <w:p>
+      <w:pPr>
+        <w:pStyle w:val="cod"/>
+        <w:rPr>
+          <w:lang w:val="es-DO"/>
+        </w:rPr>
+      </w:pPr>
+    </w:p>
+    <w:p>
+      <w:pPr>
+        <w:pStyle w:val="cod"/>
+        <w:rPr>
+          <w:lang w:val="es-DO"/>
+        </w:rPr>
+      </w:pPr>
+      <w:r>
+        <w:rPr>
+          <w:lang w:val="es-DO"/>
+        </w:rPr>
+        <w:t xml:space="preserve">    conexionDB.Abrir();</w:t>
+      </w:r>
     </w:p>
     <w:p>
       <w:pPr>
@@ -5483,61 +5587,51 @@
     <w:p>
       <w:pPr>
         <w:pStyle w:val="cod"/>
-      </w:pPr>
-      <w:r>
-        <w:rPr>
-          <w:lang w:val="es-DO"/>
-        </w:rPr>
-        <w:t xml:space="preserve">        + "Set id_estado_evaluacion = ? </w:t>
-      </w:r>
-      <w:r>
-        <w:t xml:space="preserve">" </w:t>
-      </w:r>
-    </w:p>
-    <w:p>
-      <w:pPr>
-        <w:pStyle w:val="cod"/>
-      </w:pPr>
-      <w:r>
+        <w:rPr>
+          <w:lang w:val="es-DO"/>
+        </w:rPr>
+      </w:pPr>
+      <w:r>
+        <w:rPr>
+          <w:lang w:val="es-DO"/>
+        </w:rPr>
+        <w:t xml:space="preserve">        + "Set id_estado_evaluacion = 3 " </w:t>
+      </w:r>
+    </w:p>
+    <w:p>
+      <w:pPr>
+        <w:pStyle w:val="cod"/>
+        <w:rPr>
+          <w:lang w:val="es-DO"/>
+        </w:rPr>
+      </w:pPr>
+      <w:r>
+        <w:rPr>
+          <w:lang w:val="es-DO"/>
+        </w:rPr>
         <w:t xml:space="preserve">        + "Where id_evaluacion = ?";</w:t>
       </w:r>
     </w:p>
     <w:p>
       <w:pPr>
         <w:pStyle w:val="cod"/>
-      </w:pPr>
-    </w:p>
-    <w:p>
-      <w:pPr>
-        <w:pStyle w:val="cod"/>
-      </w:pPr>
-      <w:r>
-        <w:t xml:space="preserve">    </w:t>
-      </w:r>
-      <w:r>
-        <w:tab/>
-      </w:r>
-    </w:p>
-    <w:p>
-      <w:pPr>
-        <w:pStyle w:val="cod"/>
-      </w:pPr>
-    </w:p>
-    <w:p>
-      <w:pPr>
-        <w:pStyle w:val="cod"/>
-        <w:rPr>
-          <w:lang w:val="es-DO"/>
-        </w:rPr>
-      </w:pPr>
-      <w:r>
-        <w:t xml:space="preserve">    return newEstado == 2 ? </w:t>
-      </w:r>
-      <w:r>
-        <w:rPr>
-          <w:lang w:val="es-DO"/>
-        </w:rPr>
-        <w:t>"Reclamada" : "Finalizada";</w:t>
+        <w:rPr>
+          <w:lang w:val="es-DO"/>
+        </w:rPr>
+      </w:pPr>
+    </w:p>
+    <w:p>
+      <w:pPr>
+        <w:pStyle w:val="cod"/>
+        <w:rPr>
+          <w:lang w:val="es-DO"/>
+        </w:rPr>
+      </w:pPr>
+      <w:r>
+        <w:rPr>
+          <w:lang w:val="es-DO"/>
+        </w:rPr>
+        <w:t xml:space="preserve">    conexionDB.Cerrar();</w:t>
       </w:r>
     </w:p>
     <w:p>
@@ -5627,10 +5721,7 @@
               </w:rPr>
             </w:pPr>
             <w:r>
-              <w:t>CU00</w:t>
-            </w:r>
-            <w:r>
-              <w:t>4: Revisar Evaluacion</w:t>
+              <w:t>CU005: Actualizar Evaluación</w:t>
             </w:r>
           </w:p>
         </w:tc>
@@ -5751,10 +5842,16 @@
               <w:pStyle w:val="oper"/>
               <w:rPr>
                 <w:rFonts w:cs="Times New Roman"/>
-              </w:rPr>
-            </w:pPr>
-            <w:r>
-              <w:t>CargarRespuestas(unaEv)</w:t>
+                <w:b/>
+                <w:bCs/>
+              </w:rPr>
+            </w:pPr>
+            <w:r>
+              <w:rPr>
+                <w:b/>
+                <w:bCs/>
+              </w:rPr>
+              <w:t>CargarRespuestasReclamadas(unaEv)</w:t>
             </w:r>
           </w:p>
         </w:tc>
@@ -5776,14 +5873,6 @@
         <w:pStyle w:val="cod"/>
       </w:pPr>
       <w:r>
-        <w:t>void CargarRespuestas(unaEv){</w:t>
-      </w:r>
-    </w:p>
-    <w:p>
-      <w:pPr>
-        <w:pStyle w:val="cod"/>
-      </w:pPr>
-      <w:r>
         <w:t xml:space="preserve">    idEv = unaEv.getId();</w:t>
       </w:r>
     </w:p>
@@ -5821,66 +5910,113 @@
         <w:pStyle w:val="cod"/>
       </w:pPr>
       <w:r>
-        <w:t xml:space="preserve">        +"and id_plantilla = ?";</w:t>
-      </w:r>
-    </w:p>
-    <w:p>
-      <w:pPr>
-        <w:pStyle w:val="cod"/>
-      </w:pPr>
-    </w:p>
-    <w:p>
-      <w:pPr>
-        <w:pStyle w:val="cod"/>
-      </w:pPr>
-      <w:r>
+        <w:t xml:space="preserve">        +"and id_plantilla = ? "</w:t>
+      </w:r>
+    </w:p>
+    <w:p>
+      <w:pPr>
+        <w:pStyle w:val="cod"/>
+      </w:pPr>
+      <w:r>
+        <w:t xml:space="preserve">        +"and es_reclamada = 1 ";</w:t>
+      </w:r>
+    </w:p>
+    <w:p>
+      <w:pPr>
+        <w:pStyle w:val="cod"/>
+      </w:pPr>
+    </w:p>
+    <w:p>
+      <w:pPr>
+        <w:pStyle w:val="cod"/>
+        <w:rPr>
+          <w:lang w:val="es-DO"/>
+        </w:rPr>
+      </w:pPr>
+      <w:r>
+        <w:rPr>
+          <w:lang w:val="es-DO"/>
+        </w:rPr>
         <w:t xml:space="preserve">    parametros = [idEv, idPlant];</w:t>
       </w:r>
     </w:p>
     <w:p>
       <w:pPr>
         <w:pStyle w:val="cod"/>
-      </w:pPr>
-    </w:p>
-    <w:p>
-      <w:pPr>
-        <w:pStyle w:val="cod"/>
-      </w:pPr>
-      <w:r>
+        <w:rPr>
+          <w:lang w:val="es-DO"/>
+        </w:rPr>
+      </w:pPr>
+    </w:p>
+    <w:p>
+      <w:pPr>
+        <w:pStyle w:val="cod"/>
+        <w:rPr>
+          <w:lang w:val="es-DO"/>
+        </w:rPr>
+      </w:pPr>
+      <w:r>
+        <w:rPr>
+          <w:lang w:val="es-DO"/>
+        </w:rPr>
         <w:t xml:space="preserve">    commSQL.setParametros(parametros);</w:t>
       </w:r>
     </w:p>
     <w:p>
       <w:pPr>
         <w:pStyle w:val="cod"/>
-      </w:pPr>
-    </w:p>
-    <w:p>
-      <w:pPr>
-        <w:pStyle w:val="cod"/>
-      </w:pPr>
-      <w:r>
+        <w:rPr>
+          <w:lang w:val="es-DO"/>
+        </w:rPr>
+      </w:pPr>
+    </w:p>
+    <w:p>
+      <w:pPr>
+        <w:pStyle w:val="cod"/>
+        <w:rPr>
+          <w:lang w:val="es-DO"/>
+        </w:rPr>
+      </w:pPr>
+      <w:r>
+        <w:rPr>
+          <w:lang w:val="es-DO"/>
+        </w:rPr>
         <w:t xml:space="preserve">    conexionDB.Abrir();</w:t>
       </w:r>
     </w:p>
     <w:p>
       <w:pPr>
         <w:pStyle w:val="cod"/>
-      </w:pPr>
-      <w:r>
+        <w:rPr>
+          <w:lang w:val="es-DO"/>
+        </w:rPr>
+      </w:pPr>
+      <w:r>
+        <w:rPr>
+          <w:lang w:val="es-DO"/>
+        </w:rPr>
         <w:t xml:space="preserve">    resultados = commSQL.Ejecutar();</w:t>
       </w:r>
     </w:p>
     <w:p>
       <w:pPr>
         <w:pStyle w:val="cod"/>
-      </w:pPr>
-    </w:p>
-    <w:p>
-      <w:pPr>
-        <w:pStyle w:val="cod"/>
-      </w:pPr>
-      <w:r>
+        <w:rPr>
+          <w:lang w:val="es-DO"/>
+        </w:rPr>
+      </w:pPr>
+    </w:p>
+    <w:p>
+      <w:pPr>
+        <w:pStyle w:val="cod"/>
+        <w:rPr>
+          <w:lang w:val="es-DO"/>
+        </w:rPr>
+      </w:pPr>
+      <w:r>
+        <w:rPr>
+          <w:lang w:val="es-DO"/>
+        </w:rPr>
         <w:t xml:space="preserve">    while(resultados.next()){</w:t>
       </w:r>
     </w:p>
@@ -5909,7 +6045,7 @@
         <w:rPr>
           <w:lang w:val="es-DO"/>
         </w:rPr>
-        <w:t xml:space="preserve">        // cumple es tru si es igual a 1</w:t>
+        <w:t xml:space="preserve">        // cumple es true si es igual a 1</w:t>
       </w:r>
     </w:p>
     <w:p>
@@ -5933,19 +6069,33 @@
           <w:lang w:val="es-DO"/>
         </w:rPr>
       </w:pPr>
-    </w:p>
-    <w:p>
-      <w:pPr>
-        <w:pStyle w:val="cod"/>
-        <w:rPr>
-          <w:lang w:val="es-DO"/>
-        </w:rPr>
-      </w:pPr>
-      <w:r>
-        <w:rPr>
-          <w:lang w:val="es-DO"/>
-        </w:rPr>
-        <w:t xml:space="preserve">        unaEv.CrearRespuesta(num, cumple);</w:t>
+      <w:r>
+        <w:rPr>
+          <w:lang w:val="es-DO"/>
+        </w:rPr>
+        <w:t xml:space="preserve">        comentario = resultados["comentario"]; </w:t>
+      </w:r>
+    </w:p>
+    <w:p>
+      <w:pPr>
+        <w:pStyle w:val="cod"/>
+        <w:rPr>
+          <w:lang w:val="es-DO"/>
+        </w:rPr>
+      </w:pPr>
+    </w:p>
+    <w:p>
+      <w:pPr>
+        <w:pStyle w:val="cod"/>
+        <w:rPr>
+          <w:lang w:val="es-DO"/>
+        </w:rPr>
+      </w:pPr>
+      <w:r>
+        <w:rPr>
+          <w:lang w:val="es-DO"/>
+        </w:rPr>
+        <w:t xml:space="preserve">        unaEv.CrearRespuesta(num, cumple, comentario);</w:t>
       </w:r>
     </w:p>
     <w:p>
@@ -5981,6 +6131,618 @@
       </w:pPr>
       <w:r>
         <w:t xml:space="preserve">    </w:t>
+      </w:r>
+    </w:p>
+    <w:p>
+      <w:pPr>
+        <w:pStyle w:val="cod"/>
+      </w:pPr>
+      <w:r>
+        <w:t>}</w:t>
+      </w:r>
+    </w:p>
+    <w:p>
+      <w:pPr>
+        <w:rPr>
+          <w:rFonts w:ascii="Courier New" w:hAnsi="Courier New" w:cs="Courier New"/>
+          <w:lang w:val="en-US"/>
+        </w:rPr>
+      </w:pPr>
+    </w:p>
+    <w:tbl>
+      <w:tblPr>
+        <w:tblW w:w="4975" w:type="pct"/>
+        <w:tblInd w:w="55" w:type="dxa"/>
+        <w:tblCellMar>
+          <w:left w:w="70" w:type="dxa"/>
+          <w:right w:w="70" w:type="dxa"/>
+        </w:tblCellMar>
+        <w:tblLook w:val="00A0"/>
+      </w:tblPr>
+      <w:tblGrid>
+        <w:gridCol w:w="2111"/>
+        <w:gridCol w:w="8774"/>
+      </w:tblGrid>
+      <w:tr>
+        <w:trPr>
+          <w:trHeight w:val="300"/>
+        </w:trPr>
+        <w:tc>
+          <w:tcPr>
+            <w:tcW w:w="2111" w:type="dxa"/>
+            <w:tcBorders>
+              <w:top w:val="single" w:sz="4" w:space="0" w:color="auto"/>
+              <w:left w:val="single" w:sz="4" w:space="0" w:color="auto"/>
+              <w:bottom w:val="single" w:sz="4" w:space="0" w:color="auto"/>
+              <w:right w:val="single" w:sz="4" w:space="0" w:color="auto"/>
+            </w:tcBorders>
+            <w:noWrap/>
+            <w:vAlign w:val="center"/>
+          </w:tcPr>
+          <w:p>
+            <w:pPr>
+              <w:spacing w:after="0" w:line="240" w:lineRule="auto"/>
+              <w:rPr>
+                <w:b/>
+                <w:bCs/>
+                <w:color w:val="000000"/>
+                <w:lang w:eastAsia="es-DO"/>
+              </w:rPr>
+            </w:pPr>
+            <w:r>
+              <w:rPr>
+                <w:b/>
+                <w:bCs/>
+                <w:color w:val="000000"/>
+                <w:lang w:eastAsia="es-DO"/>
+              </w:rPr>
+              <w:t>Caso de Uso</w:t>
+            </w:r>
+          </w:p>
+        </w:tc>
+        <w:tc>
+          <w:tcPr>
+            <w:tcW w:w="8774" w:type="dxa"/>
+            <w:tcBorders>
+              <w:top w:val="single" w:sz="4" w:space="0" w:color="auto"/>
+              <w:left w:val="nil"/>
+              <w:bottom w:val="single" w:sz="4" w:space="0" w:color="auto"/>
+              <w:right w:val="single" w:sz="4" w:space="0" w:color="auto"/>
+            </w:tcBorders>
+            <w:noWrap/>
+            <w:vAlign w:val="center"/>
+          </w:tcPr>
+          <w:p>
+            <w:pPr>
+              <w:pStyle w:val="CU"/>
+              <w:rPr>
+                <w:rFonts w:cs="Times New Roman"/>
+              </w:rPr>
+            </w:pPr>
+            <w:r>
+              <w:t>CU005: Actualizar Evaluación</w:t>
+            </w:r>
+          </w:p>
+        </w:tc>
+      </w:tr>
+      <w:tr>
+        <w:trPr>
+          <w:trHeight w:val="300"/>
+        </w:trPr>
+        <w:tc>
+          <w:tcPr>
+            <w:tcW w:w="2111" w:type="dxa"/>
+            <w:tcBorders>
+              <w:top w:val="nil"/>
+              <w:left w:val="single" w:sz="4" w:space="0" w:color="auto"/>
+              <w:bottom w:val="single" w:sz="4" w:space="0" w:color="auto"/>
+              <w:right w:val="single" w:sz="4" w:space="0" w:color="auto"/>
+            </w:tcBorders>
+            <w:noWrap/>
+            <w:vAlign w:val="center"/>
+          </w:tcPr>
+          <w:p>
+            <w:pPr>
+              <w:spacing w:after="0" w:line="240" w:lineRule="auto"/>
+              <w:rPr>
+                <w:b/>
+                <w:bCs/>
+                <w:color w:val="000000"/>
+                <w:lang w:eastAsia="es-DO"/>
+              </w:rPr>
+            </w:pPr>
+            <w:r>
+              <w:rPr>
+                <w:b/>
+                <w:bCs/>
+                <w:color w:val="000000"/>
+                <w:lang w:eastAsia="es-DO"/>
+              </w:rPr>
+              <w:t>Clase</w:t>
+            </w:r>
+          </w:p>
+        </w:tc>
+        <w:tc>
+          <w:tcPr>
+            <w:tcW w:w="8774" w:type="dxa"/>
+            <w:tcBorders>
+              <w:top w:val="nil"/>
+              <w:left w:val="nil"/>
+              <w:bottom w:val="single" w:sz="4" w:space="0" w:color="auto"/>
+              <w:right w:val="single" w:sz="4" w:space="0" w:color="auto"/>
+            </w:tcBorders>
+            <w:noWrap/>
+            <w:vAlign w:val="center"/>
+          </w:tcPr>
+          <w:p>
+            <w:pPr>
+              <w:pStyle w:val="Clase"/>
+              <w:rPr>
+                <w:rFonts w:cs="Times New Roman"/>
+              </w:rPr>
+            </w:pPr>
+            <w:r>
+              <w:t>RespuestaDA</w:t>
+            </w:r>
+          </w:p>
+        </w:tc>
+      </w:tr>
+      <w:tr>
+        <w:trPr>
+          <w:trHeight w:val="300"/>
+        </w:trPr>
+        <w:tc>
+          <w:tcPr>
+            <w:tcW w:w="2111" w:type="dxa"/>
+            <w:tcBorders>
+              <w:top w:val="nil"/>
+              <w:left w:val="single" w:sz="4" w:space="0" w:color="auto"/>
+              <w:bottom w:val="single" w:sz="4" w:space="0" w:color="auto"/>
+              <w:right w:val="single" w:sz="4" w:space="0" w:color="auto"/>
+            </w:tcBorders>
+            <w:noWrap/>
+            <w:vAlign w:val="center"/>
+          </w:tcPr>
+          <w:p>
+            <w:pPr>
+              <w:spacing w:after="0" w:line="240" w:lineRule="auto"/>
+              <w:rPr>
+                <w:b/>
+                <w:bCs/>
+                <w:color w:val="000000"/>
+                <w:lang w:eastAsia="es-DO"/>
+              </w:rPr>
+            </w:pPr>
+            <w:r>
+              <w:rPr>
+                <w:b/>
+                <w:bCs/>
+                <w:color w:val="000000"/>
+                <w:lang w:eastAsia="es-DO"/>
+              </w:rPr>
+              <w:t>Operación</w:t>
+            </w:r>
+          </w:p>
+        </w:tc>
+        <w:tc>
+          <w:tcPr>
+            <w:tcW w:w="8774" w:type="dxa"/>
+            <w:tcBorders>
+              <w:top w:val="nil"/>
+              <w:left w:val="nil"/>
+              <w:bottom w:val="single" w:sz="4" w:space="0" w:color="auto"/>
+              <w:right w:val="single" w:sz="4" w:space="0" w:color="auto"/>
+            </w:tcBorders>
+            <w:noWrap/>
+            <w:vAlign w:val="center"/>
+          </w:tcPr>
+          <w:p>
+            <w:pPr>
+              <w:pStyle w:val="oper"/>
+              <w:rPr>
+                <w:rFonts w:cs="Times New Roman"/>
+              </w:rPr>
+            </w:pPr>
+            <w:r>
+              <w:t>CambiarRespuesta(idEvaluacion, idPlantilla, idResp, cumplePunto)</w:t>
+            </w:r>
+          </w:p>
+        </w:tc>
+      </w:tr>
+    </w:tbl>
+    <w:p>
+      <w:pPr>
+        <w:pStyle w:val="enc"/>
+      </w:pPr>
+      <w:r>
+        <w:t>Pseudo</w:t>
+      </w:r>
+      <w:r>
+        <w:t>código</w:t>
+      </w:r>
+    </w:p>
+    <w:p>
+      <w:pPr>
+        <w:pStyle w:val="cod"/>
+      </w:pPr>
+      <w:r>
+        <w:t>void CambiarRespuesta (idEv, idPlant, idResp, cumplePunto) {</w:t>
+      </w:r>
+    </w:p>
+    <w:p>
+      <w:pPr>
+        <w:pStyle w:val="cod"/>
+      </w:pPr>
+      <w:r>
+        <w:t xml:space="preserve">    commSQL.Texto = "Update ... " // Respuesta</w:t>
+      </w:r>
+    </w:p>
+    <w:p>
+      <w:pPr>
+        <w:pStyle w:val="cod"/>
+      </w:pPr>
+      <w:r>
+        <w:t xml:space="preserve">        + "Set es_reclamada = 0, " // 1 = true</w:t>
+      </w:r>
+    </w:p>
+    <w:p>
+      <w:pPr>
+        <w:pStyle w:val="cod"/>
+      </w:pPr>
+      <w:r>
+        <w:t xml:space="preserve">        + "cumple_punto =  ? "</w:t>
+      </w:r>
+    </w:p>
+    <w:p>
+      <w:pPr>
+        <w:pStyle w:val="cod"/>
+      </w:pPr>
+      <w:r>
+        <w:t xml:space="preserve">        + "where "</w:t>
+      </w:r>
+    </w:p>
+    <w:p>
+      <w:pPr>
+        <w:pStyle w:val="cod"/>
+      </w:pPr>
+      <w:r>
+        <w:t xml:space="preserve">        + "id_evaluacion = ?";</w:t>
+      </w:r>
+    </w:p>
+    <w:p>
+      <w:pPr>
+        <w:pStyle w:val="cod"/>
+      </w:pPr>
+      <w:r>
+        <w:t xml:space="preserve">        + "and id_plantilla = ?";</w:t>
+      </w:r>
+    </w:p>
+    <w:p>
+      <w:pPr>
+        <w:pStyle w:val="cod"/>
+      </w:pPr>
+      <w:r>
+        <w:t xml:space="preserve">        + "and id_punto_evaluacion = ?";</w:t>
+      </w:r>
+    </w:p>
+    <w:p>
+      <w:pPr>
+        <w:pStyle w:val="cod"/>
+      </w:pPr>
+    </w:p>
+    <w:p>
+      <w:pPr>
+        <w:pStyle w:val="cod"/>
+      </w:pPr>
+      <w:r>
+        <w:t xml:space="preserve">    cumple = !cumplePunto;</w:t>
+      </w:r>
+    </w:p>
+    <w:p>
+      <w:pPr>
+        <w:pStyle w:val="cod"/>
+      </w:pPr>
+      <w:r>
+        <w:t xml:space="preserve">    parametros = [cumple, idEv, idPlant, idResp]</w:t>
+      </w:r>
+    </w:p>
+    <w:p>
+      <w:pPr>
+        <w:pStyle w:val="cod"/>
+      </w:pPr>
+      <w:r>
+        <w:t xml:space="preserve">    commSQL.setParametros(parametros);</w:t>
+      </w:r>
+    </w:p>
+    <w:p>
+      <w:pPr>
+        <w:pStyle w:val="cod"/>
+      </w:pPr>
+      <w:r>
+        <w:t xml:space="preserve">    conexionDB.Abrir();</w:t>
+      </w:r>
+    </w:p>
+    <w:p>
+      <w:pPr>
+        <w:pStyle w:val="cod"/>
+      </w:pPr>
+      <w:r>
+        <w:t xml:space="preserve">    commSQL.Ejecutar();</w:t>
+      </w:r>
+    </w:p>
+    <w:p>
+      <w:pPr>
+        <w:pStyle w:val="cod"/>
+      </w:pPr>
+      <w:r>
+        <w:tab/>
+        <w:t>conexionDB.Cerrar();</w:t>
+      </w:r>
+    </w:p>
+    <w:p>
+      <w:pPr>
+        <w:pStyle w:val="cod"/>
+      </w:pPr>
+      <w:r>
+        <w:t>}</w:t>
+      </w:r>
+    </w:p>
+    <w:p>
+      <w:r>
+        <w:br w:type="page"/>
+      </w:r>
+    </w:p>
+    <w:tbl>
+      <w:tblPr>
+        <w:tblW w:w="4975" w:type="pct"/>
+        <w:tblInd w:w="55" w:type="dxa"/>
+        <w:tblCellMar>
+          <w:left w:w="70" w:type="dxa"/>
+          <w:right w:w="70" w:type="dxa"/>
+        </w:tblCellMar>
+        <w:tblLook w:val="00A0"/>
+      </w:tblPr>
+      <w:tblGrid>
+        <w:gridCol w:w="2111"/>
+        <w:gridCol w:w="8774"/>
+      </w:tblGrid>
+      <w:tr>
+        <w:trPr>
+          <w:trHeight w:val="300"/>
+        </w:trPr>
+        <w:tc>
+          <w:tcPr>
+            <w:tcW w:w="2111" w:type="dxa"/>
+            <w:tcBorders>
+              <w:top w:val="single" w:sz="4" w:space="0" w:color="auto"/>
+              <w:left w:val="single" w:sz="4" w:space="0" w:color="auto"/>
+              <w:bottom w:val="single" w:sz="4" w:space="0" w:color="auto"/>
+              <w:right w:val="single" w:sz="4" w:space="0" w:color="auto"/>
+            </w:tcBorders>
+            <w:noWrap/>
+            <w:vAlign w:val="center"/>
+          </w:tcPr>
+          <w:p>
+            <w:pPr>
+              <w:spacing w:after="0" w:line="240" w:lineRule="auto"/>
+              <w:rPr>
+                <w:b/>
+                <w:bCs/>
+                <w:color w:val="000000"/>
+                <w:lang w:eastAsia="es-DO"/>
+              </w:rPr>
+            </w:pPr>
+            <w:r>
+              <w:br w:type="page"/>
+            </w:r>
+            <w:r>
+              <w:rPr>
+                <w:b/>
+                <w:bCs/>
+                <w:color w:val="000000"/>
+                <w:lang w:eastAsia="es-DO"/>
+              </w:rPr>
+              <w:t>Caso de Uso</w:t>
+            </w:r>
+          </w:p>
+        </w:tc>
+        <w:tc>
+          <w:tcPr>
+            <w:tcW w:w="8774" w:type="dxa"/>
+            <w:tcBorders>
+              <w:top w:val="single" w:sz="4" w:space="0" w:color="auto"/>
+              <w:left w:val="nil"/>
+              <w:bottom w:val="single" w:sz="4" w:space="0" w:color="auto"/>
+              <w:right w:val="single" w:sz="4" w:space="0" w:color="auto"/>
+            </w:tcBorders>
+            <w:noWrap/>
+            <w:vAlign w:val="center"/>
+          </w:tcPr>
+          <w:p>
+            <w:pPr>
+              <w:pStyle w:val="CU"/>
+              <w:rPr>
+                <w:rFonts w:cs="Times New Roman"/>
+              </w:rPr>
+            </w:pPr>
+            <w:r>
+              <w:t>CU005: Actualizar Evaluación</w:t>
+            </w:r>
+          </w:p>
+        </w:tc>
+      </w:tr>
+      <w:tr>
+        <w:trPr>
+          <w:trHeight w:val="300"/>
+        </w:trPr>
+        <w:tc>
+          <w:tcPr>
+            <w:tcW w:w="2111" w:type="dxa"/>
+            <w:tcBorders>
+              <w:top w:val="nil"/>
+              <w:left w:val="single" w:sz="4" w:space="0" w:color="auto"/>
+              <w:bottom w:val="single" w:sz="4" w:space="0" w:color="auto"/>
+              <w:right w:val="single" w:sz="4" w:space="0" w:color="auto"/>
+            </w:tcBorders>
+            <w:noWrap/>
+            <w:vAlign w:val="center"/>
+          </w:tcPr>
+          <w:p>
+            <w:pPr>
+              <w:spacing w:after="0" w:line="240" w:lineRule="auto"/>
+              <w:rPr>
+                <w:b/>
+                <w:bCs/>
+                <w:color w:val="000000"/>
+                <w:lang w:eastAsia="es-DO"/>
+              </w:rPr>
+            </w:pPr>
+            <w:r>
+              <w:rPr>
+                <w:b/>
+                <w:bCs/>
+                <w:color w:val="000000"/>
+                <w:lang w:eastAsia="es-DO"/>
+              </w:rPr>
+              <w:t>Clase</w:t>
+            </w:r>
+          </w:p>
+        </w:tc>
+        <w:tc>
+          <w:tcPr>
+            <w:tcW w:w="8774" w:type="dxa"/>
+            <w:tcBorders>
+              <w:top w:val="nil"/>
+              <w:left w:val="nil"/>
+              <w:bottom w:val="single" w:sz="4" w:space="0" w:color="auto"/>
+              <w:right w:val="single" w:sz="4" w:space="0" w:color="auto"/>
+            </w:tcBorders>
+            <w:noWrap/>
+            <w:vAlign w:val="center"/>
+          </w:tcPr>
+          <w:p>
+            <w:pPr>
+              <w:pStyle w:val="Clase"/>
+              <w:rPr>
+                <w:rFonts w:cs="Times New Roman"/>
+              </w:rPr>
+            </w:pPr>
+            <w:r>
+              <w:t>Evaluacion</w:t>
+            </w:r>
+          </w:p>
+        </w:tc>
+      </w:tr>
+      <w:tr>
+        <w:trPr>
+          <w:trHeight w:val="300"/>
+        </w:trPr>
+        <w:tc>
+          <w:tcPr>
+            <w:tcW w:w="2111" w:type="dxa"/>
+            <w:tcBorders>
+              <w:top w:val="nil"/>
+              <w:left w:val="single" w:sz="4" w:space="0" w:color="auto"/>
+              <w:bottom w:val="single" w:sz="4" w:space="0" w:color="auto"/>
+              <w:right w:val="single" w:sz="4" w:space="0" w:color="auto"/>
+            </w:tcBorders>
+            <w:noWrap/>
+            <w:vAlign w:val="center"/>
+          </w:tcPr>
+          <w:p>
+            <w:pPr>
+              <w:spacing w:after="0" w:line="240" w:lineRule="auto"/>
+              <w:rPr>
+                <w:b/>
+                <w:bCs/>
+                <w:color w:val="000000"/>
+                <w:lang w:eastAsia="es-DO"/>
+              </w:rPr>
+            </w:pPr>
+            <w:r>
+              <w:rPr>
+                <w:b/>
+                <w:bCs/>
+                <w:color w:val="000000"/>
+                <w:lang w:eastAsia="es-DO"/>
+              </w:rPr>
+              <w:t>Operación</w:t>
+            </w:r>
+          </w:p>
+        </w:tc>
+        <w:tc>
+          <w:tcPr>
+            <w:tcW w:w="8774" w:type="dxa"/>
+            <w:tcBorders>
+              <w:top w:val="nil"/>
+              <w:left w:val="nil"/>
+              <w:bottom w:val="single" w:sz="4" w:space="0" w:color="auto"/>
+              <w:right w:val="single" w:sz="4" w:space="0" w:color="auto"/>
+            </w:tcBorders>
+            <w:noWrap/>
+            <w:vAlign w:val="center"/>
+          </w:tcPr>
+          <w:p>
+            <w:pPr>
+              <w:pStyle w:val="oper"/>
+              <w:rPr>
+                <w:rFonts w:cs="Times New Roman"/>
+                <w:b/>
+                <w:bCs/>
+              </w:rPr>
+            </w:pPr>
+            <w:r>
+              <w:rPr>
+                <w:b/>
+                <w:bCs/>
+              </w:rPr>
+              <w:t>Evaluacion (id, fechaCreada, unRep)</w:t>
+            </w:r>
+          </w:p>
+        </w:tc>
+      </w:tr>
+    </w:tbl>
+    <w:p>
+      <w:pPr>
+        <w:pStyle w:val="enc"/>
+      </w:pPr>
+      <w:r>
+        <w:t>Pseudo</w:t>
+      </w:r>
+      <w:r>
+        <w:t>código</w:t>
+      </w:r>
+    </w:p>
+    <w:p>
+      <w:pPr>
+        <w:pStyle w:val="cod"/>
+      </w:pPr>
+      <w:r>
+        <w:t>Evaluacion (id, fechaCreada){</w:t>
+      </w:r>
+    </w:p>
+    <w:p>
+      <w:pPr>
+        <w:pStyle w:val="cod"/>
+      </w:pPr>
+      <w:r>
+        <w:t xml:space="preserve">    this.id = id;</w:t>
+      </w:r>
+    </w:p>
+    <w:p>
+      <w:pPr>
+        <w:pStyle w:val="cod"/>
+      </w:pPr>
+      <w:r>
+        <w:t xml:space="preserve">    this.fechaCreada = fechaCreada;</w:t>
+      </w:r>
+    </w:p>
+    <w:p>
+      <w:pPr>
+        <w:pStyle w:val="cod"/>
+      </w:pPr>
+      <w:r>
+        <w:t xml:space="preserve">    this.representante = unRep;</w:t>
       </w:r>
     </w:p>
     <w:p>
@@ -6033,6 +6795,9 @@
               </w:rPr>
             </w:pPr>
             <w:r>
+              <w:br w:type="page"/>
+            </w:r>
+            <w:r>
               <w:rPr>
                 <w:b/>
                 <w:bCs/>
@@ -6063,10 +6828,7 @@
               </w:rPr>
             </w:pPr>
             <w:r>
-              <w:t>CU00</w:t>
-            </w:r>
-            <w:r>
-              <w:t>4: Revisar Evaluacion</w:t>
+              <w:t>CU005: Actualizar Evaluación</w:t>
             </w:r>
           </w:p>
         </w:tc>
@@ -6128,7 +6890,7 @@
               </w:rPr>
             </w:pPr>
             <w:r>
-              <w:t>RespuestaDA</w:t>
+              <w:t>Evaluacion</w:t>
             </w:r>
           </w:p>
         </w:tc>
@@ -6190,7 +6952,13 @@
               </w:rPr>
             </w:pPr>
             <w:r>
-              <w:t>ReclamarRespuesta(idEvaluacion, idPlantilla, idResp, coment)</w:t>
+              <w:t>Evaluacion (</w:t>
+            </w:r>
+            <w:r>
+              <w:t>id, unaPlant</w:t>
+            </w:r>
+            <w:r>
+              <w:t>)</w:t>
             </w:r>
           </w:p>
         </w:tc>
@@ -6210,436 +6978,15 @@
     <w:p>
       <w:pPr>
         <w:pStyle w:val="cod"/>
-        <w:rPr>
-          <w:lang w:val="es-DO"/>
-        </w:rPr>
-      </w:pPr>
-      <w:r>
-        <w:rPr>
-          <w:lang w:val="es-DO"/>
-        </w:rPr>
-        <w:t>void ReclamarRespuesta(idEv, idPlant, idResp, coment){</w:t>
-      </w:r>
-    </w:p>
-    <w:p>
-      <w:pPr>
-        <w:pStyle w:val="cod"/>
-        <w:rPr>
-          <w:lang w:val="es-DO"/>
-        </w:rPr>
-      </w:pPr>
-      <w:r>
-        <w:rPr>
-          <w:lang w:val="es-DO"/>
-        </w:rPr>
-        <w:t xml:space="preserve">    commSQL.Texto = "Update ... " // Respuesta</w:t>
-      </w:r>
-    </w:p>
-    <w:p>
-      <w:pPr>
-        <w:pStyle w:val="cod"/>
-        <w:rPr>
-          <w:lang w:val="es-DO"/>
-        </w:rPr>
-      </w:pPr>
-      <w:r>
-        <w:rPr>
-          <w:lang w:val="es-DO"/>
-        </w:rPr>
-        <w:t xml:space="preserve">        + "Set es_reclamada = 1, " // 1 = true</w:t>
-      </w:r>
-    </w:p>
-    <w:p>
-      <w:pPr>
-        <w:pStyle w:val="cod"/>
-      </w:pPr>
-      <w:r>
-        <w:rPr>
-          <w:lang w:val="es-DO"/>
-        </w:rPr>
-        <w:t xml:space="preserve">        </w:t>
-      </w:r>
-      <w:r>
-        <w:t>+ "comentario=  ? "</w:t>
-      </w:r>
-    </w:p>
-    <w:p>
-      <w:pPr>
-        <w:pStyle w:val="cod"/>
-      </w:pPr>
-      <w:r>
-        <w:t xml:space="preserve">        + "where "</w:t>
-      </w:r>
-    </w:p>
-    <w:p>
-      <w:pPr>
-        <w:pStyle w:val="cod"/>
-      </w:pPr>
-      <w:r>
-        <w:t xml:space="preserve">        + "id_evaluacion = ?";</w:t>
-      </w:r>
-    </w:p>
-    <w:p>
-      <w:pPr>
-        <w:pStyle w:val="cod"/>
-      </w:pPr>
-      <w:r>
-        <w:t xml:space="preserve">        + "and id_plantilla = ?";</w:t>
-      </w:r>
-    </w:p>
-    <w:p>
-      <w:pPr>
-        <w:pStyle w:val="cod"/>
-        <w:rPr>
-          <w:lang w:val="es-DO"/>
-        </w:rPr>
-      </w:pPr>
-      <w:r>
-        <w:t xml:space="preserve">        </w:t>
-      </w:r>
-      <w:r>
-        <w:rPr>
-          <w:lang w:val="es-DO"/>
-        </w:rPr>
-        <w:t>+ "and id_punto_evaluacion = ?";</w:t>
-      </w:r>
-    </w:p>
-    <w:p>
-      <w:pPr>
-        <w:pStyle w:val="cod"/>
-        <w:rPr>
-          <w:lang w:val="es-DO"/>
-        </w:rPr>
-      </w:pPr>
-    </w:p>
-    <w:p>
-      <w:pPr>
-        <w:pStyle w:val="cod"/>
-        <w:rPr>
-          <w:lang w:val="es-DO"/>
-        </w:rPr>
-      </w:pPr>
-      <w:r>
-        <w:rPr>
-          <w:lang w:val="es-DO"/>
-        </w:rPr>
-        <w:t xml:space="preserve">    parametros = [coment, idEv, idPlant, idResp]</w:t>
-      </w:r>
-    </w:p>
-    <w:p>
-      <w:pPr>
-        <w:pStyle w:val="cod"/>
-        <w:rPr>
-          <w:lang w:val="es-DO"/>
-        </w:rPr>
-      </w:pPr>
-      <w:r>
-        <w:rPr>
-          <w:lang w:val="es-DO"/>
-        </w:rPr>
-        <w:t xml:space="preserve">    commSQL.setParametros(parametros);</w:t>
-      </w:r>
-    </w:p>
-    <w:p>
-      <w:pPr>
-        <w:pStyle w:val="cod"/>
-        <w:rPr>
-          <w:lang w:val="es-DO"/>
-        </w:rPr>
-      </w:pPr>
-      <w:r>
-        <w:rPr>
-          <w:lang w:val="es-DO"/>
-        </w:rPr>
-        <w:t xml:space="preserve">    </w:t>
-      </w:r>
-    </w:p>
-    <w:p>
-      <w:pPr>
-        <w:pStyle w:val="cod"/>
-        <w:rPr>
-          <w:lang w:val="es-DO"/>
-        </w:rPr>
-      </w:pPr>
-      <w:r>
-        <w:rPr>
-          <w:lang w:val="es-DO"/>
-        </w:rPr>
-        <w:t xml:space="preserve">    conexionDB.Abrir();</w:t>
-      </w:r>
-    </w:p>
-    <w:p>
-      <w:pPr>
-        <w:pStyle w:val="cod"/>
-        <w:rPr>
-          <w:lang w:val="es-DO"/>
-        </w:rPr>
-      </w:pPr>
-      <w:r>
-        <w:rPr>
-          <w:lang w:val="es-DO"/>
-        </w:rPr>
-        <w:t xml:space="preserve">    commSQL.Ejecutar();</w:t>
-      </w:r>
-    </w:p>
-    <w:p>
-      <w:pPr>
-        <w:pStyle w:val="cod"/>
-        <w:rPr>
-          <w:lang w:val="es-DO"/>
-        </w:rPr>
-      </w:pPr>
-      <w:r>
-        <w:rPr>
-          <w:lang w:val="es-DO"/>
-        </w:rPr>
-        <w:tab/>
-        <w:t>conexionDB.Cerrar();</w:t>
-      </w:r>
-    </w:p>
-    <w:p>
-      <w:pPr>
-        <w:pStyle w:val="cod"/>
-      </w:pPr>
-      <w:r>
-        <w:t>}</w:t>
-      </w:r>
-    </w:p>
-    <w:p>
-      <w:r>
-        <w:br w:type="page"/>
-      </w:r>
-    </w:p>
-    <w:tbl>
-      <w:tblPr>
-        <w:tblW w:w="4975" w:type="pct"/>
-        <w:tblInd w:w="55" w:type="dxa"/>
-        <w:tblCellMar>
-          <w:left w:w="70" w:type="dxa"/>
-          <w:right w:w="70" w:type="dxa"/>
-        </w:tblCellMar>
-        <w:tblLook w:val="00A0"/>
-      </w:tblPr>
-      <w:tblGrid>
-        <w:gridCol w:w="2111"/>
-        <w:gridCol w:w="8774"/>
-      </w:tblGrid>
-      <w:tr>
-        <w:trPr>
-          <w:trHeight w:val="300"/>
-        </w:trPr>
-        <w:tc>
-          <w:tcPr>
-            <w:tcW w:w="2111" w:type="dxa"/>
-            <w:tcBorders>
-              <w:top w:val="single" w:sz="4" w:space="0" w:color="auto"/>
-              <w:left w:val="single" w:sz="4" w:space="0" w:color="auto"/>
-              <w:bottom w:val="single" w:sz="4" w:space="0" w:color="auto"/>
-              <w:right w:val="single" w:sz="4" w:space="0" w:color="auto"/>
-            </w:tcBorders>
-            <w:noWrap/>
-            <w:vAlign w:val="center"/>
-          </w:tcPr>
-          <w:p>
-            <w:pPr>
-              <w:spacing w:after="0" w:line="240" w:lineRule="auto"/>
-              <w:rPr>
-                <w:b/>
-                <w:bCs/>
-                <w:color w:val="000000"/>
-                <w:lang w:eastAsia="es-DO"/>
-              </w:rPr>
-            </w:pPr>
-            <w:r>
-              <w:br w:type="page"/>
-            </w:r>
-            <w:r>
-              <w:rPr>
-                <w:b/>
-                <w:bCs/>
-                <w:color w:val="000000"/>
-                <w:lang w:eastAsia="es-DO"/>
-              </w:rPr>
-              <w:t>Caso de Uso</w:t>
-            </w:r>
-          </w:p>
-        </w:tc>
-        <w:tc>
-          <w:tcPr>
-            <w:tcW w:w="8774" w:type="dxa"/>
-            <w:tcBorders>
-              <w:top w:val="single" w:sz="4" w:space="0" w:color="auto"/>
-              <w:left w:val="nil"/>
-              <w:bottom w:val="single" w:sz="4" w:space="0" w:color="auto"/>
-              <w:right w:val="single" w:sz="4" w:space="0" w:color="auto"/>
-            </w:tcBorders>
-            <w:noWrap/>
-            <w:vAlign w:val="center"/>
-          </w:tcPr>
-          <w:p>
-            <w:pPr>
-              <w:pStyle w:val="CU"/>
-              <w:rPr>
-                <w:rFonts w:cs="Times New Roman"/>
-              </w:rPr>
-            </w:pPr>
-            <w:r>
-              <w:t>CU00</w:t>
-            </w:r>
-            <w:r>
-              <w:t>4: Revisar Evaluacion</w:t>
-            </w:r>
-          </w:p>
-        </w:tc>
-      </w:tr>
-      <w:tr>
-        <w:trPr>
-          <w:trHeight w:val="300"/>
-        </w:trPr>
-        <w:tc>
-          <w:tcPr>
-            <w:tcW w:w="2111" w:type="dxa"/>
-            <w:tcBorders>
-              <w:top w:val="nil"/>
-              <w:left w:val="single" w:sz="4" w:space="0" w:color="auto"/>
-              <w:bottom w:val="single" w:sz="4" w:space="0" w:color="auto"/>
-              <w:right w:val="single" w:sz="4" w:space="0" w:color="auto"/>
-            </w:tcBorders>
-            <w:noWrap/>
-            <w:vAlign w:val="center"/>
-          </w:tcPr>
-          <w:p>
-            <w:pPr>
-              <w:spacing w:after="0" w:line="240" w:lineRule="auto"/>
-              <w:rPr>
-                <w:b/>
-                <w:bCs/>
-                <w:color w:val="000000"/>
-                <w:lang w:eastAsia="es-DO"/>
-              </w:rPr>
-            </w:pPr>
-            <w:r>
-              <w:rPr>
-                <w:b/>
-                <w:bCs/>
-                <w:color w:val="000000"/>
-                <w:lang w:eastAsia="es-DO"/>
-              </w:rPr>
-              <w:t>Clase</w:t>
-            </w:r>
-          </w:p>
-        </w:tc>
-        <w:tc>
-          <w:tcPr>
-            <w:tcW w:w="8774" w:type="dxa"/>
-            <w:tcBorders>
-              <w:top w:val="nil"/>
-              <w:left w:val="nil"/>
-              <w:bottom w:val="single" w:sz="4" w:space="0" w:color="auto"/>
-              <w:right w:val="single" w:sz="4" w:space="0" w:color="auto"/>
-            </w:tcBorders>
-            <w:noWrap/>
-            <w:vAlign w:val="center"/>
-          </w:tcPr>
-          <w:p>
-            <w:pPr>
-              <w:pStyle w:val="Clase"/>
-              <w:rPr>
-                <w:rFonts w:cs="Times New Roman"/>
-              </w:rPr>
-            </w:pPr>
-            <w:r>
-              <w:t>Evaluacion</w:t>
-            </w:r>
-          </w:p>
-        </w:tc>
-      </w:tr>
-      <w:tr>
-        <w:trPr>
-          <w:trHeight w:val="300"/>
-        </w:trPr>
-        <w:tc>
-          <w:tcPr>
-            <w:tcW w:w="2111" w:type="dxa"/>
-            <w:tcBorders>
-              <w:top w:val="nil"/>
-              <w:left w:val="single" w:sz="4" w:space="0" w:color="auto"/>
-              <w:bottom w:val="single" w:sz="4" w:space="0" w:color="auto"/>
-              <w:right w:val="single" w:sz="4" w:space="0" w:color="auto"/>
-            </w:tcBorders>
-            <w:noWrap/>
-            <w:vAlign w:val="center"/>
-          </w:tcPr>
-          <w:p>
-            <w:pPr>
-              <w:spacing w:after="0" w:line="240" w:lineRule="auto"/>
-              <w:rPr>
-                <w:b/>
-                <w:bCs/>
-                <w:color w:val="000000"/>
-                <w:lang w:eastAsia="es-DO"/>
-              </w:rPr>
-            </w:pPr>
-            <w:r>
-              <w:rPr>
-                <w:b/>
-                <w:bCs/>
-                <w:color w:val="000000"/>
-                <w:lang w:eastAsia="es-DO"/>
-              </w:rPr>
-              <w:t>Operación</w:t>
-            </w:r>
-          </w:p>
-        </w:tc>
-        <w:tc>
-          <w:tcPr>
-            <w:tcW w:w="8774" w:type="dxa"/>
-            <w:tcBorders>
-              <w:top w:val="nil"/>
-              <w:left w:val="nil"/>
-              <w:bottom w:val="single" w:sz="4" w:space="0" w:color="auto"/>
-              <w:right w:val="single" w:sz="4" w:space="0" w:color="auto"/>
-            </w:tcBorders>
-            <w:noWrap/>
-            <w:vAlign w:val="center"/>
-          </w:tcPr>
-          <w:p>
-            <w:pPr>
-              <w:pStyle w:val="oper"/>
-              <w:rPr>
-                <w:rFonts w:cs="Times New Roman"/>
-              </w:rPr>
-            </w:pPr>
-            <w:r>
-              <w:t>Evaluacion (</w:t>
-            </w:r>
-            <w:r>
-              <w:t>id, fechaCreada</w:t>
-            </w:r>
-            <w:r>
-              <w:t>)</w:t>
-            </w:r>
-          </w:p>
-        </w:tc>
-      </w:tr>
-    </w:tbl>
-    <w:p>
-      <w:pPr>
-        <w:pStyle w:val="enc"/>
-      </w:pPr>
-      <w:r>
-        <w:t>Pseudo</w:t>
-      </w:r>
-      <w:r>
-        <w:t>código</w:t>
-      </w:r>
-    </w:p>
-    <w:p>
-      <w:pPr>
-        <w:pStyle w:val="cod"/>
-      </w:pPr>
-      <w:r>
-        <w:t>Evaluacion (id, fechaCreada){</w:t>
+      </w:pPr>
+      <w:r>
+        <w:t xml:space="preserve">Evaluacion (id, </w:t>
+      </w:r>
+      <w:r>
+        <w:t>unaPlant</w:t>
+      </w:r>
+      <w:r>
+        <w:t>){</w:t>
       </w:r>
     </w:p>
     <w:p>
@@ -6655,7 +7002,19 @@
         <w:pStyle w:val="cod"/>
       </w:pPr>
       <w:r>
-        <w:t xml:space="preserve">    this.fechaCreada = fechaCreada;</w:t>
+        <w:t xml:space="preserve">    this.</w:t>
+      </w:r>
+      <w:r>
+        <w:t>plantilla</w:t>
+      </w:r>
+      <w:r>
+        <w:t xml:space="preserve"> = </w:t>
+      </w:r>
+      <w:r>
+        <w:t>unaPlant</w:t>
+      </w:r>
+      <w:r>
+        <w:t>;</w:t>
       </w:r>
     </w:p>
     <w:p>
@@ -6708,9 +7067,6 @@
               </w:rPr>
             </w:pPr>
             <w:r>
-              <w:br w:type="page"/>
-            </w:r>
-            <w:r>
               <w:rPr>
                 <w:b/>
                 <w:bCs/>
@@ -6741,10 +7097,7 @@
               </w:rPr>
             </w:pPr>
             <w:r>
-              <w:t>CU00</w:t>
-            </w:r>
-            <w:r>
-              <w:t>4: Revisar Evaluacion</w:t>
+              <w:t>CU005: Actualizar Evaluación</w:t>
             </w:r>
           </w:p>
         </w:tc>
@@ -6868,13 +7221,10 @@
               </w:rPr>
             </w:pPr>
             <w:r>
-              <w:t>Evaluacion (</w:t>
-            </w:r>
-            <w:r>
-              <w:t>id, unaPlant</w:t>
-            </w:r>
-            <w:r>
-              <w:t>)</w:t>
+              <w:t>getId()</w:t>
+            </w:r>
+            <w:r>
+              <w:t>: int</w:t>
             </w:r>
           </w:p>
         </w:tc>
@@ -6896,49 +7246,23 @@
         <w:pStyle w:val="cod"/>
       </w:pPr>
       <w:r>
-        <w:t xml:space="preserve">Evaluacion (id, </w:t>
-      </w:r>
-      <w:r>
-        <w:t>unaPlant</w:t>
-      </w:r>
-      <w:r>
-        <w:t>){</w:t>
-      </w:r>
-    </w:p>
-    <w:p>
-      <w:pPr>
-        <w:pStyle w:val="cod"/>
-      </w:pPr>
-      <w:r>
-        <w:t xml:space="preserve">    this.id = id;</w:t>
-      </w:r>
-    </w:p>
-    <w:p>
-      <w:pPr>
-        <w:pStyle w:val="cod"/>
-      </w:pPr>
-      <w:r>
-        <w:t xml:space="preserve">    this.</w:t>
-      </w:r>
-      <w:r>
-        <w:t>plantilla</w:t>
-      </w:r>
-      <w:r>
-        <w:t xml:space="preserve"> = </w:t>
-      </w:r>
-      <w:r>
-        <w:t>unaPlant</w:t>
-      </w:r>
-      <w:r>
-        <w:t>;</w:t>
-      </w:r>
-    </w:p>
-    <w:p>
-      <w:pPr>
-        <w:pStyle w:val="cod"/>
-      </w:pPr>
-      <w:r>
-        <w:t>}</w:t>
+        <w:t>int getId(){</w:t>
+      </w:r>
+    </w:p>
+    <w:p>
+      <w:pPr>
+        <w:pStyle w:val="cod"/>
+      </w:pPr>
+      <w:r>
+        <w:t xml:space="preserve">        return idEvaluacion;</w:t>
+      </w:r>
+    </w:p>
+    <w:p>
+      <w:pPr>
+        <w:pStyle w:val="cod"/>
+      </w:pPr>
+      <w:r>
+        <w:t xml:space="preserve">} </w:t>
       </w:r>
     </w:p>
     <w:p/>
@@ -7013,10 +7337,7 @@
               </w:rPr>
             </w:pPr>
             <w:r>
-              <w:t>CU00</w:t>
-            </w:r>
-            <w:r>
-              <w:t>4: Revisar Evaluacion</w:t>
+              <w:t>CU005: Actualizar Evaluación</w:t>
             </w:r>
           </w:p>
         </w:tc>
@@ -7140,7 +7461,7 @@
               </w:rPr>
             </w:pPr>
             <w:r>
-              <w:t>getId()</w:t>
+              <w:t>getIdPlantilla()</w:t>
             </w:r>
             <w:r>
               <w:t>: int</w:t>
@@ -7165,15 +7486,21 @@
         <w:pStyle w:val="cod"/>
       </w:pPr>
       <w:r>
-        <w:t>int getId(){</w:t>
-      </w:r>
-    </w:p>
-    <w:p>
-      <w:pPr>
-        <w:pStyle w:val="cod"/>
-      </w:pPr>
-      <w:r>
-        <w:t xml:space="preserve">        return idEvaluacion;</w:t>
+        <w:t xml:space="preserve">int </w:t>
+      </w:r>
+      <w:r>
+        <w:t>getIdPlantilla</w:t>
+      </w:r>
+      <w:r>
+        <w:t>(){</w:t>
+      </w:r>
+    </w:p>
+    <w:p>
+      <w:pPr>
+        <w:pStyle w:val="cod"/>
+      </w:pPr>
+      <w:r>
+        <w:t xml:space="preserve">        return this.plantilla.getId();</w:t>
       </w:r>
     </w:p>
     <w:p>
@@ -7256,10 +7583,7 @@
               </w:rPr>
             </w:pPr>
             <w:r>
-              <w:t>CU00</w:t>
-            </w:r>
-            <w:r>
-              <w:t>4: Revisar Evaluacion</w:t>
+              <w:t>CU005: Actualizar Evaluación</w:t>
             </w:r>
           </w:p>
         </w:tc>
@@ -7380,13 +7704,16 @@
               <w:pStyle w:val="oper"/>
               <w:rPr>
                 <w:rFonts w:cs="Times New Roman"/>
-              </w:rPr>
-            </w:pPr>
-            <w:r>
-              <w:t>getIdPlantilla()</w:t>
-            </w:r>
-            <w:r>
-              <w:t>: int</w:t>
+                <w:b/>
+                <w:bCs/>
+              </w:rPr>
+            </w:pPr>
+            <w:r>
+              <w:rPr>
+                <w:b/>
+                <w:bCs/>
+              </w:rPr>
+              <w:t>CrearRespuesta(num: Int, cumple: bool, comentario: String)</w:t>
             </w:r>
           </w:p>
         </w:tc>
@@ -7406,31 +7733,77 @@
     <w:p>
       <w:pPr>
         <w:pStyle w:val="cod"/>
-      </w:pPr>
-      <w:r>
-        <w:t xml:space="preserve">int </w:t>
-      </w:r>
-      <w:r>
-        <w:t>getIdPlantilla</w:t>
-      </w:r>
-      <w:r>
-        <w:t>(){</w:t>
-      </w:r>
-    </w:p>
-    <w:p>
-      <w:pPr>
-        <w:pStyle w:val="cod"/>
-      </w:pPr>
-      <w:r>
-        <w:t xml:space="preserve">        return this.plantilla.getId();</w:t>
-      </w:r>
-    </w:p>
-    <w:p>
-      <w:pPr>
-        <w:pStyle w:val="cod"/>
-      </w:pPr>
-      <w:r>
-        <w:t xml:space="preserve">} </w:t>
+        <w:rPr>
+          <w:lang w:val="es-DO"/>
+        </w:rPr>
+      </w:pPr>
+      <w:r>
+        <w:rPr>
+          <w:lang w:val="es-DO"/>
+        </w:rPr>
+        <w:t>void CrearRespuesta(num, cumple){</w:t>
+      </w:r>
+    </w:p>
+    <w:p>
+      <w:pPr>
+        <w:pStyle w:val="cod"/>
+        <w:rPr>
+          <w:lang w:val="es-DO"/>
+        </w:rPr>
+      </w:pPr>
+      <w:r>
+        <w:rPr>
+          <w:lang w:val="es-DO"/>
+        </w:rPr>
+        <w:t xml:space="preserve">    resp = Respuesta(num, cumple</w:t>
+      </w:r>
+      <w:r>
+        <w:rPr>
+          <w:lang w:val="es-DO"/>
+        </w:rPr>
+        <w:t>, comentario</w:t>
+      </w:r>
+      <w:r>
+        <w:rPr>
+          <w:lang w:val="es-DO"/>
+        </w:rPr>
+        <w:t>);</w:t>
+      </w:r>
+    </w:p>
+    <w:p>
+      <w:pPr>
+        <w:pStyle w:val="cod"/>
+        <w:rPr>
+          <w:lang w:val="es-DO"/>
+        </w:rPr>
+      </w:pPr>
+    </w:p>
+    <w:p>
+      <w:pPr>
+        <w:pStyle w:val="cod"/>
+        <w:rPr>
+          <w:lang w:val="es-DO"/>
+        </w:rPr>
+      </w:pPr>
+      <w:r>
+        <w:rPr>
+          <w:lang w:val="es-DO"/>
+        </w:rPr>
+        <w:t xml:space="preserve">    </w:t>
+      </w:r>
+      <w:r>
+        <w:rPr>
+          <w:lang w:val="es-DO"/>
+        </w:rPr>
+        <w:t>respuestas.add(resp);</w:t>
+      </w:r>
+    </w:p>
+    <w:p>
+      <w:pPr>
+        <w:pStyle w:val="cod"/>
+      </w:pPr>
+      <w:r>
+        <w:t>}</w:t>
       </w:r>
     </w:p>
     <w:p/>
@@ -7505,10 +7878,7 @@
               </w:rPr>
             </w:pPr>
             <w:r>
-              <w:t>CU00</w:t>
-            </w:r>
-            <w:r>
-              <w:t>4: Revisar Evaluacion</w:t>
+              <w:t>CU005: Actualizar Evaluación</w:t>
             </w:r>
           </w:p>
         </w:tc>
@@ -7629,22 +7999,16 @@
               <w:pStyle w:val="oper"/>
               <w:rPr>
                 <w:rFonts w:cs="Times New Roman"/>
-              </w:rPr>
-            </w:pPr>
-            <w:r>
-              <w:t>CrearRespuesta(num</w:t>
-            </w:r>
-            <w:r>
-              <w:t>: Int</w:t>
-            </w:r>
-            <w:r>
-              <w:t>, cumple</w:t>
-            </w:r>
-            <w:r>
-              <w:t>: bool</w:t>
-            </w:r>
-            <w:r>
-              <w:t>)</w:t>
+                <w:b/>
+                <w:bCs/>
+              </w:rPr>
+            </w:pPr>
+            <w:r>
+              <w:rPr>
+                <w:b/>
+                <w:bCs/>
+              </w:rPr>
+              <w:t>CrearRespuesta(num: Int, cumple: bool)</w:t>
             </w:r>
           </w:p>
         </w:tc>
@@ -7672,21 +8036,45 @@
         <w:rPr>
           <w:lang w:val="es-DO"/>
         </w:rPr>
-        <w:t>void CrearRespuesta(num, cumple){</w:t>
-      </w:r>
-    </w:p>
-    <w:p>
-      <w:pPr>
-        <w:pStyle w:val="cod"/>
-        <w:rPr>
-          <w:lang w:val="es-DO"/>
-        </w:rPr>
-      </w:pPr>
-      <w:r>
-        <w:rPr>
-          <w:lang w:val="es-DO"/>
-        </w:rPr>
-        <w:t xml:space="preserve">    resp = Respuesta(num, cumple);</w:t>
+        <w:t xml:space="preserve">void CrearRespuesta(num, </w:t>
+      </w:r>
+      <w:r>
+        <w:rPr>
+          <w:lang w:val="es-DO"/>
+        </w:rPr>
+        <w:t>cumple</w:t>
+      </w:r>
+      <w:r>
+        <w:rPr>
+          <w:lang w:val="es-DO"/>
+        </w:rPr>
+        <w:t>){</w:t>
+      </w:r>
+    </w:p>
+    <w:p>
+      <w:pPr>
+        <w:pStyle w:val="cod"/>
+        <w:rPr>
+          <w:lang w:val="es-DO"/>
+        </w:rPr>
+      </w:pPr>
+      <w:r>
+        <w:rPr>
+          <w:lang w:val="es-DO"/>
+        </w:rPr>
+        <w:t xml:space="preserve">    resp = Respuesta(num, </w:t>
+      </w:r>
+      <w:r>
+        <w:rPr>
+          <w:lang w:val="es-DO"/>
+        </w:rPr>
+        <w:t>cumple</w:t>
+      </w:r>
+      <w:r>
+        <w:rPr>
+          <w:lang w:val="es-DO"/>
+        </w:rPr>
+        <w:t>);</w:t>
       </w:r>
     </w:p>
     <w:p>
@@ -7797,10 +8185,7 @@
               </w:rPr>
             </w:pPr>
             <w:r>
-              <w:t>CU00</w:t>
-            </w:r>
-            <w:r>
-              <w:t>4: Revisar Evaluacion</w:t>
+              <w:t>CU005: Actualizar Evaluación</w:t>
             </w:r>
           </w:p>
         </w:tc>
@@ -7921,14 +8306,24 @@
               <w:pStyle w:val="oper"/>
               <w:rPr>
                 <w:rFonts w:cs="Times New Roman"/>
+                <w:b/>
+                <w:bCs/>
+              </w:rPr>
+            </w:pPr>
+            <w:r>
+              <w:rPr>
+                <w:b/>
+                <w:bCs/>
+              </w:rPr>
+              <w:t xml:space="preserve">contarRespuestas(): </w:t>
+            </w:r>
+            <w:r>
+              <w:rPr>
+                <w:b/>
+                <w:bCs/>
                 <w:lang w:val="en-US"/>
               </w:rPr>
-            </w:pPr>
-            <w:r>
-              <w:rPr>
-                <w:lang w:val="en-US"/>
-              </w:rPr>
-              <w:t>CrearRespuesta(num: Int, coment: String)</w:t>
+              <w:t>int</w:t>
             </w:r>
           </w:p>
         </w:tc>
@@ -7948,81 +8343,29 @@
     <w:p>
       <w:pPr>
         <w:pStyle w:val="cod"/>
-        <w:rPr>
-          <w:lang w:val="es-DO"/>
-        </w:rPr>
-      </w:pPr>
-      <w:r>
-        <w:rPr>
-          <w:lang w:val="es-DO"/>
-        </w:rPr>
-        <w:t xml:space="preserve">void CrearRespuesta(num, </w:t>
-      </w:r>
-      <w:r>
-        <w:rPr>
-          <w:lang w:val="es-DO"/>
-        </w:rPr>
-        <w:t>coment</w:t>
-      </w:r>
-      <w:r>
-        <w:rPr>
-          <w:lang w:val="es-DO"/>
-        </w:rPr>
-        <w:t>){</w:t>
-      </w:r>
-    </w:p>
-    <w:p>
-      <w:pPr>
-        <w:pStyle w:val="cod"/>
-        <w:rPr>
-          <w:lang w:val="es-DO"/>
-        </w:rPr>
-      </w:pPr>
-      <w:r>
-        <w:rPr>
-          <w:lang w:val="es-DO"/>
-        </w:rPr>
-        <w:t xml:space="preserve">    resp = Respuesta(num, </w:t>
-      </w:r>
-      <w:r>
-        <w:rPr>
-          <w:lang w:val="es-DO"/>
-        </w:rPr>
-        <w:t>coment</w:t>
-      </w:r>
-      <w:r>
-        <w:rPr>
-          <w:lang w:val="es-DO"/>
-        </w:rPr>
-        <w:t>);</w:t>
-      </w:r>
-    </w:p>
-    <w:p>
-      <w:pPr>
-        <w:pStyle w:val="cod"/>
-        <w:rPr>
-          <w:lang w:val="es-DO"/>
-        </w:rPr>
-      </w:pPr>
-    </w:p>
-    <w:p>
-      <w:pPr>
-        <w:pStyle w:val="cod"/>
-        <w:rPr>
-          <w:lang w:val="es-DO"/>
-        </w:rPr>
-      </w:pPr>
-      <w:r>
-        <w:rPr>
-          <w:lang w:val="es-DO"/>
-        </w:rPr>
-        <w:t xml:space="preserve">    </w:t>
-      </w:r>
-      <w:r>
-        <w:rPr>
-          <w:lang w:val="es-DO"/>
-        </w:rPr>
-        <w:t>respuestas.add(resp);</w:t>
+      </w:pPr>
+      <w:r>
+        <w:t xml:space="preserve">int </w:t>
+      </w:r>
+      <w:r>
+        <w:t>contarRespuestas()</w:t>
+      </w:r>
+      <w:r>
+        <w:t>{</w:t>
+      </w:r>
+    </w:p>
+    <w:p>
+      <w:pPr>
+        <w:pStyle w:val="cod"/>
+      </w:pPr>
+      <w:r>
+        <w:t xml:space="preserve">    return this.respuestas.</w:t>
+      </w:r>
+      <w:r>
+        <w:t>size</w:t>
+      </w:r>
+      <w:r>
+        <w:t>();</w:t>
       </w:r>
     </w:p>
     <w:p>
@@ -8105,10 +8448,7 @@
               </w:rPr>
             </w:pPr>
             <w:r>
-              <w:t>CU00</w:t>
-            </w:r>
-            <w:r>
-              <w:t>4: Revisar Evaluacion</w:t>
+              <w:t>CU005: Actualizar Evaluación</w:t>
             </w:r>
           </w:p>
         </w:tc>
@@ -8355,10 +8695,7 @@
               </w:rPr>
             </w:pPr>
             <w:r>
-              <w:t>CU00</w:t>
-            </w:r>
-            <w:r>
-              <w:t>4: Revisar Evaluacion</w:t>
+              <w:t>CU005: Actualizar Evaluación</w:t>
             </w:r>
           </w:p>
         </w:tc>
@@ -8478,26 +8815,18 @@
             <w:pPr>
               <w:pStyle w:val="oper"/>
               <w:rPr>
+                <w:b/>
+                <w:bCs/>
                 <w:lang w:val="en-US"/>
               </w:rPr>
             </w:pPr>
             <w:r>
               <w:rPr>
+                <w:b/>
+                <w:bCs/>
                 <w:lang w:val="en-US"/>
               </w:rPr>
-              <w:t>getComentario(idResp)</w:t>
-            </w:r>
-            <w:r>
-              <w:rPr>
-                <w:lang w:val="en-US"/>
-              </w:rPr>
-              <w:t xml:space="preserve">: </w:t>
-            </w:r>
-            <w:r>
-              <w:rPr>
-                <w:lang w:val="en-US"/>
-              </w:rPr>
-              <w:t>String</w:t>
+              <w:t>getCumplePunto(idResp):String</w:t>
             </w:r>
           </w:p>
         </w:tc>
@@ -8543,7 +8872,19 @@
         <w:pStyle w:val="cod"/>
       </w:pPr>
       <w:r>
-        <w:t xml:space="preserve">            coment = resp.getComentario();</w:t>
+        <w:t xml:space="preserve">            </w:t>
+      </w:r>
+      <w:r>
+        <w:t>cumple</w:t>
+      </w:r>
+      <w:r>
+        <w:t xml:space="preserve"> = resp.</w:t>
+      </w:r>
+      <w:r>
+        <w:t>getCumplePunto()</w:t>
+      </w:r>
+      <w:r>
+        <w:t>;</w:t>
       </w:r>
     </w:p>
     <w:p>
@@ -8560,6 +8901,14 @@
       </w:pPr>
       <w:r>
         <w:t xml:space="preserve">    }</w:t>
+      </w:r>
+    </w:p>
+    <w:p>
+      <w:pPr>
+        <w:pStyle w:val="cod"/>
+      </w:pPr>
+      <w:r>
+        <w:t xml:space="preserve">    return cumple;</w:t>
       </w:r>
     </w:p>
     <w:p>
@@ -8646,10 +8995,7 @@
               </w:rPr>
             </w:pPr>
             <w:r>
-              <w:t>CU00</w:t>
-            </w:r>
-            <w:r>
-              <w:t>4: Revisar Evaluacion</w:t>
+              <w:t>CU005: Actualizar Evaluación</w:t>
             </w:r>
           </w:p>
         </w:tc>
@@ -8711,7 +9057,7 @@
               </w:rPr>
             </w:pPr>
             <w:r>
-              <w:t>Respuesta</w:t>
+              <w:t>Representante</w:t>
             </w:r>
           </w:p>
         </w:tc>
@@ -8770,25 +9116,16 @@
               <w:pStyle w:val="oper"/>
               <w:rPr>
                 <w:rFonts w:cs="Times New Roman"/>
-              </w:rPr>
-            </w:pPr>
-            <w:r>
-              <w:t>Respuesta</w:t>
-            </w:r>
-            <w:r>
-              <w:t>(num</w:t>
-            </w:r>
-            <w:r>
-              <w:t>: Int</w:t>
-            </w:r>
-            <w:r>
-              <w:t>, cumple</w:t>
-            </w:r>
-            <w:r>
-              <w:t>: bool</w:t>
-            </w:r>
-            <w:r>
-              <w:t>)</w:t>
+                <w:b/>
+                <w:bCs/>
+              </w:rPr>
+            </w:pPr>
+            <w:r>
+              <w:rPr>
+                <w:b/>
+                <w:bCs/>
+              </w:rPr>
+              <w:t>Representante (id, nombre)</w:t>
             </w:r>
           </w:p>
         </w:tc>
@@ -8808,28 +9145,263 @@
     <w:p>
       <w:pPr>
         <w:pStyle w:val="cod"/>
-        <w:rPr>
-          <w:lang w:val="es-DO"/>
-        </w:rPr>
-      </w:pPr>
-      <w:r>
-        <w:rPr>
-          <w:lang w:val="es-DO"/>
-        </w:rPr>
-        <w:t>Respuesta(num, cumple){</w:t>
-      </w:r>
-    </w:p>
-    <w:p>
-      <w:pPr>
-        <w:pStyle w:val="cod"/>
-        <w:rPr>
-          <w:lang w:val="es-DO"/>
-        </w:rPr>
-      </w:pPr>
-      <w:r>
-        <w:rPr>
-          <w:lang w:val="es-DO"/>
-        </w:rPr>
+      </w:pPr>
+      <w:r>
+        <w:t>Representante(id, nombre){</w:t>
+      </w:r>
+    </w:p>
+    <w:p>
+      <w:pPr>
+        <w:pStyle w:val="cod"/>
+      </w:pPr>
+      <w:r>
+        <w:t xml:space="preserve">    base(id, nombre);</w:t>
+      </w:r>
+    </w:p>
+    <w:p>
+      <w:pPr>
+        <w:pStyle w:val="cod"/>
+      </w:pPr>
+      <w:r>
+        <w:t>}</w:t>
+      </w:r>
+    </w:p>
+    <w:p>
+      <w:r>
+        <w:br w:type="page"/>
+      </w:r>
+    </w:p>
+    <w:tbl>
+      <w:tblPr>
+        <w:tblW w:w="4975" w:type="pct"/>
+        <w:tblInd w:w="55" w:type="dxa"/>
+        <w:tblCellMar>
+          <w:left w:w="70" w:type="dxa"/>
+          <w:right w:w="70" w:type="dxa"/>
+        </w:tblCellMar>
+        <w:tblLook w:val="00A0"/>
+      </w:tblPr>
+      <w:tblGrid>
+        <w:gridCol w:w="2111"/>
+        <w:gridCol w:w="8774"/>
+      </w:tblGrid>
+      <w:tr>
+        <w:trPr>
+          <w:trHeight w:val="300"/>
+        </w:trPr>
+        <w:tc>
+          <w:tcPr>
+            <w:tcW w:w="2111" w:type="dxa"/>
+            <w:tcBorders>
+              <w:top w:val="single" w:sz="4" w:space="0" w:color="auto"/>
+              <w:left w:val="single" w:sz="4" w:space="0" w:color="auto"/>
+              <w:bottom w:val="single" w:sz="4" w:space="0" w:color="auto"/>
+              <w:right w:val="single" w:sz="4" w:space="0" w:color="auto"/>
+            </w:tcBorders>
+            <w:noWrap/>
+            <w:vAlign w:val="center"/>
+          </w:tcPr>
+          <w:p>
+            <w:pPr>
+              <w:spacing w:after="0" w:line="240" w:lineRule="auto"/>
+              <w:rPr>
+                <w:b/>
+                <w:bCs/>
+                <w:color w:val="000000"/>
+                <w:lang w:eastAsia="es-DO"/>
+              </w:rPr>
+            </w:pPr>
+            <w:r>
+              <w:rPr>
+                <w:b/>
+                <w:bCs/>
+                <w:color w:val="000000"/>
+                <w:lang w:eastAsia="es-DO"/>
+              </w:rPr>
+              <w:t>Caso de Uso</w:t>
+            </w:r>
+          </w:p>
+        </w:tc>
+        <w:tc>
+          <w:tcPr>
+            <w:tcW w:w="8774" w:type="dxa"/>
+            <w:tcBorders>
+              <w:top w:val="single" w:sz="4" w:space="0" w:color="auto"/>
+              <w:left w:val="nil"/>
+              <w:bottom w:val="single" w:sz="4" w:space="0" w:color="auto"/>
+              <w:right w:val="single" w:sz="4" w:space="0" w:color="auto"/>
+            </w:tcBorders>
+            <w:noWrap/>
+            <w:vAlign w:val="center"/>
+          </w:tcPr>
+          <w:p>
+            <w:pPr>
+              <w:pStyle w:val="CU"/>
+              <w:rPr>
+                <w:rFonts w:cs="Times New Roman"/>
+              </w:rPr>
+            </w:pPr>
+            <w:r>
+              <w:t>CU005: Actualizar Evaluación</w:t>
+            </w:r>
+          </w:p>
+        </w:tc>
+      </w:tr>
+      <w:tr>
+        <w:trPr>
+          <w:trHeight w:val="300"/>
+        </w:trPr>
+        <w:tc>
+          <w:tcPr>
+            <w:tcW w:w="2111" w:type="dxa"/>
+            <w:tcBorders>
+              <w:top w:val="nil"/>
+              <w:left w:val="single" w:sz="4" w:space="0" w:color="auto"/>
+              <w:bottom w:val="single" w:sz="4" w:space="0" w:color="auto"/>
+              <w:right w:val="single" w:sz="4" w:space="0" w:color="auto"/>
+            </w:tcBorders>
+            <w:noWrap/>
+            <w:vAlign w:val="center"/>
+          </w:tcPr>
+          <w:p>
+            <w:pPr>
+              <w:spacing w:after="0" w:line="240" w:lineRule="auto"/>
+              <w:rPr>
+                <w:b/>
+                <w:bCs/>
+                <w:color w:val="000000"/>
+                <w:lang w:eastAsia="es-DO"/>
+              </w:rPr>
+            </w:pPr>
+            <w:r>
+              <w:rPr>
+                <w:b/>
+                <w:bCs/>
+                <w:color w:val="000000"/>
+                <w:lang w:eastAsia="es-DO"/>
+              </w:rPr>
+              <w:t>Clase</w:t>
+            </w:r>
+          </w:p>
+        </w:tc>
+        <w:tc>
+          <w:tcPr>
+            <w:tcW w:w="8774" w:type="dxa"/>
+            <w:tcBorders>
+              <w:top w:val="nil"/>
+              <w:left w:val="nil"/>
+              <w:bottom w:val="single" w:sz="4" w:space="0" w:color="auto"/>
+              <w:right w:val="single" w:sz="4" w:space="0" w:color="auto"/>
+            </w:tcBorders>
+            <w:noWrap/>
+            <w:vAlign w:val="center"/>
+          </w:tcPr>
+          <w:p>
+            <w:pPr>
+              <w:pStyle w:val="Clase"/>
+              <w:rPr>
+                <w:rFonts w:cs="Times New Roman"/>
+              </w:rPr>
+            </w:pPr>
+            <w:r>
+              <w:t>Respuesta</w:t>
+            </w:r>
+          </w:p>
+        </w:tc>
+      </w:tr>
+      <w:tr>
+        <w:trPr>
+          <w:trHeight w:val="300"/>
+        </w:trPr>
+        <w:tc>
+          <w:tcPr>
+            <w:tcW w:w="2111" w:type="dxa"/>
+            <w:tcBorders>
+              <w:top w:val="nil"/>
+              <w:left w:val="single" w:sz="4" w:space="0" w:color="auto"/>
+              <w:bottom w:val="single" w:sz="4" w:space="0" w:color="auto"/>
+              <w:right w:val="single" w:sz="4" w:space="0" w:color="auto"/>
+            </w:tcBorders>
+            <w:noWrap/>
+            <w:vAlign w:val="center"/>
+          </w:tcPr>
+          <w:p>
+            <w:pPr>
+              <w:spacing w:after="0" w:line="240" w:lineRule="auto"/>
+              <w:rPr>
+                <w:b/>
+                <w:bCs/>
+                <w:color w:val="000000"/>
+                <w:lang w:eastAsia="es-DO"/>
+              </w:rPr>
+            </w:pPr>
+            <w:r>
+              <w:rPr>
+                <w:b/>
+                <w:bCs/>
+                <w:color w:val="000000"/>
+                <w:lang w:eastAsia="es-DO"/>
+              </w:rPr>
+              <w:t>Operación</w:t>
+            </w:r>
+          </w:p>
+        </w:tc>
+        <w:tc>
+          <w:tcPr>
+            <w:tcW w:w="8774" w:type="dxa"/>
+            <w:tcBorders>
+              <w:top w:val="nil"/>
+              <w:left w:val="nil"/>
+              <w:bottom w:val="single" w:sz="4" w:space="0" w:color="auto"/>
+              <w:right w:val="single" w:sz="4" w:space="0" w:color="auto"/>
+            </w:tcBorders>
+            <w:noWrap/>
+            <w:vAlign w:val="center"/>
+          </w:tcPr>
+          <w:p>
+            <w:pPr>
+              <w:pStyle w:val="oper"/>
+              <w:rPr>
+                <w:rFonts w:cs="Times New Roman"/>
+                <w:b/>
+                <w:bCs/>
+              </w:rPr>
+            </w:pPr>
+            <w:r>
+              <w:rPr>
+                <w:b/>
+                <w:bCs/>
+              </w:rPr>
+              <w:t>Respuesta (num, cumple, comentario)</w:t>
+            </w:r>
+          </w:p>
+        </w:tc>
+      </w:tr>
+    </w:tbl>
+    <w:p>
+      <w:pPr>
+        <w:pStyle w:val="enc"/>
+      </w:pPr>
+      <w:r>
+        <w:t>Pseudo</w:t>
+      </w:r>
+      <w:r>
+        <w:t>código</w:t>
+      </w:r>
+    </w:p>
+    <w:p>
+      <w:pPr>
+        <w:pStyle w:val="cod"/>
+      </w:pPr>
+      <w:r>
+        <w:t>Respuesta (num, cumple, comentario){</w:t>
+      </w:r>
+    </w:p>
+    <w:p>
+      <w:pPr>
+        <w:pStyle w:val="cod"/>
+      </w:pPr>
+      <w:r>
         <w:t xml:space="preserve">    this.idPuntoEvaluacion = num;</w:t>
       </w:r>
     </w:p>
@@ -8838,13 +9410,323 @@
         <w:pStyle w:val="cod"/>
       </w:pPr>
       <w:r>
-        <w:rPr>
-          <w:lang w:val="es-DO"/>
-        </w:rPr>
-        <w:t xml:space="preserve">    </w:t>
-      </w:r>
-      <w:r>
-        <w:t>this.cumplePunto = cumple; // booleano</w:t>
+        <w:t xml:space="preserve">    this.cumplePunto = cumple; // booleano</w:t>
+      </w:r>
+    </w:p>
+    <w:p>
+      <w:pPr>
+        <w:pStyle w:val="cod"/>
+      </w:pPr>
+      <w:r>
+        <w:t xml:space="preserve">    this.comentario = comentario; </w:t>
+      </w:r>
+    </w:p>
+    <w:p>
+      <w:pPr>
+        <w:pStyle w:val="cod"/>
+      </w:pPr>
+      <w:r>
+        <w:t>}</w:t>
+      </w:r>
+    </w:p>
+    <w:p>
+      <w:pPr>
+        <w:rPr>
+          <w:rFonts w:ascii="Courier New" w:hAnsi="Courier New" w:cs="Courier New"/>
+        </w:rPr>
+      </w:pPr>
+    </w:p>
+    <w:tbl>
+      <w:tblPr>
+        <w:tblW w:w="4975" w:type="pct"/>
+        <w:tblInd w:w="55" w:type="dxa"/>
+        <w:tblCellMar>
+          <w:left w:w="70" w:type="dxa"/>
+          <w:right w:w="70" w:type="dxa"/>
+        </w:tblCellMar>
+        <w:tblLook w:val="00A0"/>
+      </w:tblPr>
+      <w:tblGrid>
+        <w:gridCol w:w="2111"/>
+        <w:gridCol w:w="8774"/>
+      </w:tblGrid>
+      <w:tr>
+        <w:trPr>
+          <w:trHeight w:val="300"/>
+        </w:trPr>
+        <w:tc>
+          <w:tcPr>
+            <w:tcW w:w="2111" w:type="dxa"/>
+            <w:tcBorders>
+              <w:top w:val="single" w:sz="4" w:space="0" w:color="auto"/>
+              <w:left w:val="single" w:sz="4" w:space="0" w:color="auto"/>
+              <w:bottom w:val="single" w:sz="4" w:space="0" w:color="auto"/>
+              <w:right w:val="single" w:sz="4" w:space="0" w:color="auto"/>
+            </w:tcBorders>
+            <w:noWrap/>
+            <w:vAlign w:val="center"/>
+          </w:tcPr>
+          <w:p>
+            <w:pPr>
+              <w:spacing w:after="0" w:line="240" w:lineRule="auto"/>
+              <w:rPr>
+                <w:b/>
+                <w:bCs/>
+                <w:color w:val="000000"/>
+                <w:lang w:eastAsia="es-DO"/>
+              </w:rPr>
+            </w:pPr>
+            <w:r>
+              <w:rPr>
+                <w:b/>
+                <w:bCs/>
+                <w:color w:val="000000"/>
+                <w:lang w:eastAsia="es-DO"/>
+              </w:rPr>
+              <w:t>Caso de Uso</w:t>
+            </w:r>
+          </w:p>
+        </w:tc>
+        <w:tc>
+          <w:tcPr>
+            <w:tcW w:w="8774" w:type="dxa"/>
+            <w:tcBorders>
+              <w:top w:val="single" w:sz="4" w:space="0" w:color="auto"/>
+              <w:left w:val="nil"/>
+              <w:bottom w:val="single" w:sz="4" w:space="0" w:color="auto"/>
+              <w:right w:val="single" w:sz="4" w:space="0" w:color="auto"/>
+            </w:tcBorders>
+            <w:noWrap/>
+            <w:vAlign w:val="center"/>
+          </w:tcPr>
+          <w:p>
+            <w:pPr>
+              <w:pStyle w:val="CU"/>
+              <w:rPr>
+                <w:rFonts w:cs="Times New Roman"/>
+              </w:rPr>
+            </w:pPr>
+            <w:r>
+              <w:t>CU005: Actualizar Evaluación</w:t>
+            </w:r>
+          </w:p>
+        </w:tc>
+      </w:tr>
+      <w:tr>
+        <w:trPr>
+          <w:trHeight w:val="300"/>
+        </w:trPr>
+        <w:tc>
+          <w:tcPr>
+            <w:tcW w:w="2111" w:type="dxa"/>
+            <w:tcBorders>
+              <w:top w:val="nil"/>
+              <w:left w:val="single" w:sz="4" w:space="0" w:color="auto"/>
+              <w:bottom w:val="single" w:sz="4" w:space="0" w:color="auto"/>
+              <w:right w:val="single" w:sz="4" w:space="0" w:color="auto"/>
+            </w:tcBorders>
+            <w:noWrap/>
+            <w:vAlign w:val="center"/>
+          </w:tcPr>
+          <w:p>
+            <w:pPr>
+              <w:spacing w:after="0" w:line="240" w:lineRule="auto"/>
+              <w:rPr>
+                <w:b/>
+                <w:bCs/>
+                <w:color w:val="000000"/>
+                <w:lang w:eastAsia="es-DO"/>
+              </w:rPr>
+            </w:pPr>
+            <w:r>
+              <w:rPr>
+                <w:b/>
+                <w:bCs/>
+                <w:color w:val="000000"/>
+                <w:lang w:eastAsia="es-DO"/>
+              </w:rPr>
+              <w:t>Clase</w:t>
+            </w:r>
+          </w:p>
+        </w:tc>
+        <w:tc>
+          <w:tcPr>
+            <w:tcW w:w="8774" w:type="dxa"/>
+            <w:tcBorders>
+              <w:top w:val="nil"/>
+              <w:left w:val="nil"/>
+              <w:bottom w:val="single" w:sz="4" w:space="0" w:color="auto"/>
+              <w:right w:val="single" w:sz="4" w:space="0" w:color="auto"/>
+            </w:tcBorders>
+            <w:noWrap/>
+            <w:vAlign w:val="center"/>
+          </w:tcPr>
+          <w:p>
+            <w:pPr>
+              <w:pStyle w:val="Clase"/>
+              <w:rPr>
+                <w:rFonts w:cs="Times New Roman"/>
+              </w:rPr>
+            </w:pPr>
+            <w:r>
+              <w:t>Respuesta</w:t>
+            </w:r>
+          </w:p>
+        </w:tc>
+      </w:tr>
+      <w:tr>
+        <w:trPr>
+          <w:trHeight w:val="300"/>
+        </w:trPr>
+        <w:tc>
+          <w:tcPr>
+            <w:tcW w:w="2111" w:type="dxa"/>
+            <w:tcBorders>
+              <w:top w:val="nil"/>
+              <w:left w:val="single" w:sz="4" w:space="0" w:color="auto"/>
+              <w:bottom w:val="single" w:sz="4" w:space="0" w:color="auto"/>
+              <w:right w:val="single" w:sz="4" w:space="0" w:color="auto"/>
+            </w:tcBorders>
+            <w:noWrap/>
+            <w:vAlign w:val="center"/>
+          </w:tcPr>
+          <w:p>
+            <w:pPr>
+              <w:spacing w:after="0" w:line="240" w:lineRule="auto"/>
+              <w:rPr>
+                <w:b/>
+                <w:bCs/>
+                <w:color w:val="000000"/>
+                <w:lang w:eastAsia="es-DO"/>
+              </w:rPr>
+            </w:pPr>
+            <w:r>
+              <w:rPr>
+                <w:b/>
+                <w:bCs/>
+                <w:color w:val="000000"/>
+                <w:lang w:eastAsia="es-DO"/>
+              </w:rPr>
+              <w:t>Operación</w:t>
+            </w:r>
+          </w:p>
+        </w:tc>
+        <w:tc>
+          <w:tcPr>
+            <w:tcW w:w="8774" w:type="dxa"/>
+            <w:tcBorders>
+              <w:top w:val="nil"/>
+              <w:left w:val="nil"/>
+              <w:bottom w:val="single" w:sz="4" w:space="0" w:color="auto"/>
+              <w:right w:val="single" w:sz="4" w:space="0" w:color="auto"/>
+            </w:tcBorders>
+            <w:noWrap/>
+            <w:vAlign w:val="center"/>
+          </w:tcPr>
+          <w:p>
+            <w:pPr>
+              <w:pStyle w:val="oper"/>
+              <w:rPr>
+                <w:rFonts w:cs="Times New Roman"/>
+                <w:b/>
+                <w:bCs/>
+              </w:rPr>
+            </w:pPr>
+            <w:r>
+              <w:rPr>
+                <w:b/>
+                <w:bCs/>
+              </w:rPr>
+              <w:t>Respuesta(num: Int, cumple: bool)</w:t>
+            </w:r>
+          </w:p>
+        </w:tc>
+      </w:tr>
+    </w:tbl>
+    <w:p>
+      <w:pPr>
+        <w:pStyle w:val="enc"/>
+      </w:pPr>
+      <w:r>
+        <w:t>Pseudo</w:t>
+      </w:r>
+      <w:r>
+        <w:t>código</w:t>
+      </w:r>
+    </w:p>
+    <w:p>
+      <w:pPr>
+        <w:pStyle w:val="cod"/>
+        <w:rPr>
+          <w:lang w:val="es-DO"/>
+        </w:rPr>
+      </w:pPr>
+      <w:r>
+        <w:rPr>
+          <w:lang w:val="es-DO"/>
+        </w:rPr>
+        <w:t xml:space="preserve">Respuesta(num, </w:t>
+      </w:r>
+      <w:r>
+        <w:rPr>
+          <w:lang w:val="es-DO"/>
+        </w:rPr>
+        <w:t>cumple</w:t>
+      </w:r>
+      <w:r>
+        <w:rPr>
+          <w:lang w:val="es-DO"/>
+        </w:rPr>
+        <w:t>){</w:t>
+      </w:r>
+    </w:p>
+    <w:p>
+      <w:pPr>
+        <w:pStyle w:val="cod"/>
+        <w:rPr>
+          <w:lang w:val="es-DO"/>
+        </w:rPr>
+      </w:pPr>
+      <w:r>
+        <w:rPr>
+          <w:lang w:val="es-DO"/>
+        </w:rPr>
+        <w:t xml:space="preserve">    this.idPuntoEvaluacion = num;</w:t>
+      </w:r>
+    </w:p>
+    <w:p>
+      <w:pPr>
+        <w:pStyle w:val="cod"/>
+        <w:rPr>
+          <w:lang w:val="es-DO"/>
+        </w:rPr>
+      </w:pPr>
+      <w:r>
+        <w:rPr>
+          <w:lang w:val="es-DO"/>
+        </w:rPr>
+        <w:t xml:space="preserve">    this.</w:t>
+      </w:r>
+      <w:r>
+        <w:t xml:space="preserve">cumplePunto </w:t>
+      </w:r>
+      <w:r>
+        <w:rPr>
+          <w:lang w:val="es-DO"/>
+        </w:rPr>
+        <w:t xml:space="preserve">= </w:t>
+      </w:r>
+      <w:r>
+        <w:t>cumple</w:t>
+      </w:r>
+      <w:r>
+        <w:rPr>
+          <w:lang w:val="es-DO"/>
+        </w:rPr>
+        <w:t xml:space="preserve">; // </w:t>
+      </w:r>
+      <w:r>
+        <w:t>booleano</w:t>
       </w:r>
     </w:p>
     <w:p>
@@ -8927,10 +9809,7 @@
               </w:rPr>
             </w:pPr>
             <w:r>
-              <w:t>CU00</w:t>
-            </w:r>
-            <w:r>
-              <w:t>4: Revisar Evaluacion</w:t>
+              <w:t>CU005: Actualizar Evaluación</w:t>
             </w:r>
           </w:p>
         </w:tc>
@@ -9058,13 +9937,7 @@
               <w:rPr>
                 <w:lang w:val="en-US"/>
               </w:rPr>
-              <w:t>Respuesta</w:t>
-            </w:r>
-            <w:r>
-              <w:rPr>
-                <w:lang w:val="en-US"/>
-              </w:rPr>
-              <w:t>(num: Int, coment: String)</w:t>
+              <w:t>getId(): int</w:t>
             </w:r>
           </w:p>
         </w:tc>
@@ -9084,43 +9957,20 @@
     <w:p>
       <w:pPr>
         <w:pStyle w:val="cod"/>
-        <w:rPr>
-          <w:lang w:val="es-DO"/>
-        </w:rPr>
-      </w:pPr>
-      <w:r>
-        <w:rPr>
-          <w:lang w:val="es-DO"/>
-        </w:rPr>
-        <w:t>Respuesta(num, coment){</w:t>
-      </w:r>
-    </w:p>
-    <w:p>
-      <w:pPr>
-        <w:pStyle w:val="cod"/>
-        <w:rPr>
-          <w:lang w:val="es-DO"/>
-        </w:rPr>
-      </w:pPr>
-      <w:r>
-        <w:rPr>
-          <w:lang w:val="es-DO"/>
-        </w:rPr>
-        <w:t xml:space="preserve">    this.idPuntoEvaluacion = num;</w:t>
-      </w:r>
-    </w:p>
-    <w:p>
-      <w:pPr>
-        <w:pStyle w:val="cod"/>
-        <w:rPr>
-          <w:lang w:val="es-DO"/>
-        </w:rPr>
-      </w:pPr>
-      <w:r>
-        <w:rPr>
-          <w:lang w:val="es-DO"/>
-        </w:rPr>
-        <w:t xml:space="preserve">    this.comentario = coment; // String</w:t>
+      </w:pPr>
+      <w:r>
+        <w:t>int getId(){</w:t>
+      </w:r>
+    </w:p>
+    <w:p>
+      <w:pPr>
+        <w:pStyle w:val="cod"/>
+        <w:rPr>
+          <w:lang w:val="es-DO"/>
+        </w:rPr>
+      </w:pPr>
+      <w:r>
+        <w:t xml:space="preserve">    return this.idPuntoEvaluacion;</w:t>
       </w:r>
     </w:p>
     <w:p>
@@ -9203,10 +10053,7 @@
               </w:rPr>
             </w:pPr>
             <w:r>
-              <w:t>CU00</w:t>
-            </w:r>
-            <w:r>
-              <w:t>4: Revisar Evaluacion</w:t>
+              <w:t>CU005: Actualizar Evaluación</w:t>
             </w:r>
           </w:p>
         </w:tc>
@@ -9334,7 +10181,13 @@
               <w:rPr>
                 <w:lang w:val="en-US"/>
               </w:rPr>
-              <w:t>getId(): int</w:t>
+              <w:t>getCumplePunto()</w:t>
+            </w:r>
+            <w:r>
+              <w:rPr>
+                <w:lang w:val="en-US"/>
+              </w:rPr>
+              <w:t>: boolean</w:t>
             </w:r>
           </w:p>
         </w:tc>
@@ -9356,18 +10209,379 @@
         <w:pStyle w:val="cod"/>
       </w:pPr>
       <w:r>
-        <w:t>int getId(){</w:t>
-      </w:r>
-    </w:p>
-    <w:p>
-      <w:pPr>
-        <w:pStyle w:val="cod"/>
-        <w:rPr>
-          <w:lang w:val="es-DO"/>
-        </w:rPr>
-      </w:pPr>
-      <w:r>
-        <w:t xml:space="preserve">    return this.idPuntoEvaluacion;</w:t>
+        <w:t>String</w:t>
+      </w:r>
+      <w:r>
+        <w:t xml:space="preserve"> </w:t>
+      </w:r>
+      <w:r>
+        <w:t>getComentario</w:t>
+      </w:r>
+      <w:r>
+        <w:t xml:space="preserve"> (){</w:t>
+      </w:r>
+    </w:p>
+    <w:p>
+      <w:pPr>
+        <w:pStyle w:val="cod"/>
+        <w:rPr>
+          <w:lang w:val="es-DO"/>
+        </w:rPr>
+      </w:pPr>
+      <w:r>
+        <w:t xml:space="preserve">    return this.</w:t>
+      </w:r>
+      <w:r>
+        <w:t>cumplePunto</w:t>
+      </w:r>
+      <w:r>
+        <w:t>;</w:t>
+      </w:r>
+    </w:p>
+    <w:p>
+      <w:pPr>
+        <w:pStyle w:val="cod"/>
+      </w:pPr>
+      <w:r>
+        <w:t>}</w:t>
+      </w:r>
+    </w:p>
+    <w:p>
+      <w:r>
+        <w:br w:type="page"/>
+      </w:r>
+    </w:p>
+    <w:tbl>
+      <w:tblPr>
+        <w:tblW w:w="4975" w:type="pct"/>
+        <w:tblInd w:w="55" w:type="dxa"/>
+        <w:tblCellMar>
+          <w:left w:w="70" w:type="dxa"/>
+          <w:right w:w="70" w:type="dxa"/>
+        </w:tblCellMar>
+        <w:tblLook w:val="00A0"/>
+      </w:tblPr>
+      <w:tblGrid>
+        <w:gridCol w:w="2111"/>
+        <w:gridCol w:w="8774"/>
+      </w:tblGrid>
+      <w:tr>
+        <w:trPr>
+          <w:trHeight w:val="300"/>
+        </w:trPr>
+        <w:tc>
+          <w:tcPr>
+            <w:tcW w:w="2111" w:type="dxa"/>
+            <w:tcBorders>
+              <w:top w:val="single" w:sz="4" w:space="0" w:color="auto"/>
+              <w:left w:val="single" w:sz="4" w:space="0" w:color="auto"/>
+              <w:bottom w:val="single" w:sz="4" w:space="0" w:color="auto"/>
+              <w:right w:val="single" w:sz="4" w:space="0" w:color="auto"/>
+            </w:tcBorders>
+            <w:noWrap/>
+            <w:vAlign w:val="center"/>
+          </w:tcPr>
+          <w:p>
+            <w:pPr>
+              <w:spacing w:after="0" w:line="240" w:lineRule="auto"/>
+              <w:rPr>
+                <w:b/>
+                <w:bCs/>
+                <w:color w:val="000000"/>
+                <w:lang w:eastAsia="es-DO"/>
+              </w:rPr>
+            </w:pPr>
+            <w:r>
+              <w:rPr>
+                <w:b/>
+                <w:bCs/>
+                <w:color w:val="000000"/>
+                <w:lang w:eastAsia="es-DO"/>
+              </w:rPr>
+              <w:t>Caso de Uso</w:t>
+            </w:r>
+          </w:p>
+        </w:tc>
+        <w:tc>
+          <w:tcPr>
+            <w:tcW w:w="8774" w:type="dxa"/>
+            <w:tcBorders>
+              <w:top w:val="single" w:sz="4" w:space="0" w:color="auto"/>
+              <w:left w:val="nil"/>
+              <w:bottom w:val="single" w:sz="4" w:space="0" w:color="auto"/>
+              <w:right w:val="single" w:sz="4" w:space="0" w:color="auto"/>
+            </w:tcBorders>
+            <w:noWrap/>
+            <w:vAlign w:val="center"/>
+          </w:tcPr>
+          <w:p>
+            <w:pPr>
+              <w:pStyle w:val="CU"/>
+              <w:rPr>
+                <w:rFonts w:cs="Times New Roman"/>
+              </w:rPr>
+            </w:pPr>
+            <w:r>
+              <w:t>CU005: Actualizar Evaluación</w:t>
+            </w:r>
+          </w:p>
+        </w:tc>
+      </w:tr>
+      <w:tr>
+        <w:trPr>
+          <w:trHeight w:val="300"/>
+        </w:trPr>
+        <w:tc>
+          <w:tcPr>
+            <w:tcW w:w="2111" w:type="dxa"/>
+            <w:tcBorders>
+              <w:top w:val="nil"/>
+              <w:left w:val="single" w:sz="4" w:space="0" w:color="auto"/>
+              <w:bottom w:val="single" w:sz="4" w:space="0" w:color="auto"/>
+              <w:right w:val="single" w:sz="4" w:space="0" w:color="auto"/>
+            </w:tcBorders>
+            <w:noWrap/>
+            <w:vAlign w:val="center"/>
+          </w:tcPr>
+          <w:p>
+            <w:pPr>
+              <w:spacing w:after="0" w:line="240" w:lineRule="auto"/>
+              <w:rPr>
+                <w:b/>
+                <w:bCs/>
+                <w:color w:val="000000"/>
+                <w:lang w:eastAsia="es-DO"/>
+              </w:rPr>
+            </w:pPr>
+            <w:r>
+              <w:rPr>
+                <w:b/>
+                <w:bCs/>
+                <w:color w:val="000000"/>
+                <w:lang w:eastAsia="es-DO"/>
+              </w:rPr>
+              <w:t>Clase</w:t>
+            </w:r>
+          </w:p>
+        </w:tc>
+        <w:tc>
+          <w:tcPr>
+            <w:tcW w:w="8774" w:type="dxa"/>
+            <w:tcBorders>
+              <w:top w:val="nil"/>
+              <w:left w:val="nil"/>
+              <w:bottom w:val="single" w:sz="4" w:space="0" w:color="auto"/>
+              <w:right w:val="single" w:sz="4" w:space="0" w:color="auto"/>
+            </w:tcBorders>
+            <w:noWrap/>
+            <w:vAlign w:val="center"/>
+          </w:tcPr>
+          <w:p>
+            <w:pPr>
+              <w:pStyle w:val="Clase"/>
+              <w:rPr>
+                <w:rFonts w:cs="Times New Roman"/>
+              </w:rPr>
+            </w:pPr>
+            <w:r>
+              <w:t>PlantillaDA</w:t>
+            </w:r>
+          </w:p>
+        </w:tc>
+      </w:tr>
+      <w:tr>
+        <w:trPr>
+          <w:trHeight w:val="300"/>
+        </w:trPr>
+        <w:tc>
+          <w:tcPr>
+            <w:tcW w:w="2111" w:type="dxa"/>
+            <w:tcBorders>
+              <w:top w:val="nil"/>
+              <w:left w:val="single" w:sz="4" w:space="0" w:color="auto"/>
+              <w:bottom w:val="single" w:sz="4" w:space="0" w:color="auto"/>
+              <w:right w:val="single" w:sz="4" w:space="0" w:color="auto"/>
+            </w:tcBorders>
+            <w:noWrap/>
+            <w:vAlign w:val="center"/>
+          </w:tcPr>
+          <w:p>
+            <w:pPr>
+              <w:spacing w:after="0" w:line="240" w:lineRule="auto"/>
+              <w:rPr>
+                <w:b/>
+                <w:bCs/>
+                <w:color w:val="000000"/>
+                <w:lang w:eastAsia="es-DO"/>
+              </w:rPr>
+            </w:pPr>
+            <w:r>
+              <w:rPr>
+                <w:b/>
+                <w:bCs/>
+                <w:color w:val="000000"/>
+                <w:lang w:eastAsia="es-DO"/>
+              </w:rPr>
+              <w:t>Operación</w:t>
+            </w:r>
+          </w:p>
+        </w:tc>
+        <w:tc>
+          <w:tcPr>
+            <w:tcW w:w="8774" w:type="dxa"/>
+            <w:tcBorders>
+              <w:top w:val="nil"/>
+              <w:left w:val="nil"/>
+              <w:bottom w:val="single" w:sz="4" w:space="0" w:color="auto"/>
+              <w:right w:val="single" w:sz="4" w:space="0" w:color="auto"/>
+            </w:tcBorders>
+            <w:noWrap/>
+            <w:vAlign w:val="center"/>
+          </w:tcPr>
+          <w:p>
+            <w:pPr>
+              <w:pStyle w:val="oper"/>
+              <w:rPr>
+                <w:rFonts w:cs="Times New Roman"/>
+              </w:rPr>
+            </w:pPr>
+            <w:r>
+              <w:t>LeerPlantilla(idEvaluacion)</w:t>
+            </w:r>
+          </w:p>
+        </w:tc>
+      </w:tr>
+    </w:tbl>
+    <w:p>
+      <w:pPr>
+        <w:pStyle w:val="enc"/>
+      </w:pPr>
+      <w:r>
+        <w:t>Pseudo</w:t>
+      </w:r>
+      <w:r>
+        <w:t>código</w:t>
+      </w:r>
+    </w:p>
+    <w:p>
+      <w:pPr>
+        <w:pStyle w:val="cod"/>
+      </w:pPr>
+      <w:r>
+        <w:t>Plantilla LeerPlantilla(idEv){</w:t>
+      </w:r>
+    </w:p>
+    <w:p>
+      <w:pPr>
+        <w:pStyle w:val="cod"/>
+      </w:pPr>
+      <w:r>
+        <w:t xml:space="preserve">    commSQL.Texto = "Select id_plantilla from evaluacion " </w:t>
+      </w:r>
+    </w:p>
+    <w:p>
+      <w:pPr>
+        <w:pStyle w:val="cod"/>
+      </w:pPr>
+      <w:r>
+        <w:t xml:space="preserve">        + "where id_evaluacion = ?"</w:t>
+      </w:r>
+    </w:p>
+    <w:p>
+      <w:pPr>
+        <w:pStyle w:val="cod"/>
+      </w:pPr>
+    </w:p>
+    <w:p>
+      <w:pPr>
+        <w:pStyle w:val="cod"/>
+      </w:pPr>
+      <w:r>
+        <w:t xml:space="preserve">    parametros = [idEv];</w:t>
+      </w:r>
+    </w:p>
+    <w:p>
+      <w:pPr>
+        <w:pStyle w:val="cod"/>
+      </w:pPr>
+      <w:r>
+        <w:t xml:space="preserve">    commSQL.setParametros(parametros);</w:t>
+      </w:r>
+    </w:p>
+    <w:p>
+      <w:pPr>
+        <w:pStyle w:val="cod"/>
+      </w:pPr>
+    </w:p>
+    <w:p>
+      <w:pPr>
+        <w:pStyle w:val="cod"/>
+      </w:pPr>
+      <w:r>
+        <w:t xml:space="preserve">    conexionDB.Abrir();</w:t>
+      </w:r>
+    </w:p>
+    <w:p>
+      <w:pPr>
+        <w:pStyle w:val="cod"/>
+      </w:pPr>
+      <w:r>
+        <w:t xml:space="preserve">    resultados = commSQL.Ejecutar();</w:t>
+      </w:r>
+    </w:p>
+    <w:p>
+      <w:pPr>
+        <w:pStyle w:val="cod"/>
+      </w:pPr>
+    </w:p>
+    <w:p>
+      <w:pPr>
+        <w:pStyle w:val="cod"/>
+      </w:pPr>
+      <w:r>
+        <w:t xml:space="preserve">    id = resultados["id_plantilla"];</w:t>
+      </w:r>
+    </w:p>
+    <w:p>
+      <w:pPr>
+        <w:pStyle w:val="cod"/>
+      </w:pPr>
+    </w:p>
+    <w:p>
+      <w:pPr>
+        <w:pStyle w:val="cod"/>
+      </w:pPr>
+      <w:r>
+        <w:t xml:space="preserve">    unaPlant = Plantilla(id);</w:t>
+      </w:r>
+    </w:p>
+    <w:p>
+      <w:pPr>
+        <w:pStyle w:val="cod"/>
+      </w:pPr>
+      <w:r>
+        <w:t xml:space="preserve">    unPuntoEvaluacionDA.LeerPuntosEvaluacion(unaPlant);</w:t>
+      </w:r>
+    </w:p>
+    <w:p>
+      <w:pPr>
+        <w:pStyle w:val="cod"/>
+      </w:pPr>
+    </w:p>
+    <w:p>
+      <w:pPr>
+        <w:pStyle w:val="cod"/>
+      </w:pPr>
+      <w:r>
+        <w:t xml:space="preserve">    conexionDB.Cerrar();</w:t>
+      </w:r>
+    </w:p>
+    <w:p>
+      <w:pPr>
+        <w:pStyle w:val="cod"/>
+      </w:pPr>
+      <w:r>
+        <w:t xml:space="preserve">    return unaPlant;</w:t>
       </w:r>
     </w:p>
     <w:p>
@@ -9450,10 +10664,7 @@
               </w:rPr>
             </w:pPr>
             <w:r>
-              <w:t>CU00</w:t>
-            </w:r>
-            <w:r>
-              <w:t>4: Revisar Evaluacion</w:t>
+              <w:t>CU005: Actualizar Evaluación</w:t>
             </w:r>
           </w:p>
         </w:tc>
@@ -9515,7 +10726,7 @@
               </w:rPr>
             </w:pPr>
             <w:r>
-              <w:t>Respuesta</w:t>
+              <w:t>PlantillaDA</w:t>
             </w:r>
           </w:p>
         </w:tc>
@@ -9574,14 +10785,10 @@
               <w:pStyle w:val="oper"/>
               <w:rPr>
                 <w:rFonts w:cs="Times New Roman"/>
-                <w:lang w:val="en-US"/>
-              </w:rPr>
-            </w:pPr>
-            <w:r>
-              <w:rPr>
-                <w:lang w:val="en-US"/>
-              </w:rPr>
-              <w:t>getComentario(): String</w:t>
+              </w:rPr>
+            </w:pPr>
+            <w:r>
+              <w:t>LeerSoloPlantilla(idEvaluacion)</w:t>
             </w:r>
           </w:p>
         </w:tc>
@@ -9603,33 +10810,112 @@
         <w:pStyle w:val="cod"/>
       </w:pPr>
       <w:r>
-        <w:t>String</w:t>
-      </w:r>
-      <w:r>
-        <w:t xml:space="preserve"> </w:t>
-      </w:r>
-      <w:r>
-        <w:t>getComentario</w:t>
-      </w:r>
-      <w:r>
-        <w:t xml:space="preserve"> (){</w:t>
-      </w:r>
-    </w:p>
-    <w:p>
-      <w:pPr>
-        <w:pStyle w:val="cod"/>
-        <w:rPr>
-          <w:lang w:val="es-DO"/>
-        </w:rPr>
-      </w:pPr>
-      <w:r>
-        <w:t xml:space="preserve">    return this.</w:t>
-      </w:r>
-      <w:r>
-        <w:t>comentario</w:t>
-      </w:r>
-      <w:r>
-        <w:t>;</w:t>
+        <w:t>Plantilla LeerSoloPlantilla(idEvaluacion)</w:t>
+      </w:r>
+    </w:p>
+    <w:p>
+      <w:pPr>
+        <w:pStyle w:val="cod"/>
+      </w:pPr>
+      <w:r>
+        <w:t xml:space="preserve">    commSQL.Texto = "Select id_plantilla from evaluacion " </w:t>
+      </w:r>
+    </w:p>
+    <w:p>
+      <w:pPr>
+        <w:pStyle w:val="cod"/>
+      </w:pPr>
+      <w:r>
+        <w:t xml:space="preserve">        + "where id_evaluacion = ?"</w:t>
+      </w:r>
+    </w:p>
+    <w:p>
+      <w:pPr>
+        <w:pStyle w:val="cod"/>
+      </w:pPr>
+    </w:p>
+    <w:p>
+      <w:pPr>
+        <w:pStyle w:val="cod"/>
+      </w:pPr>
+      <w:r>
+        <w:t xml:space="preserve">    parametros = [idEv];</w:t>
+      </w:r>
+    </w:p>
+    <w:p>
+      <w:pPr>
+        <w:pStyle w:val="cod"/>
+      </w:pPr>
+      <w:r>
+        <w:t xml:space="preserve">    commSQL.setParametros(parametros);</w:t>
+      </w:r>
+    </w:p>
+    <w:p>
+      <w:pPr>
+        <w:pStyle w:val="cod"/>
+      </w:pPr>
+    </w:p>
+    <w:p>
+      <w:pPr>
+        <w:pStyle w:val="cod"/>
+      </w:pPr>
+      <w:r>
+        <w:t xml:space="preserve">    conexionDB.Abrir();</w:t>
+      </w:r>
+    </w:p>
+    <w:p>
+      <w:pPr>
+        <w:pStyle w:val="cod"/>
+      </w:pPr>
+      <w:r>
+        <w:t xml:space="preserve">    resultados = commSQL.Ejecutar();</w:t>
+      </w:r>
+    </w:p>
+    <w:p>
+      <w:pPr>
+        <w:pStyle w:val="cod"/>
+      </w:pPr>
+    </w:p>
+    <w:p>
+      <w:pPr>
+        <w:pStyle w:val="cod"/>
+      </w:pPr>
+      <w:r>
+        <w:t xml:space="preserve">    id = resultados["id_plantilla"];</w:t>
+      </w:r>
+    </w:p>
+    <w:p>
+      <w:pPr>
+        <w:pStyle w:val="cod"/>
+      </w:pPr>
+    </w:p>
+    <w:p>
+      <w:pPr>
+        <w:pStyle w:val="cod"/>
+      </w:pPr>
+      <w:r>
+        <w:t xml:space="preserve">    unaPlant = Plantilla(id);</w:t>
+      </w:r>
+    </w:p>
+    <w:p>
+      <w:pPr>
+        <w:pStyle w:val="cod"/>
+      </w:pPr>
+    </w:p>
+    <w:p>
+      <w:pPr>
+        <w:pStyle w:val="cod"/>
+      </w:pPr>
+      <w:r>
+        <w:t xml:space="preserve">    conexionDB.Cerrar();</w:t>
+      </w:r>
+    </w:p>
+    <w:p>
+      <w:pPr>
+        <w:pStyle w:val="cod"/>
+      </w:pPr>
+      <w:r>
+        <w:t xml:space="preserve">    return unaPlant;</w:t>
       </w:r>
     </w:p>
     <w:p>
@@ -9716,10 +11002,7 @@
               </w:rPr>
             </w:pPr>
             <w:r>
-              <w:t>CU00</w:t>
-            </w:r>
-            <w:r>
-              <w:t>4: Revisar Evaluacion</w:t>
+              <w:t>CU005: Actualizar Evaluación</w:t>
             </w:r>
           </w:p>
         </w:tc>
@@ -9781,7 +11064,7 @@
               </w:rPr>
             </w:pPr>
             <w:r>
-              <w:t>PlantillaDA</w:t>
+              <w:t>PuntoEvaluacionDA</w:t>
             </w:r>
           </w:p>
         </w:tc>
@@ -9843,7 +11126,13 @@
               </w:rPr>
             </w:pPr>
             <w:r>
-              <w:t>LeerPlantilla(idEvaluacion)</w:t>
+              <w:t>LeerPuntosEvaluacion(</w:t>
+            </w:r>
+            <w:r>
+              <w:t>unaPlant</w:t>
+            </w:r>
+            <w:r>
+              <w:t>)</w:t>
             </w:r>
           </w:p>
         </w:tc>
@@ -9865,111 +11154,238 @@
         <w:pStyle w:val="cod"/>
       </w:pPr>
       <w:r>
-        <w:t>Plantilla LeerPlantilla(idEv){</w:t>
-      </w:r>
-    </w:p>
-    <w:p>
-      <w:pPr>
-        <w:pStyle w:val="cod"/>
-      </w:pPr>
-      <w:r>
-        <w:t xml:space="preserve">    commSQL.Texto = "Select id_plantilla from evaluacion " </w:t>
-      </w:r>
-    </w:p>
-    <w:p>
-      <w:pPr>
-        <w:pStyle w:val="cod"/>
-      </w:pPr>
-      <w:r>
-        <w:t xml:space="preserve">        + "where id_evaluacion = ?"</w:t>
-      </w:r>
-    </w:p>
-    <w:p>
-      <w:pPr>
-        <w:pStyle w:val="cod"/>
-      </w:pPr>
-    </w:p>
-    <w:p>
-      <w:pPr>
-        <w:pStyle w:val="cod"/>
-      </w:pPr>
-      <w:r>
-        <w:t xml:space="preserve">    parametros = [idEv];</w:t>
-      </w:r>
-    </w:p>
-    <w:p>
-      <w:pPr>
-        <w:pStyle w:val="cod"/>
-      </w:pPr>
-      <w:r>
-        <w:t xml:space="preserve">    commSQL.setParametros(parametros);</w:t>
-      </w:r>
-    </w:p>
-    <w:p>
-      <w:pPr>
-        <w:pStyle w:val="cod"/>
-      </w:pPr>
-    </w:p>
-    <w:p>
-      <w:pPr>
-        <w:pStyle w:val="cod"/>
-      </w:pPr>
-      <w:r>
+        <w:t>LeerPuntosEvaluacion(unaPlant){</w:t>
+      </w:r>
+    </w:p>
+    <w:p>
+      <w:pPr>
+        <w:pStyle w:val="cod"/>
+      </w:pPr>
+      <w:r>
+        <w:t xml:space="preserve">    commSQL.Texto = "Select ... " // puntos_evaluacion</w:t>
+      </w:r>
+    </w:p>
+    <w:p>
+      <w:pPr>
+        <w:pStyle w:val="cod"/>
+        <w:rPr>
+          <w:lang w:val="es-DO"/>
+        </w:rPr>
+      </w:pPr>
+      <w:r>
+        <w:t xml:space="preserve">        </w:t>
+      </w:r>
+      <w:r>
+        <w:rPr>
+          <w:lang w:val="es-DO"/>
+        </w:rPr>
+        <w:t>+"where id_plantilla= ?";</w:t>
+      </w:r>
+    </w:p>
+    <w:p>
+      <w:pPr>
+        <w:pStyle w:val="cod"/>
+        <w:rPr>
+          <w:lang w:val="es-DO"/>
+        </w:rPr>
+      </w:pPr>
+    </w:p>
+    <w:p>
+      <w:pPr>
+        <w:pStyle w:val="cod"/>
+        <w:rPr>
+          <w:lang w:val="es-DO"/>
+        </w:rPr>
+      </w:pPr>
+      <w:r>
+        <w:rPr>
+          <w:lang w:val="es-DO"/>
+        </w:rPr>
+        <w:t xml:space="preserve">    parametros = </w:t>
+      </w:r>
+      <w:r>
+        <w:rPr>
+          <w:lang w:val="es-DO"/>
+        </w:rPr>
+        <w:t>[plantillaActual.getId()]</w:t>
+      </w:r>
+      <w:r>
+        <w:rPr>
+          <w:lang w:val="es-DO"/>
+        </w:rPr>
+        <w:t>;</w:t>
+      </w:r>
+    </w:p>
+    <w:p>
+      <w:pPr>
+        <w:pStyle w:val="cod"/>
+        <w:rPr>
+          <w:lang w:val="es-DO"/>
+        </w:rPr>
+      </w:pPr>
+      <w:r>
+        <w:rPr>
+          <w:lang w:val="es-DO"/>
+        </w:rPr>
+        <w:t xml:space="preserve">    commSQL.setParametros(</w:t>
+      </w:r>
+      <w:r>
+        <w:rPr>
+          <w:lang w:val="es-DO"/>
+        </w:rPr>
+        <w:t>parámetros);</w:t>
+      </w:r>
+    </w:p>
+    <w:p>
+      <w:pPr>
+        <w:pStyle w:val="cod"/>
+        <w:rPr>
+          <w:lang w:val="es-DO"/>
+        </w:rPr>
+      </w:pPr>
+    </w:p>
+    <w:p>
+      <w:pPr>
+        <w:pStyle w:val="cod"/>
+        <w:rPr>
+          <w:lang w:val="es-DO"/>
+        </w:rPr>
+      </w:pPr>
+      <w:r>
+        <w:rPr>
+          <w:lang w:val="es-DO"/>
+        </w:rPr>
         <w:t xml:space="preserve">    conexionDB.Abrir();</w:t>
       </w:r>
     </w:p>
     <w:p>
       <w:pPr>
         <w:pStyle w:val="cod"/>
-      </w:pPr>
-      <w:r>
+        <w:rPr>
+          <w:lang w:val="es-DO"/>
+        </w:rPr>
+      </w:pPr>
+      <w:r>
+        <w:rPr>
+          <w:lang w:val="es-DO"/>
+        </w:rPr>
         <w:t xml:space="preserve">    resultados = commSQL.Ejecutar();</w:t>
       </w:r>
     </w:p>
     <w:p>
       <w:pPr>
         <w:pStyle w:val="cod"/>
-      </w:pPr>
-    </w:p>
-    <w:p>
-      <w:pPr>
-        <w:pStyle w:val="cod"/>
-      </w:pPr>
-      <w:r>
-        <w:t xml:space="preserve">    id = resultados["id_plantilla"];</w:t>
-      </w:r>
-    </w:p>
-    <w:p>
-      <w:pPr>
-        <w:pStyle w:val="cod"/>
-      </w:pPr>
-    </w:p>
-    <w:p>
-      <w:pPr>
-        <w:pStyle w:val="cod"/>
-      </w:pPr>
-      <w:r>
-        <w:t xml:space="preserve">    unaPlant = Plantilla(id);</w:t>
-      </w:r>
-    </w:p>
-    <w:p>
-      <w:pPr>
-        <w:pStyle w:val="cod"/>
-      </w:pPr>
-      <w:r>
-        <w:t xml:space="preserve">    unPuntoEvaluacionDA.LeerPuntosEvaluacion(unaPlant);</w:t>
-      </w:r>
-    </w:p>
-    <w:p>
-      <w:pPr>
-        <w:pStyle w:val="cod"/>
-      </w:pPr>
-    </w:p>
-    <w:p>
-      <w:pPr>
-        <w:pStyle w:val="cod"/>
-      </w:pPr>
-      <w:r>
+        <w:rPr>
+          <w:lang w:val="es-DO"/>
+        </w:rPr>
+      </w:pPr>
+    </w:p>
+    <w:p>
+      <w:pPr>
+        <w:pStyle w:val="cod"/>
+        <w:rPr>
+          <w:lang w:val="es-DO"/>
+        </w:rPr>
+      </w:pPr>
+      <w:r>
+        <w:rPr>
+          <w:lang w:val="es-DO"/>
+        </w:rPr>
+        <w:t xml:space="preserve">    while(resultados.next()){</w:t>
+      </w:r>
+    </w:p>
+    <w:p>
+      <w:pPr>
+        <w:pStyle w:val="cod"/>
+        <w:rPr>
+          <w:lang w:val="es-DO"/>
+        </w:rPr>
+      </w:pPr>
+      <w:r>
+        <w:rPr>
+          <w:lang w:val="es-DO"/>
+        </w:rPr>
+        <w:t xml:space="preserve">        num = resultados["id"];</w:t>
+      </w:r>
+    </w:p>
+    <w:p>
+      <w:pPr>
+        <w:pStyle w:val="cod"/>
+        <w:rPr>
+          <w:lang w:val="es-DO"/>
+        </w:rPr>
+      </w:pPr>
+      <w:r>
+        <w:rPr>
+          <w:lang w:val="es-DO"/>
+        </w:rPr>
+        <w:t xml:space="preserve">        ptoEv = resultados["descripcion"];</w:t>
+      </w:r>
+    </w:p>
+    <w:p>
+      <w:pPr>
+        <w:pStyle w:val="cod"/>
+        <w:rPr>
+          <w:lang w:val="es-DO"/>
+        </w:rPr>
+      </w:pPr>
+    </w:p>
+    <w:p>
+      <w:pPr>
+        <w:pStyle w:val="cod"/>
+        <w:rPr>
+          <w:lang w:val="es-DO"/>
+        </w:rPr>
+      </w:pPr>
+      <w:r>
+        <w:rPr>
+          <w:lang w:val="es-DO"/>
+        </w:rPr>
+        <w:t xml:space="preserve">        </w:t>
+      </w:r>
+      <w:r>
+        <w:t>unaPlant</w:t>
+      </w:r>
+      <w:r>
+        <w:rPr>
+          <w:lang w:val="es-DO"/>
+        </w:rPr>
+        <w:t>.CrearPuntoEvaluacion(num, ptoEv)</w:t>
+      </w:r>
+    </w:p>
+    <w:p>
+      <w:pPr>
+        <w:pStyle w:val="cod"/>
+        <w:rPr>
+          <w:lang w:val="es-DO"/>
+        </w:rPr>
+      </w:pPr>
+      <w:r>
+        <w:rPr>
+          <w:lang w:val="es-DO"/>
+        </w:rPr>
+        <w:t xml:space="preserve">    }</w:t>
+      </w:r>
+    </w:p>
+    <w:p>
+      <w:pPr>
+        <w:pStyle w:val="cod"/>
+        <w:rPr>
+          <w:lang w:val="es-DO"/>
+        </w:rPr>
+      </w:pPr>
+    </w:p>
+    <w:p>
+      <w:pPr>
+        <w:pStyle w:val="cod"/>
+        <w:rPr>
+          <w:lang w:val="es-DO"/>
+        </w:rPr>
+      </w:pPr>
+      <w:r>
+        <w:rPr>
+          <w:lang w:val="es-DO"/>
+        </w:rPr>
         <w:t xml:space="preserve">    conexionDB.Cerrar();</w:t>
       </w:r>
     </w:p>
@@ -9978,7 +11394,240 @@
         <w:pStyle w:val="cod"/>
       </w:pPr>
       <w:r>
-        <w:t xml:space="preserve">    return unaPlant;</w:t>
+        <w:t>}</w:t>
+      </w:r>
+    </w:p>
+    <w:p>
+      <w:r>
+        <w:br w:type="page"/>
+      </w:r>
+    </w:p>
+    <w:tbl>
+      <w:tblPr>
+        <w:tblW w:w="4975" w:type="pct"/>
+        <w:tblInd w:w="55" w:type="dxa"/>
+        <w:tblCellMar>
+          <w:left w:w="70" w:type="dxa"/>
+          <w:right w:w="70" w:type="dxa"/>
+        </w:tblCellMar>
+        <w:tblLook w:val="00A0"/>
+      </w:tblPr>
+      <w:tblGrid>
+        <w:gridCol w:w="2111"/>
+        <w:gridCol w:w="8774"/>
+      </w:tblGrid>
+      <w:tr>
+        <w:trPr>
+          <w:trHeight w:val="300"/>
+        </w:trPr>
+        <w:tc>
+          <w:tcPr>
+            <w:tcW w:w="2111" w:type="dxa"/>
+            <w:tcBorders>
+              <w:top w:val="single" w:sz="4" w:space="0" w:color="auto"/>
+              <w:left w:val="single" w:sz="4" w:space="0" w:color="auto"/>
+              <w:bottom w:val="single" w:sz="4" w:space="0" w:color="auto"/>
+              <w:right w:val="single" w:sz="4" w:space="0" w:color="auto"/>
+            </w:tcBorders>
+            <w:noWrap/>
+            <w:vAlign w:val="center"/>
+          </w:tcPr>
+          <w:p>
+            <w:pPr>
+              <w:spacing w:after="0" w:line="240" w:lineRule="auto"/>
+              <w:rPr>
+                <w:b/>
+                <w:bCs/>
+                <w:color w:val="000000"/>
+                <w:lang w:eastAsia="es-DO"/>
+              </w:rPr>
+            </w:pPr>
+            <w:r>
+              <w:rPr>
+                <w:b/>
+                <w:bCs/>
+                <w:color w:val="000000"/>
+                <w:lang w:eastAsia="es-DO"/>
+              </w:rPr>
+              <w:t>Caso de Uso</w:t>
+            </w:r>
+          </w:p>
+        </w:tc>
+        <w:tc>
+          <w:tcPr>
+            <w:tcW w:w="8774" w:type="dxa"/>
+            <w:tcBorders>
+              <w:top w:val="single" w:sz="4" w:space="0" w:color="auto"/>
+              <w:left w:val="nil"/>
+              <w:bottom w:val="single" w:sz="4" w:space="0" w:color="auto"/>
+              <w:right w:val="single" w:sz="4" w:space="0" w:color="auto"/>
+            </w:tcBorders>
+            <w:noWrap/>
+            <w:vAlign w:val="center"/>
+          </w:tcPr>
+          <w:p>
+            <w:pPr>
+              <w:pStyle w:val="CU"/>
+              <w:rPr>
+                <w:rFonts w:cs="Times New Roman"/>
+              </w:rPr>
+            </w:pPr>
+            <w:r>
+              <w:t>CU005: Actualizar Evaluación</w:t>
+            </w:r>
+          </w:p>
+        </w:tc>
+      </w:tr>
+      <w:tr>
+        <w:trPr>
+          <w:trHeight w:val="300"/>
+        </w:trPr>
+        <w:tc>
+          <w:tcPr>
+            <w:tcW w:w="2111" w:type="dxa"/>
+            <w:tcBorders>
+              <w:top w:val="nil"/>
+              <w:left w:val="single" w:sz="4" w:space="0" w:color="auto"/>
+              <w:bottom w:val="single" w:sz="4" w:space="0" w:color="auto"/>
+              <w:right w:val="single" w:sz="4" w:space="0" w:color="auto"/>
+            </w:tcBorders>
+            <w:noWrap/>
+            <w:vAlign w:val="center"/>
+          </w:tcPr>
+          <w:p>
+            <w:pPr>
+              <w:spacing w:after="0" w:line="240" w:lineRule="auto"/>
+              <w:rPr>
+                <w:b/>
+                <w:bCs/>
+                <w:color w:val="000000"/>
+                <w:lang w:eastAsia="es-DO"/>
+              </w:rPr>
+            </w:pPr>
+            <w:r>
+              <w:rPr>
+                <w:b/>
+                <w:bCs/>
+                <w:color w:val="000000"/>
+                <w:lang w:eastAsia="es-DO"/>
+              </w:rPr>
+              <w:t>Clase</w:t>
+            </w:r>
+          </w:p>
+        </w:tc>
+        <w:tc>
+          <w:tcPr>
+            <w:tcW w:w="8774" w:type="dxa"/>
+            <w:tcBorders>
+              <w:top w:val="nil"/>
+              <w:left w:val="nil"/>
+              <w:bottom w:val="single" w:sz="4" w:space="0" w:color="auto"/>
+              <w:right w:val="single" w:sz="4" w:space="0" w:color="auto"/>
+            </w:tcBorders>
+            <w:noWrap/>
+            <w:vAlign w:val="center"/>
+          </w:tcPr>
+          <w:p>
+            <w:pPr>
+              <w:pStyle w:val="Clase"/>
+              <w:rPr>
+                <w:rFonts w:cs="Times New Roman"/>
+              </w:rPr>
+            </w:pPr>
+            <w:r>
+              <w:t>Plantilla</w:t>
+            </w:r>
+          </w:p>
+        </w:tc>
+      </w:tr>
+      <w:tr>
+        <w:trPr>
+          <w:trHeight w:val="300"/>
+        </w:trPr>
+        <w:tc>
+          <w:tcPr>
+            <w:tcW w:w="2111" w:type="dxa"/>
+            <w:tcBorders>
+              <w:top w:val="nil"/>
+              <w:left w:val="single" w:sz="4" w:space="0" w:color="auto"/>
+              <w:bottom w:val="single" w:sz="4" w:space="0" w:color="auto"/>
+              <w:right w:val="single" w:sz="4" w:space="0" w:color="auto"/>
+            </w:tcBorders>
+            <w:noWrap/>
+            <w:vAlign w:val="center"/>
+          </w:tcPr>
+          <w:p>
+            <w:pPr>
+              <w:spacing w:after="0" w:line="240" w:lineRule="auto"/>
+              <w:rPr>
+                <w:b/>
+                <w:bCs/>
+                <w:color w:val="000000"/>
+                <w:lang w:eastAsia="es-DO"/>
+              </w:rPr>
+            </w:pPr>
+            <w:r>
+              <w:rPr>
+                <w:b/>
+                <w:bCs/>
+                <w:color w:val="000000"/>
+                <w:lang w:eastAsia="es-DO"/>
+              </w:rPr>
+              <w:t>Operación</w:t>
+            </w:r>
+          </w:p>
+        </w:tc>
+        <w:tc>
+          <w:tcPr>
+            <w:tcW w:w="8774" w:type="dxa"/>
+            <w:tcBorders>
+              <w:top w:val="nil"/>
+              <w:left w:val="nil"/>
+              <w:bottom w:val="single" w:sz="4" w:space="0" w:color="auto"/>
+              <w:right w:val="single" w:sz="4" w:space="0" w:color="auto"/>
+            </w:tcBorders>
+            <w:noWrap/>
+            <w:vAlign w:val="center"/>
+          </w:tcPr>
+          <w:p>
+            <w:pPr>
+              <w:pStyle w:val="oper"/>
+              <w:rPr>
+                <w:rFonts w:cs="Times New Roman"/>
+              </w:rPr>
+            </w:pPr>
+            <w:r>
+              <w:t>Plantilla(idPlantilla)</w:t>
+            </w:r>
+          </w:p>
+        </w:tc>
+      </w:tr>
+    </w:tbl>
+    <w:p>
+      <w:pPr>
+        <w:pStyle w:val="enc"/>
+      </w:pPr>
+      <w:r>
+        <w:t>Pseudo</w:t>
+      </w:r>
+      <w:r>
+        <w:t>código</w:t>
+      </w:r>
+    </w:p>
+    <w:p>
+      <w:pPr>
+        <w:pStyle w:val="cod"/>
+      </w:pPr>
+      <w:r>
+        <w:t>Plantilla(idPlantilla){</w:t>
+      </w:r>
+    </w:p>
+    <w:p>
+      <w:pPr>
+        <w:pStyle w:val="cod"/>
+      </w:pPr>
+      <w:r>
+        <w:t xml:space="preserve">    this.plantilaId = idPlantilla;</w:t>
       </w:r>
     </w:p>
     <w:p>
@@ -10061,10 +11710,7 @@
               </w:rPr>
             </w:pPr>
             <w:r>
-              <w:t>CU00</w:t>
-            </w:r>
-            <w:r>
-              <w:t>4: Revisar Evaluacion</w:t>
+              <w:t>CU005: Actualizar Evaluación</w:t>
             </w:r>
           </w:p>
         </w:tc>
@@ -10126,7 +11772,7 @@
               </w:rPr>
             </w:pPr>
             <w:r>
-              <w:t>PlantillaDA</w:t>
+              <w:t>Plantilla</w:t>
             </w:r>
           </w:p>
         </w:tc>
@@ -10188,7 +11834,10 @@
               </w:rPr>
             </w:pPr>
             <w:r>
-              <w:t>LeerSoloPlantilla(idEvaluacion)</w:t>
+              <w:t>getId()</w:t>
+            </w:r>
+            <w:r>
+              <w:t>: int</w:t>
             </w:r>
           </w:p>
         </w:tc>
@@ -10197,843 +11846,31 @@
     <w:p>
       <w:pPr>
         <w:pStyle w:val="enc"/>
-      </w:pPr>
-      <w:r>
-        <w:t>Pseudo</w:t>
-      </w:r>
-      <w:r>
-        <w:t>código</w:t>
-      </w:r>
-    </w:p>
-    <w:p>
-      <w:pPr>
-        <w:pStyle w:val="cod"/>
-      </w:pPr>
-      <w:r>
-        <w:t>Plantilla LeerSoloPlantilla(idEvaluacion)</w:t>
-      </w:r>
-    </w:p>
-    <w:p>
-      <w:pPr>
-        <w:pStyle w:val="cod"/>
-      </w:pPr>
-      <w:r>
-        <w:t xml:space="preserve">    commSQL.Texto = "Select id_plantilla from evaluacion " </w:t>
-      </w:r>
-    </w:p>
-    <w:p>
-      <w:pPr>
-        <w:pStyle w:val="cod"/>
-      </w:pPr>
-      <w:r>
-        <w:t xml:space="preserve">        + "where id_evaluacion = ?"</w:t>
-      </w:r>
-    </w:p>
-    <w:p>
-      <w:pPr>
-        <w:pStyle w:val="cod"/>
-      </w:pPr>
-    </w:p>
-    <w:p>
-      <w:pPr>
-        <w:pStyle w:val="cod"/>
-      </w:pPr>
-      <w:r>
-        <w:t xml:space="preserve">    parametros = [idEv];</w:t>
-      </w:r>
-    </w:p>
-    <w:p>
-      <w:pPr>
-        <w:pStyle w:val="cod"/>
-      </w:pPr>
-      <w:r>
-        <w:t xml:space="preserve">    commSQL.setParametros(parametros);</w:t>
-      </w:r>
-    </w:p>
-    <w:p>
-      <w:pPr>
-        <w:pStyle w:val="cod"/>
-      </w:pPr>
-    </w:p>
-    <w:p>
-      <w:pPr>
-        <w:pStyle w:val="cod"/>
-      </w:pPr>
-      <w:r>
-        <w:t xml:space="preserve">    conexionDB.Abrir();</w:t>
-      </w:r>
-    </w:p>
-    <w:p>
-      <w:pPr>
-        <w:pStyle w:val="cod"/>
-      </w:pPr>
-      <w:r>
-        <w:t xml:space="preserve">    resultados = commSQL.Ejecutar();</w:t>
-      </w:r>
-    </w:p>
-    <w:p>
-      <w:pPr>
-        <w:pStyle w:val="cod"/>
-      </w:pPr>
-    </w:p>
-    <w:p>
-      <w:pPr>
-        <w:pStyle w:val="cod"/>
-      </w:pPr>
-      <w:r>
-        <w:t xml:space="preserve">    id = resultados["id_plantilla"];</w:t>
-      </w:r>
-    </w:p>
-    <w:p>
-      <w:pPr>
-        <w:pStyle w:val="cod"/>
-      </w:pPr>
-    </w:p>
-    <w:p>
-      <w:pPr>
-        <w:pStyle w:val="cod"/>
-      </w:pPr>
-      <w:r>
-        <w:t xml:space="preserve">    unaPlant = Plantilla(id);</w:t>
-      </w:r>
-    </w:p>
-    <w:p>
-      <w:pPr>
-        <w:pStyle w:val="cod"/>
-      </w:pPr>
-    </w:p>
-    <w:p>
-      <w:pPr>
-        <w:pStyle w:val="cod"/>
-      </w:pPr>
-      <w:r>
-        <w:t xml:space="preserve">    conexionDB.Cerrar();</w:t>
-      </w:r>
-    </w:p>
-    <w:p>
-      <w:pPr>
-        <w:pStyle w:val="cod"/>
-      </w:pPr>
-      <w:r>
-        <w:t xml:space="preserve">    return unaPlant;</w:t>
-      </w:r>
-    </w:p>
-    <w:p>
-      <w:pPr>
-        <w:pStyle w:val="cod"/>
-      </w:pPr>
-      <w:r>
-        <w:t>}</w:t>
-      </w:r>
-    </w:p>
-    <w:p>
-      <w:r>
-        <w:br w:type="page"/>
-      </w:r>
-    </w:p>
-    <w:tbl>
-      <w:tblPr>
-        <w:tblW w:w="4975" w:type="pct"/>
-        <w:tblInd w:w="55" w:type="dxa"/>
-        <w:tblCellMar>
-          <w:left w:w="70" w:type="dxa"/>
-          <w:right w:w="70" w:type="dxa"/>
-        </w:tblCellMar>
-        <w:tblLook w:val="00A0"/>
-      </w:tblPr>
-      <w:tblGrid>
-        <w:gridCol w:w="2111"/>
-        <w:gridCol w:w="8774"/>
-      </w:tblGrid>
-      <w:tr>
-        <w:trPr>
-          <w:trHeight w:val="300"/>
-        </w:trPr>
-        <w:tc>
-          <w:tcPr>
-            <w:tcW w:w="2111" w:type="dxa"/>
-            <w:tcBorders>
-              <w:top w:val="single" w:sz="4" w:space="0" w:color="auto"/>
-              <w:left w:val="single" w:sz="4" w:space="0" w:color="auto"/>
-              <w:bottom w:val="single" w:sz="4" w:space="0" w:color="auto"/>
-              <w:right w:val="single" w:sz="4" w:space="0" w:color="auto"/>
-            </w:tcBorders>
-            <w:noWrap/>
-            <w:vAlign w:val="center"/>
-          </w:tcPr>
-          <w:p>
-            <w:pPr>
-              <w:spacing w:after="0" w:line="240" w:lineRule="auto"/>
-              <w:rPr>
-                <w:b/>
-                <w:bCs/>
-                <w:color w:val="000000"/>
-                <w:lang w:eastAsia="es-DO"/>
-              </w:rPr>
-            </w:pPr>
-            <w:r>
-              <w:rPr>
-                <w:b/>
-                <w:bCs/>
-                <w:color w:val="000000"/>
-                <w:lang w:eastAsia="es-DO"/>
-              </w:rPr>
-              <w:t>Caso de Uso</w:t>
-            </w:r>
-          </w:p>
-        </w:tc>
-        <w:tc>
-          <w:tcPr>
-            <w:tcW w:w="8774" w:type="dxa"/>
-            <w:tcBorders>
-              <w:top w:val="single" w:sz="4" w:space="0" w:color="auto"/>
-              <w:left w:val="nil"/>
-              <w:bottom w:val="single" w:sz="4" w:space="0" w:color="auto"/>
-              <w:right w:val="single" w:sz="4" w:space="0" w:color="auto"/>
-            </w:tcBorders>
-            <w:noWrap/>
-            <w:vAlign w:val="center"/>
-          </w:tcPr>
-          <w:p>
-            <w:pPr>
-              <w:pStyle w:val="CU"/>
-              <w:rPr>
-                <w:rFonts w:cs="Times New Roman"/>
-              </w:rPr>
-            </w:pPr>
-            <w:r>
-              <w:t>CU00</w:t>
-            </w:r>
-            <w:r>
-              <w:t>4: Revisar Evaluacion</w:t>
-            </w:r>
-          </w:p>
-        </w:tc>
-      </w:tr>
-      <w:tr>
-        <w:trPr>
-          <w:trHeight w:val="300"/>
-        </w:trPr>
-        <w:tc>
-          <w:tcPr>
-            <w:tcW w:w="2111" w:type="dxa"/>
-            <w:tcBorders>
-              <w:top w:val="nil"/>
-              <w:left w:val="single" w:sz="4" w:space="0" w:color="auto"/>
-              <w:bottom w:val="single" w:sz="4" w:space="0" w:color="auto"/>
-              <w:right w:val="single" w:sz="4" w:space="0" w:color="auto"/>
-            </w:tcBorders>
-            <w:noWrap/>
-            <w:vAlign w:val="center"/>
-          </w:tcPr>
-          <w:p>
-            <w:pPr>
-              <w:spacing w:after="0" w:line="240" w:lineRule="auto"/>
-              <w:rPr>
-                <w:b/>
-                <w:bCs/>
-                <w:color w:val="000000"/>
-                <w:lang w:eastAsia="es-DO"/>
-              </w:rPr>
-            </w:pPr>
-            <w:r>
-              <w:rPr>
-                <w:b/>
-                <w:bCs/>
-                <w:color w:val="000000"/>
-                <w:lang w:eastAsia="es-DO"/>
-              </w:rPr>
-              <w:t>Clase</w:t>
-            </w:r>
-          </w:p>
-        </w:tc>
-        <w:tc>
-          <w:tcPr>
-            <w:tcW w:w="8774" w:type="dxa"/>
-            <w:tcBorders>
-              <w:top w:val="nil"/>
-              <w:left w:val="nil"/>
-              <w:bottom w:val="single" w:sz="4" w:space="0" w:color="auto"/>
-              <w:right w:val="single" w:sz="4" w:space="0" w:color="auto"/>
-            </w:tcBorders>
-            <w:noWrap/>
-            <w:vAlign w:val="center"/>
-          </w:tcPr>
-          <w:p>
-            <w:pPr>
-              <w:pStyle w:val="Clase"/>
-              <w:rPr>
-                <w:rFonts w:cs="Times New Roman"/>
-              </w:rPr>
-            </w:pPr>
-            <w:r>
-              <w:t>PuntoEvaluacionDA</w:t>
-            </w:r>
-          </w:p>
-        </w:tc>
-      </w:tr>
-      <w:tr>
-        <w:trPr>
-          <w:trHeight w:val="300"/>
-        </w:trPr>
-        <w:tc>
-          <w:tcPr>
-            <w:tcW w:w="2111" w:type="dxa"/>
-            <w:tcBorders>
-              <w:top w:val="nil"/>
-              <w:left w:val="single" w:sz="4" w:space="0" w:color="auto"/>
-              <w:bottom w:val="single" w:sz="4" w:space="0" w:color="auto"/>
-              <w:right w:val="single" w:sz="4" w:space="0" w:color="auto"/>
-            </w:tcBorders>
-            <w:noWrap/>
-            <w:vAlign w:val="center"/>
-          </w:tcPr>
-          <w:p>
-            <w:pPr>
-              <w:spacing w:after="0" w:line="240" w:lineRule="auto"/>
-              <w:rPr>
-                <w:b/>
-                <w:bCs/>
-                <w:color w:val="000000"/>
-                <w:lang w:eastAsia="es-DO"/>
-              </w:rPr>
-            </w:pPr>
-            <w:r>
-              <w:rPr>
-                <w:b/>
-                <w:bCs/>
-                <w:color w:val="000000"/>
-                <w:lang w:eastAsia="es-DO"/>
-              </w:rPr>
-              <w:t>Operación</w:t>
-            </w:r>
-          </w:p>
-        </w:tc>
-        <w:tc>
-          <w:tcPr>
-            <w:tcW w:w="8774" w:type="dxa"/>
-            <w:tcBorders>
-              <w:top w:val="nil"/>
-              <w:left w:val="nil"/>
-              <w:bottom w:val="single" w:sz="4" w:space="0" w:color="auto"/>
-              <w:right w:val="single" w:sz="4" w:space="0" w:color="auto"/>
-            </w:tcBorders>
-            <w:noWrap/>
-            <w:vAlign w:val="center"/>
-          </w:tcPr>
-          <w:p>
-            <w:pPr>
-              <w:pStyle w:val="oper"/>
-              <w:rPr>
-                <w:rFonts w:cs="Times New Roman"/>
-              </w:rPr>
-            </w:pPr>
-            <w:r>
-              <w:t>LeerPuntosEvaluacion(</w:t>
-            </w:r>
-            <w:r>
-              <w:t>unaPlant</w:t>
-            </w:r>
-            <w:r>
-              <w:t>)</w:t>
-            </w:r>
-          </w:p>
-        </w:tc>
-      </w:tr>
-    </w:tbl>
-    <w:p>
-      <w:pPr>
-        <w:pStyle w:val="enc"/>
-      </w:pPr>
-      <w:r>
-        <w:t>Pseudo</w:t>
-      </w:r>
-      <w:r>
-        <w:t>código</w:t>
-      </w:r>
-    </w:p>
-    <w:p>
-      <w:pPr>
-        <w:pStyle w:val="cod"/>
-      </w:pPr>
-      <w:r>
-        <w:t>LeerPuntosEvaluacion(unaPlant){</w:t>
-      </w:r>
-    </w:p>
-    <w:p>
-      <w:pPr>
-        <w:pStyle w:val="cod"/>
-      </w:pPr>
-      <w:r>
-        <w:t xml:space="preserve">    commSQL.Texto = "Select ... " // puntos_evaluacion</w:t>
-      </w:r>
-    </w:p>
-    <w:p>
-      <w:pPr>
-        <w:pStyle w:val="cod"/>
-        <w:rPr>
-          <w:lang w:val="es-DO"/>
-        </w:rPr>
-      </w:pPr>
-      <w:r>
-        <w:t xml:space="preserve">        </w:t>
-      </w:r>
-      <w:r>
-        <w:rPr>
-          <w:lang w:val="es-DO"/>
-        </w:rPr>
-        <w:t>+"where id_plantilla= ?";</w:t>
-      </w:r>
-    </w:p>
-    <w:p>
-      <w:pPr>
-        <w:pStyle w:val="cod"/>
-        <w:rPr>
-          <w:lang w:val="es-DO"/>
-        </w:rPr>
-      </w:pPr>
-    </w:p>
-    <w:p>
-      <w:pPr>
-        <w:pStyle w:val="cod"/>
-        <w:rPr>
-          <w:lang w:val="es-DO"/>
-        </w:rPr>
-      </w:pPr>
-      <w:r>
-        <w:rPr>
-          <w:lang w:val="es-DO"/>
-        </w:rPr>
-        <w:t xml:space="preserve">    parametros = </w:t>
-      </w:r>
-      <w:r>
-        <w:rPr>
-          <w:lang w:val="es-DO"/>
-        </w:rPr>
-        <w:t>[plantillaActual.getId()]</w:t>
-      </w:r>
-      <w:r>
-        <w:rPr>
-          <w:lang w:val="es-DO"/>
-        </w:rPr>
-        <w:t>;</w:t>
-      </w:r>
-    </w:p>
-    <w:p>
-      <w:pPr>
-        <w:pStyle w:val="cod"/>
-        <w:rPr>
-          <w:lang w:val="es-DO"/>
-        </w:rPr>
-      </w:pPr>
-      <w:r>
-        <w:rPr>
-          <w:lang w:val="es-DO"/>
-        </w:rPr>
-        <w:t xml:space="preserve">    commSQL.setParametros(</w:t>
-      </w:r>
-      <w:r>
-        <w:rPr>
-          <w:lang w:val="es-DO"/>
-        </w:rPr>
-        <w:t>parámetros);</w:t>
-      </w:r>
-    </w:p>
-    <w:p>
-      <w:pPr>
-        <w:pStyle w:val="cod"/>
-        <w:rPr>
-          <w:lang w:val="es-DO"/>
-        </w:rPr>
-      </w:pPr>
-    </w:p>
-    <w:p>
-      <w:pPr>
-        <w:pStyle w:val="cod"/>
-        <w:rPr>
-          <w:lang w:val="es-DO"/>
-        </w:rPr>
-      </w:pPr>
-      <w:r>
-        <w:rPr>
-          <w:lang w:val="es-DO"/>
-        </w:rPr>
-        <w:t xml:space="preserve">    conexionDB.Abrir();</w:t>
-      </w:r>
-    </w:p>
-    <w:p>
-      <w:pPr>
-        <w:pStyle w:val="cod"/>
-        <w:rPr>
-          <w:lang w:val="es-DO"/>
-        </w:rPr>
-      </w:pPr>
-      <w:r>
-        <w:rPr>
-          <w:lang w:val="es-DO"/>
-        </w:rPr>
-        <w:t xml:space="preserve">    resultados = commSQL.Ejecutar();</w:t>
-      </w:r>
-    </w:p>
-    <w:p>
-      <w:pPr>
-        <w:pStyle w:val="cod"/>
-        <w:rPr>
-          <w:lang w:val="es-DO"/>
-        </w:rPr>
-      </w:pPr>
-    </w:p>
-    <w:p>
-      <w:pPr>
-        <w:pStyle w:val="cod"/>
-        <w:rPr>
-          <w:lang w:val="es-DO"/>
-        </w:rPr>
-      </w:pPr>
-      <w:r>
-        <w:rPr>
-          <w:lang w:val="es-DO"/>
-        </w:rPr>
-        <w:t xml:space="preserve">    while(resultados.next()){</w:t>
-      </w:r>
-    </w:p>
-    <w:p>
-      <w:pPr>
-        <w:pStyle w:val="cod"/>
-        <w:rPr>
-          <w:lang w:val="es-DO"/>
-        </w:rPr>
-      </w:pPr>
-      <w:r>
-        <w:rPr>
-          <w:lang w:val="es-DO"/>
-        </w:rPr>
-        <w:t xml:space="preserve">        num = resultados["id"];</w:t>
-      </w:r>
-    </w:p>
-    <w:p>
-      <w:pPr>
-        <w:pStyle w:val="cod"/>
-        <w:rPr>
-          <w:lang w:val="es-DO"/>
-        </w:rPr>
-      </w:pPr>
-      <w:r>
-        <w:rPr>
-          <w:lang w:val="es-DO"/>
-        </w:rPr>
-        <w:t xml:space="preserve">        ptoEv = resultados["descripcion"];</w:t>
-      </w:r>
-    </w:p>
-    <w:p>
-      <w:pPr>
-        <w:pStyle w:val="cod"/>
-        <w:rPr>
-          <w:lang w:val="es-DO"/>
-        </w:rPr>
-      </w:pPr>
-    </w:p>
-    <w:p>
-      <w:pPr>
-        <w:pStyle w:val="cod"/>
-        <w:rPr>
-          <w:lang w:val="es-DO"/>
-        </w:rPr>
-      </w:pPr>
-      <w:r>
-        <w:rPr>
-          <w:lang w:val="es-DO"/>
-        </w:rPr>
-        <w:t xml:space="preserve">        </w:t>
-      </w:r>
-      <w:r>
-        <w:t>unaPlant</w:t>
-      </w:r>
-      <w:r>
-        <w:rPr>
-          <w:lang w:val="es-DO"/>
-        </w:rPr>
-        <w:t>.CrearPuntoEvaluacion(num, ptoEv)</w:t>
-      </w:r>
-    </w:p>
-    <w:p>
-      <w:pPr>
-        <w:pStyle w:val="cod"/>
-        <w:rPr>
-          <w:lang w:val="es-DO"/>
-        </w:rPr>
-      </w:pPr>
-      <w:r>
-        <w:rPr>
-          <w:lang w:val="es-DO"/>
-        </w:rPr>
-        <w:t xml:space="preserve">    }</w:t>
-      </w:r>
-    </w:p>
-    <w:p>
-      <w:pPr>
-        <w:pStyle w:val="cod"/>
-        <w:rPr>
-          <w:lang w:val="es-DO"/>
-        </w:rPr>
-      </w:pPr>
-    </w:p>
-    <w:p>
-      <w:pPr>
-        <w:pStyle w:val="cod"/>
-        <w:rPr>
-          <w:lang w:val="es-DO"/>
-        </w:rPr>
-      </w:pPr>
-      <w:r>
-        <w:rPr>
-          <w:lang w:val="es-DO"/>
-        </w:rPr>
-        <w:t xml:space="preserve">    conexionDB.Cerrar();</w:t>
-      </w:r>
-    </w:p>
-    <w:p>
-      <w:pPr>
-        <w:pStyle w:val="cod"/>
-      </w:pPr>
-      <w:r>
-        <w:t>}</w:t>
-      </w:r>
-    </w:p>
-    <w:p>
-      <w:r>
-        <w:br w:type="page"/>
-      </w:r>
-    </w:p>
-    <w:tbl>
-      <w:tblPr>
-        <w:tblW w:w="4975" w:type="pct"/>
-        <w:tblInd w:w="55" w:type="dxa"/>
-        <w:tblCellMar>
-          <w:left w:w="70" w:type="dxa"/>
-          <w:right w:w="70" w:type="dxa"/>
-        </w:tblCellMar>
-        <w:tblLook w:val="00A0"/>
-      </w:tblPr>
-      <w:tblGrid>
-        <w:gridCol w:w="2111"/>
-        <w:gridCol w:w="8774"/>
-      </w:tblGrid>
-      <w:tr>
-        <w:trPr>
-          <w:trHeight w:val="300"/>
-        </w:trPr>
-        <w:tc>
-          <w:tcPr>
-            <w:tcW w:w="2111" w:type="dxa"/>
-            <w:tcBorders>
-              <w:top w:val="single" w:sz="4" w:space="0" w:color="auto"/>
-              <w:left w:val="single" w:sz="4" w:space="0" w:color="auto"/>
-              <w:bottom w:val="single" w:sz="4" w:space="0" w:color="auto"/>
-              <w:right w:val="single" w:sz="4" w:space="0" w:color="auto"/>
-            </w:tcBorders>
-            <w:noWrap/>
-            <w:vAlign w:val="center"/>
-          </w:tcPr>
-          <w:p>
-            <w:pPr>
-              <w:spacing w:after="0" w:line="240" w:lineRule="auto"/>
-              <w:rPr>
-                <w:b/>
-                <w:bCs/>
-                <w:color w:val="000000"/>
-                <w:lang w:eastAsia="es-DO"/>
-              </w:rPr>
-            </w:pPr>
-            <w:r>
-              <w:rPr>
-                <w:b/>
-                <w:bCs/>
-                <w:color w:val="000000"/>
-                <w:lang w:eastAsia="es-DO"/>
-              </w:rPr>
-              <w:t>Caso de Uso</w:t>
-            </w:r>
-          </w:p>
-        </w:tc>
-        <w:tc>
-          <w:tcPr>
-            <w:tcW w:w="8774" w:type="dxa"/>
-            <w:tcBorders>
-              <w:top w:val="single" w:sz="4" w:space="0" w:color="auto"/>
-              <w:left w:val="nil"/>
-              <w:bottom w:val="single" w:sz="4" w:space="0" w:color="auto"/>
-              <w:right w:val="single" w:sz="4" w:space="0" w:color="auto"/>
-            </w:tcBorders>
-            <w:noWrap/>
-            <w:vAlign w:val="center"/>
-          </w:tcPr>
-          <w:p>
-            <w:pPr>
-              <w:pStyle w:val="CU"/>
-              <w:rPr>
-                <w:rFonts w:cs="Times New Roman"/>
-              </w:rPr>
-            </w:pPr>
-            <w:r>
-              <w:t>CU00</w:t>
-            </w:r>
-            <w:r>
-              <w:t>4: Revisar Evaluacion</w:t>
-            </w:r>
-          </w:p>
-        </w:tc>
-      </w:tr>
-      <w:tr>
-        <w:trPr>
-          <w:trHeight w:val="300"/>
-        </w:trPr>
-        <w:tc>
-          <w:tcPr>
-            <w:tcW w:w="2111" w:type="dxa"/>
-            <w:tcBorders>
-              <w:top w:val="nil"/>
-              <w:left w:val="single" w:sz="4" w:space="0" w:color="auto"/>
-              <w:bottom w:val="single" w:sz="4" w:space="0" w:color="auto"/>
-              <w:right w:val="single" w:sz="4" w:space="0" w:color="auto"/>
-            </w:tcBorders>
-            <w:noWrap/>
-            <w:vAlign w:val="center"/>
-          </w:tcPr>
-          <w:p>
-            <w:pPr>
-              <w:spacing w:after="0" w:line="240" w:lineRule="auto"/>
-              <w:rPr>
-                <w:b/>
-                <w:bCs/>
-                <w:color w:val="000000"/>
-                <w:lang w:eastAsia="es-DO"/>
-              </w:rPr>
-            </w:pPr>
-            <w:r>
-              <w:rPr>
-                <w:b/>
-                <w:bCs/>
-                <w:color w:val="000000"/>
-                <w:lang w:eastAsia="es-DO"/>
-              </w:rPr>
-              <w:t>Clase</w:t>
-            </w:r>
-          </w:p>
-        </w:tc>
-        <w:tc>
-          <w:tcPr>
-            <w:tcW w:w="8774" w:type="dxa"/>
-            <w:tcBorders>
-              <w:top w:val="nil"/>
-              <w:left w:val="nil"/>
-              <w:bottom w:val="single" w:sz="4" w:space="0" w:color="auto"/>
-              <w:right w:val="single" w:sz="4" w:space="0" w:color="auto"/>
-            </w:tcBorders>
-            <w:noWrap/>
-            <w:vAlign w:val="center"/>
-          </w:tcPr>
-          <w:p>
-            <w:pPr>
-              <w:pStyle w:val="Clase"/>
-              <w:rPr>
-                <w:rFonts w:cs="Times New Roman"/>
-              </w:rPr>
-            </w:pPr>
-            <w:r>
-              <w:t>Plantilla</w:t>
-            </w:r>
-          </w:p>
-        </w:tc>
-      </w:tr>
-      <w:tr>
-        <w:trPr>
-          <w:trHeight w:val="300"/>
-        </w:trPr>
-        <w:tc>
-          <w:tcPr>
-            <w:tcW w:w="2111" w:type="dxa"/>
-            <w:tcBorders>
-              <w:top w:val="nil"/>
-              <w:left w:val="single" w:sz="4" w:space="0" w:color="auto"/>
-              <w:bottom w:val="single" w:sz="4" w:space="0" w:color="auto"/>
-              <w:right w:val="single" w:sz="4" w:space="0" w:color="auto"/>
-            </w:tcBorders>
-            <w:noWrap/>
-            <w:vAlign w:val="center"/>
-          </w:tcPr>
-          <w:p>
-            <w:pPr>
-              <w:spacing w:after="0" w:line="240" w:lineRule="auto"/>
-              <w:rPr>
-                <w:b/>
-                <w:bCs/>
-                <w:color w:val="000000"/>
-                <w:lang w:eastAsia="es-DO"/>
-              </w:rPr>
-            </w:pPr>
-            <w:r>
-              <w:rPr>
-                <w:b/>
-                <w:bCs/>
-                <w:color w:val="000000"/>
-                <w:lang w:eastAsia="es-DO"/>
-              </w:rPr>
-              <w:t>Operación</w:t>
-            </w:r>
-          </w:p>
-        </w:tc>
-        <w:tc>
-          <w:tcPr>
-            <w:tcW w:w="8774" w:type="dxa"/>
-            <w:tcBorders>
-              <w:top w:val="nil"/>
-              <w:left w:val="nil"/>
-              <w:bottom w:val="single" w:sz="4" w:space="0" w:color="auto"/>
-              <w:right w:val="single" w:sz="4" w:space="0" w:color="auto"/>
-            </w:tcBorders>
-            <w:noWrap/>
-            <w:vAlign w:val="center"/>
-          </w:tcPr>
-          <w:p>
-            <w:pPr>
-              <w:pStyle w:val="oper"/>
-              <w:rPr>
-                <w:rFonts w:cs="Times New Roman"/>
-              </w:rPr>
-            </w:pPr>
-            <w:r>
-              <w:t>Plantilla(idPlantilla)</w:t>
-            </w:r>
-          </w:p>
-        </w:tc>
-      </w:tr>
-    </w:tbl>
-    <w:p>
-      <w:pPr>
-        <w:pStyle w:val="enc"/>
-      </w:pPr>
-      <w:r>
-        <w:t>Pseudo</w:t>
-      </w:r>
-      <w:r>
-        <w:t>código</w:t>
-      </w:r>
-    </w:p>
-    <w:p>
-      <w:pPr>
-        <w:pStyle w:val="cod"/>
-      </w:pPr>
-      <w:r>
-        <w:t>Plantilla(idPlantilla){</w:t>
-      </w:r>
-    </w:p>
-    <w:p>
-      <w:pPr>
-        <w:pStyle w:val="cod"/>
-      </w:pPr>
-      <w:r>
-        <w:t xml:space="preserve">    this.plantilaId = idPlantilla;</w:t>
+        <w:rPr>
+          <w:lang w:val="en-US"/>
+        </w:rPr>
+      </w:pPr>
+      <w:r>
+        <w:rPr>
+          <w:lang w:val="en-US"/>
+        </w:rPr>
+        <w:t>Pseudocódigo</w:t>
+      </w:r>
+    </w:p>
+    <w:p>
+      <w:pPr>
+        <w:pStyle w:val="cod"/>
+      </w:pPr>
+      <w:r>
+        <w:t>int getId(){</w:t>
+      </w:r>
+    </w:p>
+    <w:p>
+      <w:pPr>
+        <w:pStyle w:val="cod"/>
+      </w:pPr>
+      <w:r>
+        <w:t xml:space="preserve">    return this.plantilaId;</w:t>
       </w:r>
     </w:p>
     <w:p>
@@ -11116,10 +11953,7 @@
               </w:rPr>
             </w:pPr>
             <w:r>
-              <w:t>CU00</w:t>
-            </w:r>
-            <w:r>
-              <w:t>4: Revisar Evaluacion</w:t>
+              <w:t>CU005: Actualizar Evaluación</w:t>
             </w:r>
           </w:p>
         </w:tc>
@@ -11243,10 +12077,7 @@
               </w:rPr>
             </w:pPr>
             <w:r>
-              <w:t>getId()</w:t>
-            </w:r>
-            <w:r>
-              <w:t>: int</w:t>
+              <w:t>CrearPuntoEvaluacion(num, ptoEv)</w:t>
             </w:r>
           </w:p>
         </w:tc>
@@ -11266,17 +12097,43 @@
     <w:p>
       <w:pPr>
         <w:pStyle w:val="cod"/>
-      </w:pPr>
-      <w:r>
-        <w:t>int getId(){</w:t>
-      </w:r>
-    </w:p>
-    <w:p>
-      <w:pPr>
-        <w:pStyle w:val="cod"/>
-      </w:pPr>
-      <w:r>
-        <w:t xml:space="preserve">    return this.plantilaId;</w:t>
+        <w:rPr>
+          <w:lang w:val="es-DO"/>
+        </w:rPr>
+      </w:pPr>
+      <w:r>
+        <w:rPr>
+          <w:lang w:val="es-DO"/>
+        </w:rPr>
+        <w:t>void CrearPuntoEvaluacion(num, ptoEv){</w:t>
+      </w:r>
+    </w:p>
+    <w:p>
+      <w:pPr>
+        <w:pStyle w:val="cod"/>
+        <w:rPr>
+          <w:lang w:val="es-DO"/>
+        </w:rPr>
+      </w:pPr>
+      <w:r>
+        <w:rPr>
+          <w:lang w:val="es-DO"/>
+        </w:rPr>
+        <w:t xml:space="preserve">    unPtoEv = PuntoEvaluacion(num, ptoEv);</w:t>
+      </w:r>
+    </w:p>
+    <w:p>
+      <w:pPr>
+        <w:pStyle w:val="cod"/>
+        <w:rPr>
+          <w:lang w:val="es-DO"/>
+        </w:rPr>
+      </w:pPr>
+      <w:r>
+        <w:rPr>
+          <w:lang w:val="es-DO"/>
+        </w:rPr>
+        <w:t xml:space="preserve">    this.puntosEvaluacion.add(unPtoEv);</w:t>
       </w:r>
     </w:p>
     <w:p>
@@ -11287,7 +12144,11 @@
         <w:t>}</w:t>
       </w:r>
     </w:p>
-    <w:p/>
+    <w:p>
+      <w:r>
+        <w:br w:type="page"/>
+      </w:r>
+    </w:p>
     <w:tbl>
       <w:tblPr>
         <w:tblW w:w="4975" w:type="pct"/>
@@ -11359,10 +12220,7 @@
               </w:rPr>
             </w:pPr>
             <w:r>
-              <w:t>CU00</w:t>
-            </w:r>
-            <w:r>
-              <w:t>4: Revisar Evaluacion</w:t>
+              <w:t>CU005: Actualizar Evaluación</w:t>
             </w:r>
           </w:p>
         </w:tc>
@@ -11424,7 +12282,7 @@
               </w:rPr>
             </w:pPr>
             <w:r>
-              <w:t>Plantilla</w:t>
+              <w:t>PuntoEvaluacion</w:t>
             </w:r>
           </w:p>
         </w:tc>
@@ -11486,7 +12344,7 @@
               </w:rPr>
             </w:pPr>
             <w:r>
-              <w:t>CrearPuntoEvaluacion(num, ptoEv)</w:t>
+              <w:t>PuntoEvaluacion(num, ptoEv)</w:t>
             </w:r>
           </w:p>
         </w:tc>
@@ -11514,276 +12372,6 @@
         <w:rPr>
           <w:lang w:val="es-DO"/>
         </w:rPr>
-        <w:t>void CrearPuntoEvaluacion(num, ptoEv){</w:t>
-      </w:r>
-    </w:p>
-    <w:p>
-      <w:pPr>
-        <w:pStyle w:val="cod"/>
-        <w:rPr>
-          <w:lang w:val="es-DO"/>
-        </w:rPr>
-      </w:pPr>
-      <w:r>
-        <w:rPr>
-          <w:lang w:val="es-DO"/>
-        </w:rPr>
-        <w:t xml:space="preserve">    unPtoEv = PuntoEvaluacion(num, ptoEv);</w:t>
-      </w:r>
-    </w:p>
-    <w:p>
-      <w:pPr>
-        <w:pStyle w:val="cod"/>
-        <w:rPr>
-          <w:lang w:val="es-DO"/>
-        </w:rPr>
-      </w:pPr>
-      <w:r>
-        <w:rPr>
-          <w:lang w:val="es-DO"/>
-        </w:rPr>
-        <w:t xml:space="preserve">    this.puntosEvaluacion.add(unPtoEv);</w:t>
-      </w:r>
-    </w:p>
-    <w:p>
-      <w:pPr>
-        <w:pStyle w:val="cod"/>
-      </w:pPr>
-      <w:r>
-        <w:t>}</w:t>
-      </w:r>
-    </w:p>
-    <w:p>
-      <w:r>
-        <w:br w:type="page"/>
-      </w:r>
-    </w:p>
-    <w:tbl>
-      <w:tblPr>
-        <w:tblW w:w="4975" w:type="pct"/>
-        <w:tblInd w:w="55" w:type="dxa"/>
-        <w:tblCellMar>
-          <w:left w:w="70" w:type="dxa"/>
-          <w:right w:w="70" w:type="dxa"/>
-        </w:tblCellMar>
-        <w:tblLook w:val="00A0"/>
-      </w:tblPr>
-      <w:tblGrid>
-        <w:gridCol w:w="2111"/>
-        <w:gridCol w:w="8774"/>
-      </w:tblGrid>
-      <w:tr>
-        <w:trPr>
-          <w:trHeight w:val="300"/>
-        </w:trPr>
-        <w:tc>
-          <w:tcPr>
-            <w:tcW w:w="2111" w:type="dxa"/>
-            <w:tcBorders>
-              <w:top w:val="single" w:sz="4" w:space="0" w:color="auto"/>
-              <w:left w:val="single" w:sz="4" w:space="0" w:color="auto"/>
-              <w:bottom w:val="single" w:sz="4" w:space="0" w:color="auto"/>
-              <w:right w:val="single" w:sz="4" w:space="0" w:color="auto"/>
-            </w:tcBorders>
-            <w:noWrap/>
-            <w:vAlign w:val="center"/>
-          </w:tcPr>
-          <w:p>
-            <w:pPr>
-              <w:spacing w:after="0" w:line="240" w:lineRule="auto"/>
-              <w:rPr>
-                <w:b/>
-                <w:bCs/>
-                <w:color w:val="000000"/>
-                <w:lang w:eastAsia="es-DO"/>
-              </w:rPr>
-            </w:pPr>
-            <w:r>
-              <w:rPr>
-                <w:b/>
-                <w:bCs/>
-                <w:color w:val="000000"/>
-                <w:lang w:eastAsia="es-DO"/>
-              </w:rPr>
-              <w:t>Caso de Uso</w:t>
-            </w:r>
-          </w:p>
-        </w:tc>
-        <w:tc>
-          <w:tcPr>
-            <w:tcW w:w="8774" w:type="dxa"/>
-            <w:tcBorders>
-              <w:top w:val="single" w:sz="4" w:space="0" w:color="auto"/>
-              <w:left w:val="nil"/>
-              <w:bottom w:val="single" w:sz="4" w:space="0" w:color="auto"/>
-              <w:right w:val="single" w:sz="4" w:space="0" w:color="auto"/>
-            </w:tcBorders>
-            <w:noWrap/>
-            <w:vAlign w:val="center"/>
-          </w:tcPr>
-          <w:p>
-            <w:pPr>
-              <w:pStyle w:val="CU"/>
-              <w:rPr>
-                <w:rFonts w:cs="Times New Roman"/>
-              </w:rPr>
-            </w:pPr>
-            <w:r>
-              <w:t>CU00</w:t>
-            </w:r>
-            <w:r>
-              <w:t>4: Revisar Evaluacion</w:t>
-            </w:r>
-          </w:p>
-        </w:tc>
-      </w:tr>
-      <w:tr>
-        <w:trPr>
-          <w:trHeight w:val="300"/>
-        </w:trPr>
-        <w:tc>
-          <w:tcPr>
-            <w:tcW w:w="2111" w:type="dxa"/>
-            <w:tcBorders>
-              <w:top w:val="nil"/>
-              <w:left w:val="single" w:sz="4" w:space="0" w:color="auto"/>
-              <w:bottom w:val="single" w:sz="4" w:space="0" w:color="auto"/>
-              <w:right w:val="single" w:sz="4" w:space="0" w:color="auto"/>
-            </w:tcBorders>
-            <w:noWrap/>
-            <w:vAlign w:val="center"/>
-          </w:tcPr>
-          <w:p>
-            <w:pPr>
-              <w:spacing w:after="0" w:line="240" w:lineRule="auto"/>
-              <w:rPr>
-                <w:b/>
-                <w:bCs/>
-                <w:color w:val="000000"/>
-                <w:lang w:eastAsia="es-DO"/>
-              </w:rPr>
-            </w:pPr>
-            <w:r>
-              <w:rPr>
-                <w:b/>
-                <w:bCs/>
-                <w:color w:val="000000"/>
-                <w:lang w:eastAsia="es-DO"/>
-              </w:rPr>
-              <w:t>Clase</w:t>
-            </w:r>
-          </w:p>
-        </w:tc>
-        <w:tc>
-          <w:tcPr>
-            <w:tcW w:w="8774" w:type="dxa"/>
-            <w:tcBorders>
-              <w:top w:val="nil"/>
-              <w:left w:val="nil"/>
-              <w:bottom w:val="single" w:sz="4" w:space="0" w:color="auto"/>
-              <w:right w:val="single" w:sz="4" w:space="0" w:color="auto"/>
-            </w:tcBorders>
-            <w:noWrap/>
-            <w:vAlign w:val="center"/>
-          </w:tcPr>
-          <w:p>
-            <w:pPr>
-              <w:pStyle w:val="Clase"/>
-              <w:rPr>
-                <w:rFonts w:cs="Times New Roman"/>
-              </w:rPr>
-            </w:pPr>
-            <w:r>
-              <w:t>PuntoEvaluacion</w:t>
-            </w:r>
-          </w:p>
-        </w:tc>
-      </w:tr>
-      <w:tr>
-        <w:trPr>
-          <w:trHeight w:val="300"/>
-        </w:trPr>
-        <w:tc>
-          <w:tcPr>
-            <w:tcW w:w="2111" w:type="dxa"/>
-            <w:tcBorders>
-              <w:top w:val="nil"/>
-              <w:left w:val="single" w:sz="4" w:space="0" w:color="auto"/>
-              <w:bottom w:val="single" w:sz="4" w:space="0" w:color="auto"/>
-              <w:right w:val="single" w:sz="4" w:space="0" w:color="auto"/>
-            </w:tcBorders>
-            <w:noWrap/>
-            <w:vAlign w:val="center"/>
-          </w:tcPr>
-          <w:p>
-            <w:pPr>
-              <w:spacing w:after="0" w:line="240" w:lineRule="auto"/>
-              <w:rPr>
-                <w:b/>
-                <w:bCs/>
-                <w:color w:val="000000"/>
-                <w:lang w:eastAsia="es-DO"/>
-              </w:rPr>
-            </w:pPr>
-            <w:r>
-              <w:rPr>
-                <w:b/>
-                <w:bCs/>
-                <w:color w:val="000000"/>
-                <w:lang w:eastAsia="es-DO"/>
-              </w:rPr>
-              <w:t>Operación</w:t>
-            </w:r>
-          </w:p>
-        </w:tc>
-        <w:tc>
-          <w:tcPr>
-            <w:tcW w:w="8774" w:type="dxa"/>
-            <w:tcBorders>
-              <w:top w:val="nil"/>
-              <w:left w:val="nil"/>
-              <w:bottom w:val="single" w:sz="4" w:space="0" w:color="auto"/>
-              <w:right w:val="single" w:sz="4" w:space="0" w:color="auto"/>
-            </w:tcBorders>
-            <w:noWrap/>
-            <w:vAlign w:val="center"/>
-          </w:tcPr>
-          <w:p>
-            <w:pPr>
-              <w:pStyle w:val="oper"/>
-              <w:rPr>
-                <w:rFonts w:cs="Times New Roman"/>
-              </w:rPr>
-            </w:pPr>
-            <w:r>
-              <w:t>PuntoEvaluacion(num, ptoEv)</w:t>
-            </w:r>
-          </w:p>
-        </w:tc>
-      </w:tr>
-    </w:tbl>
-    <w:p>
-      <w:pPr>
-        <w:pStyle w:val="enc"/>
-      </w:pPr>
-      <w:r>
-        <w:t>Pseudo</w:t>
-      </w:r>
-      <w:r>
-        <w:t>código</w:t>
-      </w:r>
-    </w:p>
-    <w:p>
-      <w:pPr>
-        <w:pStyle w:val="cod"/>
-        <w:rPr>
-          <w:lang w:val="es-DO"/>
-        </w:rPr>
-      </w:pPr>
-      <w:r>
-        <w:rPr>
-          <w:lang w:val="es-DO"/>
-        </w:rPr>
         <w:t>PuntoEvaluacion(num, ptoEv){</w:t>
       </w:r>
     </w:p>
@@ -11813,513 +12401,6 @@
       </w:r>
       <w:r>
         <w:t>this.descripcion = ptoEv;</w:t>
-      </w:r>
-    </w:p>
-    <w:p>
-      <w:pPr>
-        <w:pStyle w:val="cod"/>
-      </w:pPr>
-      <w:r>
-        <w:t>}</w:t>
-      </w:r>
-    </w:p>
-    <w:p/>
-    <w:tbl>
-      <w:tblPr>
-        <w:tblW w:w="4975" w:type="pct"/>
-        <w:tblInd w:w="55" w:type="dxa"/>
-        <w:tblCellMar>
-          <w:left w:w="70" w:type="dxa"/>
-          <w:right w:w="70" w:type="dxa"/>
-        </w:tblCellMar>
-        <w:tblLook w:val="00A0"/>
-      </w:tblPr>
-      <w:tblGrid>
-        <w:gridCol w:w="2111"/>
-        <w:gridCol w:w="8774"/>
-      </w:tblGrid>
-      <w:tr>
-        <w:trPr>
-          <w:trHeight w:val="300"/>
-        </w:trPr>
-        <w:tc>
-          <w:tcPr>
-            <w:tcW w:w="2111" w:type="dxa"/>
-            <w:tcBorders>
-              <w:top w:val="single" w:sz="4" w:space="0" w:color="auto"/>
-              <w:left w:val="single" w:sz="4" w:space="0" w:color="auto"/>
-              <w:bottom w:val="single" w:sz="4" w:space="0" w:color="auto"/>
-              <w:right w:val="single" w:sz="4" w:space="0" w:color="auto"/>
-            </w:tcBorders>
-            <w:noWrap/>
-            <w:vAlign w:val="center"/>
-          </w:tcPr>
-          <w:p>
-            <w:pPr>
-              <w:spacing w:after="0" w:line="240" w:lineRule="auto"/>
-              <w:rPr>
-                <w:b/>
-                <w:bCs/>
-                <w:color w:val="000000"/>
-                <w:lang w:eastAsia="es-DO"/>
-              </w:rPr>
-            </w:pPr>
-            <w:r>
-              <w:rPr>
-                <w:b/>
-                <w:bCs/>
-                <w:color w:val="000000"/>
-                <w:lang w:eastAsia="es-DO"/>
-              </w:rPr>
-              <w:t>Caso de Uso</w:t>
-            </w:r>
-          </w:p>
-        </w:tc>
-        <w:tc>
-          <w:tcPr>
-            <w:tcW w:w="8774" w:type="dxa"/>
-            <w:tcBorders>
-              <w:top w:val="single" w:sz="4" w:space="0" w:color="auto"/>
-              <w:left w:val="nil"/>
-              <w:bottom w:val="single" w:sz="4" w:space="0" w:color="auto"/>
-              <w:right w:val="single" w:sz="4" w:space="0" w:color="auto"/>
-            </w:tcBorders>
-            <w:noWrap/>
-            <w:vAlign w:val="center"/>
-          </w:tcPr>
-          <w:p>
-            <w:pPr>
-              <w:pStyle w:val="CU"/>
-              <w:rPr>
-                <w:rFonts w:cs="Times New Roman"/>
-              </w:rPr>
-            </w:pPr>
-            <w:r>
-              <w:t>CU003</w:t>
-            </w:r>
-            <w:r>
-              <w:t xml:space="preserve">: </w:t>
-            </w:r>
-            <w:r>
-              <w:t>EvaluarRepresentante</w:t>
-            </w:r>
-          </w:p>
-        </w:tc>
-      </w:tr>
-      <w:tr>
-        <w:trPr>
-          <w:trHeight w:val="300"/>
-        </w:trPr>
-        <w:tc>
-          <w:tcPr>
-            <w:tcW w:w="2111" w:type="dxa"/>
-            <w:tcBorders>
-              <w:top w:val="nil"/>
-              <w:left w:val="single" w:sz="4" w:space="0" w:color="auto"/>
-              <w:bottom w:val="single" w:sz="4" w:space="0" w:color="auto"/>
-              <w:right w:val="single" w:sz="4" w:space="0" w:color="auto"/>
-            </w:tcBorders>
-            <w:noWrap/>
-            <w:vAlign w:val="center"/>
-          </w:tcPr>
-          <w:p>
-            <w:pPr>
-              <w:spacing w:after="0" w:line="240" w:lineRule="auto"/>
-              <w:rPr>
-                <w:b/>
-                <w:bCs/>
-                <w:color w:val="000000"/>
-                <w:lang w:eastAsia="es-DO"/>
-              </w:rPr>
-            </w:pPr>
-            <w:r>
-              <w:rPr>
-                <w:b/>
-                <w:bCs/>
-                <w:color w:val="000000"/>
-                <w:lang w:eastAsia="es-DO"/>
-              </w:rPr>
-              <w:t>Clase</w:t>
-            </w:r>
-          </w:p>
-        </w:tc>
-        <w:tc>
-          <w:tcPr>
-            <w:tcW w:w="8774" w:type="dxa"/>
-            <w:tcBorders>
-              <w:top w:val="nil"/>
-              <w:left w:val="nil"/>
-              <w:bottom w:val="single" w:sz="4" w:space="0" w:color="auto"/>
-              <w:right w:val="single" w:sz="4" w:space="0" w:color="auto"/>
-            </w:tcBorders>
-            <w:noWrap/>
-            <w:vAlign w:val="center"/>
-          </w:tcPr>
-          <w:p>
-            <w:pPr>
-              <w:pStyle w:val="Clase"/>
-              <w:rPr>
-                <w:rFonts w:cs="Times New Roman"/>
-              </w:rPr>
-            </w:pPr>
-            <w:r>
-              <w:t>EvaluacionDA</w:t>
-            </w:r>
-          </w:p>
-        </w:tc>
-      </w:tr>
-      <w:tr>
-        <w:trPr>
-          <w:trHeight w:val="300"/>
-        </w:trPr>
-        <w:tc>
-          <w:tcPr>
-            <w:tcW w:w="2111" w:type="dxa"/>
-            <w:tcBorders>
-              <w:top w:val="nil"/>
-              <w:left w:val="single" w:sz="4" w:space="0" w:color="auto"/>
-              <w:bottom w:val="single" w:sz="4" w:space="0" w:color="auto"/>
-              <w:right w:val="single" w:sz="4" w:space="0" w:color="auto"/>
-            </w:tcBorders>
-            <w:noWrap/>
-            <w:vAlign w:val="center"/>
-          </w:tcPr>
-          <w:p>
-            <w:pPr>
-              <w:spacing w:after="0" w:line="240" w:lineRule="auto"/>
-              <w:rPr>
-                <w:b/>
-                <w:bCs/>
-                <w:color w:val="000000"/>
-                <w:lang w:eastAsia="es-DO"/>
-              </w:rPr>
-            </w:pPr>
-            <w:r>
-              <w:rPr>
-                <w:b/>
-                <w:bCs/>
-                <w:color w:val="000000"/>
-                <w:lang w:eastAsia="es-DO"/>
-              </w:rPr>
-              <w:t>Operación</w:t>
-            </w:r>
-          </w:p>
-        </w:tc>
-        <w:tc>
-          <w:tcPr>
-            <w:tcW w:w="8774" w:type="dxa"/>
-            <w:tcBorders>
-              <w:top w:val="nil"/>
-              <w:left w:val="nil"/>
-              <w:bottom w:val="single" w:sz="4" w:space="0" w:color="auto"/>
-              <w:right w:val="single" w:sz="4" w:space="0" w:color="auto"/>
-            </w:tcBorders>
-            <w:noWrap/>
-            <w:vAlign w:val="center"/>
-          </w:tcPr>
-          <w:p>
-            <w:pPr>
-              <w:pStyle w:val="oper"/>
-              <w:rPr>
-                <w:rFonts w:cs="Times New Roman"/>
-              </w:rPr>
-            </w:pPr>
-            <w:r>
-              <w:t>GuardarEvaluacion(idRepresentante, unaEval)</w:t>
-            </w:r>
-          </w:p>
-        </w:tc>
-      </w:tr>
-    </w:tbl>
-    <w:p>
-      <w:pPr>
-        <w:pStyle w:val="enc"/>
-      </w:pPr>
-      <w:r>
-        <w:t>Pseudo</w:t>
-      </w:r>
-      <w:r>
-        <w:t>código</w:t>
-      </w:r>
-    </w:p>
-    <w:p>
-      <w:pPr>
-        <w:pStyle w:val="cod"/>
-        <w:rPr>
-          <w:lang w:val="es-DO"/>
-        </w:rPr>
-      </w:pPr>
-      <w:r>
-        <w:rPr>
-          <w:lang w:val="es-DO"/>
-        </w:rPr>
-        <w:t>void GuardarEvaluacion(idSupervisor, idRepresentante, unaEval){</w:t>
-      </w:r>
-    </w:p>
-    <w:p>
-      <w:pPr>
-        <w:pStyle w:val="cod"/>
-        <w:rPr>
-          <w:lang w:val="es-DO"/>
-        </w:rPr>
-      </w:pPr>
-      <w:r>
-        <w:rPr>
-          <w:lang w:val="es-DO"/>
-        </w:rPr>
-        <w:t xml:space="preserve">    commSQL.Texto = "Insert ... "; // Evaluacion</w:t>
-      </w:r>
-    </w:p>
-    <w:p>
-      <w:pPr>
-        <w:pStyle w:val="cod"/>
-        <w:rPr>
-          <w:lang w:val="es-DO"/>
-        </w:rPr>
-      </w:pPr>
-      <w:r>
-        <w:rPr>
-          <w:lang w:val="es-DO"/>
-        </w:rPr>
-        <w:t xml:space="preserve">    //INSERT INTO EVALUACION </w:t>
-      </w:r>
-    </w:p>
-    <w:p>
-      <w:pPr>
-        <w:pStyle w:val="cod"/>
-        <w:rPr>
-          <w:lang w:val="es-DO"/>
-        </w:rPr>
-      </w:pPr>
-      <w:r>
-        <w:rPr>
-          <w:lang w:val="es-DO"/>
-        </w:rPr>
-        <w:t xml:space="preserve">    //(FECHA_CREADA, ID_ESTADO_EVALUACION, ID_PLANTILLA, </w:t>
-      </w:r>
-    </w:p>
-    <w:p>
-      <w:pPr>
-        <w:pStyle w:val="cod"/>
-      </w:pPr>
-      <w:r>
-        <w:rPr>
-          <w:lang w:val="es-DO"/>
-        </w:rPr>
-        <w:t xml:space="preserve">    </w:t>
-      </w:r>
-      <w:r>
-        <w:t xml:space="preserve">//    ID_REPRESENTANTE, ID_SUPERVISOR) </w:t>
-      </w:r>
-    </w:p>
-    <w:p>
-      <w:pPr>
-        <w:pStyle w:val="cod"/>
-      </w:pPr>
-      <w:r>
-        <w:t xml:space="preserve">    //VALUES (?,?,?,?,?);</w:t>
-      </w:r>
-    </w:p>
-    <w:p>
-      <w:pPr>
-        <w:pStyle w:val="cod"/>
-      </w:pPr>
-    </w:p>
-    <w:p>
-      <w:pPr>
-        <w:pStyle w:val="cod"/>
-        <w:rPr>
-          <w:lang w:val="es-DO"/>
-        </w:rPr>
-      </w:pPr>
-      <w:r>
-        <w:t xml:space="preserve">    </w:t>
-      </w:r>
-      <w:r>
-        <w:rPr>
-          <w:lang w:val="es-DO"/>
-        </w:rPr>
-        <w:t>commSQL.setParametros(</w:t>
-      </w:r>
-    </w:p>
-    <w:p>
-      <w:pPr>
-        <w:pStyle w:val="cod"/>
-        <w:rPr>
-          <w:lang w:val="es-DO"/>
-        </w:rPr>
-      </w:pPr>
-      <w:r>
-        <w:rPr>
-          <w:lang w:val="es-DO"/>
-        </w:rPr>
-        <w:t xml:space="preserve">                FechaActual(),</w:t>
-      </w:r>
-    </w:p>
-    <w:p>
-      <w:pPr>
-        <w:pStyle w:val="cod"/>
-        <w:rPr>
-          <w:lang w:val="es-DO"/>
-        </w:rPr>
-      </w:pPr>
-      <w:r>
-        <w:rPr>
-          <w:lang w:val="es-DO"/>
-        </w:rPr>
-        <w:t xml:space="preserve">                1,</w:t>
-      </w:r>
-    </w:p>
-    <w:p>
-      <w:pPr>
-        <w:pStyle w:val="cod"/>
-        <w:rPr>
-          <w:lang w:val="es-DO"/>
-        </w:rPr>
-      </w:pPr>
-      <w:r>
-        <w:rPr>
-          <w:lang w:val="es-DO"/>
-        </w:rPr>
-        <w:t xml:space="preserve">                unaEval.getIdPlantilla(),</w:t>
-      </w:r>
-    </w:p>
-    <w:p>
-      <w:pPr>
-        <w:pStyle w:val="cod"/>
-        <w:rPr>
-          <w:lang w:val="es-DO"/>
-        </w:rPr>
-      </w:pPr>
-      <w:r>
-        <w:rPr>
-          <w:lang w:val="es-DO"/>
-        </w:rPr>
-        <w:t xml:space="preserve">                idRepresentante,</w:t>
-      </w:r>
-    </w:p>
-    <w:p>
-      <w:pPr>
-        <w:pStyle w:val="cod"/>
-        <w:rPr>
-          <w:lang w:val="es-DO"/>
-        </w:rPr>
-      </w:pPr>
-      <w:r>
-        <w:rPr>
-          <w:lang w:val="es-DO"/>
-        </w:rPr>
-        <w:t xml:space="preserve">                idSupervisor</w:t>
-      </w:r>
-    </w:p>
-    <w:p>
-      <w:pPr>
-        <w:pStyle w:val="cod"/>
-        <w:rPr>
-          <w:lang w:val="es-DO"/>
-        </w:rPr>
-      </w:pPr>
-      <w:r>
-        <w:rPr>
-          <w:lang w:val="es-DO"/>
-        </w:rPr>
-        <w:t xml:space="preserve">            );</w:t>
-      </w:r>
-    </w:p>
-    <w:p>
-      <w:pPr>
-        <w:pStyle w:val="cod"/>
-        <w:rPr>
-          <w:lang w:val="es-DO"/>
-        </w:rPr>
-      </w:pPr>
-    </w:p>
-    <w:p>
-      <w:pPr>
-        <w:pStyle w:val="cod"/>
-        <w:rPr>
-          <w:lang w:val="es-DO"/>
-        </w:rPr>
-      </w:pPr>
-      <w:r>
-        <w:rPr>
-          <w:lang w:val="es-DO"/>
-        </w:rPr>
-        <w:tab/>
-        <w:t>conexionDB.Abrir();</w:t>
-      </w:r>
-    </w:p>
-    <w:p>
-      <w:pPr>
-        <w:pStyle w:val="cod"/>
-        <w:rPr>
-          <w:lang w:val="es-DO"/>
-        </w:rPr>
-      </w:pPr>
-    </w:p>
-    <w:p>
-      <w:pPr>
-        <w:pStyle w:val="cod"/>
-        <w:rPr>
-          <w:lang w:val="es-DO"/>
-        </w:rPr>
-      </w:pPr>
-      <w:r>
-        <w:rPr>
-          <w:lang w:val="es-DO"/>
-        </w:rPr>
-        <w:t xml:space="preserve">    commSQL.Ejecutar();</w:t>
-      </w:r>
-    </w:p>
-    <w:p>
-      <w:pPr>
-        <w:pStyle w:val="cod"/>
-        <w:rPr>
-          <w:lang w:val="es-DO"/>
-        </w:rPr>
-      </w:pPr>
-      <w:r>
-        <w:rPr>
-          <w:lang w:val="es-DO"/>
-        </w:rPr>
-        <w:t xml:space="preserve">    id = commSQL.getIdGenerado();</w:t>
-      </w:r>
-    </w:p>
-    <w:p>
-      <w:pPr>
-        <w:pStyle w:val="cod"/>
-        <w:rPr>
-          <w:lang w:val="es-DO"/>
-        </w:rPr>
-      </w:pPr>
-      <w:r>
-        <w:rPr>
-          <w:lang w:val="es-DO"/>
-        </w:rPr>
-        <w:tab/>
-        <w:t>conexionDB.Cerrar();</w:t>
-      </w:r>
-    </w:p>
-    <w:p>
-      <w:pPr>
-        <w:pStyle w:val="cod"/>
-        <w:rPr>
-          <w:lang w:val="es-DO"/>
-        </w:rPr>
-      </w:pPr>
-    </w:p>
-    <w:p>
-      <w:pPr>
-        <w:pStyle w:val="cod"/>
-      </w:pPr>
-      <w:r>
-        <w:rPr>
-          <w:lang w:val="es-DO"/>
-        </w:rPr>
-        <w:tab/>
-      </w:r>
-      <w:r>
-        <w:t>unaEval.setId(id);</w:t>
       </w:r>
     </w:p>
     <w:p>

--- a/Diseño/Signature and pseudocode of the algorithm for each operation/Por CU/CU005ActualizarEvaluacion.docx
+++ b/Diseño/Signature and pseudocode of the algorithm for each operation/Por CU/CU005ActualizarEvaluacion.docx
@@ -251,16 +251,31 @@
     <w:p>
       <w:pPr>
         <w:pStyle w:val="cod"/>
-      </w:pPr>
-      <w:r>
-        <w:t xml:space="preserve">    if(esSup){</w:t>
-      </w:r>
-    </w:p>
-    <w:p>
-      <w:pPr>
-        <w:pStyle w:val="cod"/>
-      </w:pPr>
-      <w:r>
+        <w:rPr>
+          <w:lang w:val="es-DO"/>
+        </w:rPr>
+      </w:pPr>
+      <w:r>
+        <w:t xml:space="preserve">    </w:t>
+      </w:r>
+      <w:r>
+        <w:rPr>
+          <w:lang w:val="es-DO"/>
+        </w:rPr>
+        <w:t>if(esSup){</w:t>
+      </w:r>
+    </w:p>
+    <w:p>
+      <w:pPr>
+        <w:pStyle w:val="cod"/>
+        <w:rPr>
+          <w:lang w:val="es-DO"/>
+        </w:rPr>
+      </w:pPr>
+      <w:r>
+        <w:rPr>
+          <w:lang w:val="es-DO"/>
+        </w:rPr>
         <w:t xml:space="preserve">        unActualizarEvaluacionForm.Mostrar();</w:t>
       </w:r>
     </w:p>
@@ -272,6 +287,9 @@
         </w:rPr>
       </w:pPr>
       <w:r>
+        <w:rPr>
+          <w:lang w:val="es-DO"/>
+        </w:rPr>
         <w:t xml:space="preserve">        </w:t>
       </w:r>
       <w:r>
@@ -6364,101 +6382,176 @@
     <w:p>
       <w:pPr>
         <w:pStyle w:val="cod"/>
-      </w:pPr>
-      <w:r>
+        <w:rPr>
+          <w:lang w:val="es-DO"/>
+        </w:rPr>
+      </w:pPr>
+      <w:r>
+        <w:rPr>
+          <w:lang w:val="es-DO"/>
+        </w:rPr>
         <w:t>void CambiarRespuesta (idEv, idPlant, idResp, cumplePunto) {</w:t>
       </w:r>
     </w:p>
     <w:p>
       <w:pPr>
         <w:pStyle w:val="cod"/>
-      </w:pPr>
-      <w:r>
+        <w:rPr>
+          <w:lang w:val="es-DO"/>
+        </w:rPr>
+      </w:pPr>
+      <w:r>
+        <w:rPr>
+          <w:lang w:val="es-DO"/>
+        </w:rPr>
         <w:t xml:space="preserve">    commSQL.Texto = "Update ... " // Respuesta</w:t>
       </w:r>
     </w:p>
     <w:p>
       <w:pPr>
         <w:pStyle w:val="cod"/>
-      </w:pPr>
-      <w:r>
+        <w:rPr>
+          <w:lang w:val="es-DO"/>
+        </w:rPr>
+      </w:pPr>
+      <w:r>
+        <w:rPr>
+          <w:lang w:val="es-DO"/>
+        </w:rPr>
         <w:t xml:space="preserve">        + "Set es_reclamada = 0, " // 1 = true</w:t>
       </w:r>
     </w:p>
     <w:p>
       <w:pPr>
         <w:pStyle w:val="cod"/>
-      </w:pPr>
-      <w:r>
+        <w:rPr>
+          <w:lang w:val="es-DO"/>
+        </w:rPr>
+      </w:pPr>
+      <w:r>
+        <w:rPr>
+          <w:lang w:val="es-DO"/>
+        </w:rPr>
         <w:t xml:space="preserve">        + "cumple_punto =  ? "</w:t>
       </w:r>
     </w:p>
     <w:p>
       <w:pPr>
         <w:pStyle w:val="cod"/>
-      </w:pPr>
-      <w:r>
+        <w:rPr>
+          <w:lang w:val="es-DO"/>
+        </w:rPr>
+      </w:pPr>
+      <w:r>
+        <w:rPr>
+          <w:lang w:val="es-DO"/>
+        </w:rPr>
         <w:t xml:space="preserve">        + "where "</w:t>
       </w:r>
     </w:p>
     <w:p>
       <w:pPr>
         <w:pStyle w:val="cod"/>
-      </w:pPr>
-      <w:r>
+        <w:rPr>
+          <w:lang w:val="es-DO"/>
+        </w:rPr>
+      </w:pPr>
+      <w:r>
+        <w:rPr>
+          <w:lang w:val="es-DO"/>
+        </w:rPr>
         <w:t xml:space="preserve">        + "id_evaluacion = ?";</w:t>
       </w:r>
     </w:p>
     <w:p>
       <w:pPr>
         <w:pStyle w:val="cod"/>
-      </w:pPr>
-      <w:r>
+        <w:rPr>
+          <w:lang w:val="es-DO"/>
+        </w:rPr>
+      </w:pPr>
+      <w:r>
+        <w:rPr>
+          <w:lang w:val="es-DO"/>
+        </w:rPr>
         <w:t xml:space="preserve">        + "and id_plantilla = ?";</w:t>
       </w:r>
     </w:p>
     <w:p>
       <w:pPr>
         <w:pStyle w:val="cod"/>
-      </w:pPr>
-      <w:r>
+        <w:rPr>
+          <w:lang w:val="es-DO"/>
+        </w:rPr>
+      </w:pPr>
+      <w:r>
+        <w:rPr>
+          <w:lang w:val="es-DO"/>
+        </w:rPr>
         <w:t xml:space="preserve">        + "and id_punto_evaluacion = ?";</w:t>
       </w:r>
     </w:p>
     <w:p>
       <w:pPr>
         <w:pStyle w:val="cod"/>
-      </w:pPr>
-    </w:p>
-    <w:p>
-      <w:pPr>
-        <w:pStyle w:val="cod"/>
-      </w:pPr>
-      <w:r>
+        <w:rPr>
+          <w:lang w:val="es-DO"/>
+        </w:rPr>
+      </w:pPr>
+    </w:p>
+    <w:p>
+      <w:pPr>
+        <w:pStyle w:val="cod"/>
+        <w:rPr>
+          <w:lang w:val="es-DO"/>
+        </w:rPr>
+      </w:pPr>
+      <w:r>
+        <w:rPr>
+          <w:lang w:val="es-DO"/>
+        </w:rPr>
         <w:t xml:space="preserve">    cumple = !cumplePunto;</w:t>
       </w:r>
     </w:p>
     <w:p>
       <w:pPr>
         <w:pStyle w:val="cod"/>
-      </w:pPr>
-      <w:r>
+        <w:rPr>
+          <w:lang w:val="es-DO"/>
+        </w:rPr>
+      </w:pPr>
+      <w:r>
+        <w:rPr>
+          <w:lang w:val="es-DO"/>
+        </w:rPr>
         <w:t xml:space="preserve">    parametros = [cumple, idEv, idPlant, idResp]</w:t>
       </w:r>
     </w:p>
     <w:p>
       <w:pPr>
         <w:pStyle w:val="cod"/>
-      </w:pPr>
-      <w:r>
+        <w:rPr>
+          <w:lang w:val="es-DO"/>
+        </w:rPr>
+      </w:pPr>
+      <w:r>
+        <w:rPr>
+          <w:lang w:val="es-DO"/>
+        </w:rPr>
         <w:t xml:space="preserve">    commSQL.setParametros(parametros);</w:t>
       </w:r>
     </w:p>
     <w:p>
       <w:pPr>
         <w:pStyle w:val="cod"/>
-      </w:pPr>
-      <w:r>
+        <w:rPr>
+          <w:lang w:val="es-DO"/>
+        </w:rPr>
+      </w:pPr>
+      <w:r>
+        <w:rPr>
+          <w:lang w:val="es-DO"/>
+        </w:rPr>
         <w:t xml:space="preserve">    conexionDB.Abrir();</w:t>
       </w:r>
     </w:p>
@@ -6467,7 +6560,13 @@
         <w:pStyle w:val="cod"/>
       </w:pPr>
       <w:r>
-        <w:t xml:space="preserve">    commSQL.Ejecutar();</w:t>
+        <w:rPr>
+          <w:lang w:val="es-DO"/>
+        </w:rPr>
+        <w:t xml:space="preserve">    </w:t>
+      </w:r>
+      <w:r>
+        <w:t>commSQL.Ejecutar();</w:t>
       </w:r>
     </w:p>
     <w:p>
@@ -8815,18 +8914,15 @@
             <w:pPr>
               <w:pStyle w:val="oper"/>
               <w:rPr>
-                <w:b/>
-                <w:bCs/>
+                <w:rFonts w:cs="Times New Roman"/>
                 <w:lang w:val="en-US"/>
               </w:rPr>
             </w:pPr>
             <w:r>
               <w:rPr>
-                <w:b/>
-                <w:bCs/>
                 <w:lang w:val="en-US"/>
               </w:rPr>
-              <w:t>getCumplePunto(idResp):String</w:t>
+              <w:t>getRespuesta(idResp):boolean</w:t>
             </w:r>
           </w:p>
         </w:tc>
@@ -8835,20 +8931,32 @@
     <w:p>
       <w:pPr>
         <w:pStyle w:val="enc"/>
-      </w:pPr>
-      <w:r>
-        <w:t>Pseudo</w:t>
-      </w:r>
-      <w:r>
-        <w:t>código</w:t>
-      </w:r>
-    </w:p>
-    <w:p>
-      <w:pPr>
-        <w:pStyle w:val="cod"/>
-      </w:pPr>
-      <w:r>
-        <w:t>String getComentario(idResp){</w:t>
+        <w:rPr>
+          <w:lang w:val="en-US"/>
+        </w:rPr>
+      </w:pPr>
+      <w:r>
+        <w:rPr>
+          <w:lang w:val="en-US"/>
+        </w:rPr>
+        <w:t>Pseudocódigo</w:t>
+      </w:r>
+    </w:p>
+    <w:p>
+      <w:pPr>
+        <w:pStyle w:val="cod"/>
+      </w:pPr>
+      <w:r>
+        <w:t>boolean</w:t>
+      </w:r>
+      <w:r>
+        <w:t xml:space="preserve"> get</w:t>
+      </w:r>
+      <w:r>
+        <w:t>Respuesta</w:t>
+      </w:r>
+      <w:r>
+        <w:t>(idResp){</w:t>
       </w:r>
     </w:p>
     <w:p>
@@ -8862,37 +8970,46 @@
     <w:p>
       <w:pPr>
         <w:pStyle w:val="cod"/>
-      </w:pPr>
-      <w:r>
-        <w:t xml:space="preserve">        if(resp.getId){</w:t>
-      </w:r>
-    </w:p>
-    <w:p>
-      <w:pPr>
-        <w:pStyle w:val="cod"/>
-      </w:pPr>
-      <w:r>
-        <w:t xml:space="preserve">            </w:t>
-      </w:r>
-      <w:r>
-        <w:t>cumple</w:t>
-      </w:r>
-      <w:r>
-        <w:t xml:space="preserve"> = resp.</w:t>
-      </w:r>
-      <w:r>
-        <w:t>getCumplePunto()</w:t>
-      </w:r>
-      <w:r>
-        <w:t>;</w:t>
-      </w:r>
-    </w:p>
-    <w:p>
-      <w:pPr>
-        <w:pStyle w:val="cod"/>
-      </w:pPr>
-      <w:r>
-        <w:t xml:space="preserve">        }</w:t>
+        <w:rPr>
+          <w:lang w:val="es-DO"/>
+        </w:rPr>
+      </w:pPr>
+      <w:r>
+        <w:t xml:space="preserve">        </w:t>
+      </w:r>
+      <w:r>
+        <w:rPr>
+          <w:lang w:val="es-DO"/>
+        </w:rPr>
+        <w:t>if(resp.getId){</w:t>
+      </w:r>
+    </w:p>
+    <w:p>
+      <w:pPr>
+        <w:pStyle w:val="cod"/>
+        <w:rPr>
+          <w:lang w:val="es-DO"/>
+        </w:rPr>
+      </w:pPr>
+      <w:r>
+        <w:rPr>
+          <w:lang w:val="es-DO"/>
+        </w:rPr>
+        <w:t xml:space="preserve">            cumple = resp.getCumplePunto();</w:t>
+      </w:r>
+    </w:p>
+    <w:p>
+      <w:pPr>
+        <w:pStyle w:val="cod"/>
+      </w:pPr>
+      <w:r>
+        <w:rPr>
+          <w:lang w:val="es-DO"/>
+        </w:rPr>
+        <w:t xml:space="preserve">        </w:t>
+      </w:r>
+      <w:r>
+        <w:t>}</w:t>
       </w:r>
     </w:p>
     <w:p>
@@ -10482,98 +10599,170 @@
     <w:p>
       <w:pPr>
         <w:pStyle w:val="cod"/>
-      </w:pPr>
-      <w:r>
-        <w:t xml:space="preserve">        + "where id_evaluacion = ?"</w:t>
-      </w:r>
-    </w:p>
-    <w:p>
-      <w:pPr>
-        <w:pStyle w:val="cod"/>
-      </w:pPr>
-    </w:p>
-    <w:p>
-      <w:pPr>
-        <w:pStyle w:val="cod"/>
-      </w:pPr>
-      <w:r>
+        <w:rPr>
+          <w:lang w:val="es-DO"/>
+        </w:rPr>
+      </w:pPr>
+      <w:r>
+        <w:t xml:space="preserve">        </w:t>
+      </w:r>
+      <w:r>
+        <w:rPr>
+          <w:lang w:val="es-DO"/>
+        </w:rPr>
+        <w:t>+ "where id_evaluacion = ?"</w:t>
+      </w:r>
+    </w:p>
+    <w:p>
+      <w:pPr>
+        <w:pStyle w:val="cod"/>
+        <w:rPr>
+          <w:lang w:val="es-DO"/>
+        </w:rPr>
+      </w:pPr>
+    </w:p>
+    <w:p>
+      <w:pPr>
+        <w:pStyle w:val="cod"/>
+        <w:rPr>
+          <w:lang w:val="es-DO"/>
+        </w:rPr>
+      </w:pPr>
+      <w:r>
+        <w:rPr>
+          <w:lang w:val="es-DO"/>
+        </w:rPr>
         <w:t xml:space="preserve">    parametros = [idEv];</w:t>
       </w:r>
     </w:p>
     <w:p>
       <w:pPr>
         <w:pStyle w:val="cod"/>
-      </w:pPr>
-      <w:r>
+        <w:rPr>
+          <w:lang w:val="es-DO"/>
+        </w:rPr>
+      </w:pPr>
+      <w:r>
+        <w:rPr>
+          <w:lang w:val="es-DO"/>
+        </w:rPr>
         <w:t xml:space="preserve">    commSQL.setParametros(parametros);</w:t>
       </w:r>
     </w:p>
     <w:p>
       <w:pPr>
         <w:pStyle w:val="cod"/>
-      </w:pPr>
-    </w:p>
-    <w:p>
-      <w:pPr>
-        <w:pStyle w:val="cod"/>
-      </w:pPr>
-      <w:r>
+        <w:rPr>
+          <w:lang w:val="es-DO"/>
+        </w:rPr>
+      </w:pPr>
+    </w:p>
+    <w:p>
+      <w:pPr>
+        <w:pStyle w:val="cod"/>
+        <w:rPr>
+          <w:lang w:val="es-DO"/>
+        </w:rPr>
+      </w:pPr>
+      <w:r>
+        <w:rPr>
+          <w:lang w:val="es-DO"/>
+        </w:rPr>
         <w:t xml:space="preserve">    conexionDB.Abrir();</w:t>
       </w:r>
     </w:p>
     <w:p>
       <w:pPr>
         <w:pStyle w:val="cod"/>
-      </w:pPr>
-      <w:r>
+        <w:rPr>
+          <w:lang w:val="es-DO"/>
+        </w:rPr>
+      </w:pPr>
+      <w:r>
+        <w:rPr>
+          <w:lang w:val="es-DO"/>
+        </w:rPr>
         <w:t xml:space="preserve">    resultados = commSQL.Ejecutar();</w:t>
       </w:r>
     </w:p>
     <w:p>
       <w:pPr>
         <w:pStyle w:val="cod"/>
-      </w:pPr>
-    </w:p>
-    <w:p>
-      <w:pPr>
-        <w:pStyle w:val="cod"/>
-      </w:pPr>
-      <w:r>
+        <w:rPr>
+          <w:lang w:val="es-DO"/>
+        </w:rPr>
+      </w:pPr>
+    </w:p>
+    <w:p>
+      <w:pPr>
+        <w:pStyle w:val="cod"/>
+        <w:rPr>
+          <w:lang w:val="es-DO"/>
+        </w:rPr>
+      </w:pPr>
+      <w:r>
+        <w:rPr>
+          <w:lang w:val="es-DO"/>
+        </w:rPr>
         <w:t xml:space="preserve">    id = resultados["id_plantilla"];</w:t>
       </w:r>
     </w:p>
     <w:p>
       <w:pPr>
         <w:pStyle w:val="cod"/>
-      </w:pPr>
-    </w:p>
-    <w:p>
-      <w:pPr>
-        <w:pStyle w:val="cod"/>
-      </w:pPr>
-      <w:r>
+        <w:rPr>
+          <w:lang w:val="es-DO"/>
+        </w:rPr>
+      </w:pPr>
+    </w:p>
+    <w:p>
+      <w:pPr>
+        <w:pStyle w:val="cod"/>
+        <w:rPr>
+          <w:lang w:val="es-DO"/>
+        </w:rPr>
+      </w:pPr>
+      <w:r>
+        <w:rPr>
+          <w:lang w:val="es-DO"/>
+        </w:rPr>
         <w:t xml:space="preserve">    unaPlant = Plantilla(id);</w:t>
       </w:r>
     </w:p>
     <w:p>
       <w:pPr>
         <w:pStyle w:val="cod"/>
-      </w:pPr>
-      <w:r>
+        <w:rPr>
+          <w:lang w:val="es-DO"/>
+        </w:rPr>
+      </w:pPr>
+      <w:r>
+        <w:rPr>
+          <w:lang w:val="es-DO"/>
+        </w:rPr>
         <w:t xml:space="preserve">    unPuntoEvaluacionDA.LeerPuntosEvaluacion(unaPlant);</w:t>
       </w:r>
     </w:p>
     <w:p>
       <w:pPr>
         <w:pStyle w:val="cod"/>
-      </w:pPr>
-    </w:p>
-    <w:p>
-      <w:pPr>
-        <w:pStyle w:val="cod"/>
-      </w:pPr>
-      <w:r>
-        <w:t xml:space="preserve">    conexionDB.Cerrar();</w:t>
+        <w:rPr>
+          <w:lang w:val="es-DO"/>
+        </w:rPr>
+      </w:pPr>
+    </w:p>
+    <w:p>
+      <w:pPr>
+        <w:pStyle w:val="cod"/>
+      </w:pPr>
+      <w:r>
+        <w:rPr>
+          <w:lang w:val="es-DO"/>
+        </w:rPr>
+        <w:t xml:space="preserve">    </w:t>
+      </w:r>
+      <w:r>
+        <w:t>conexionDB.Cerrar();</w:t>
       </w:r>
     </w:p>
     <w:p>

--- a/Diseño/Signature and pseudocode of the algorithm for each operation/Por CU/CU005ActualizarEvaluacion.docx
+++ b/Diseño/Signature and pseudocode of the algorithm for each operation/Por CU/CU005ActualizarEvaluacion.docx
@@ -9233,15 +9233,9 @@
               <w:pStyle w:val="oper"/>
               <w:rPr>
                 <w:rFonts w:cs="Times New Roman"/>
-                <w:b/>
-                <w:bCs/>
-              </w:rPr>
-            </w:pPr>
-            <w:r>
-              <w:rPr>
-                <w:b/>
-                <w:bCs/>
-              </w:rPr>
+              </w:rPr>
+            </w:pPr>
+            <w:r>
               <w:t>Representante (id, nombre)</w:t>
             </w:r>
           </w:p>
@@ -9745,15 +9739,9 @@
               <w:pStyle w:val="oper"/>
               <w:rPr>
                 <w:rFonts w:cs="Times New Roman"/>
-                <w:b/>
-                <w:bCs/>
-              </w:rPr>
-            </w:pPr>
-            <w:r>
-              <w:rPr>
-                <w:b/>
-                <w:bCs/>
-              </w:rPr>
+              </w:rPr>
+            </w:pPr>
+            <w:r>
               <w:t>Respuesta(num: Int, cumple: bool)</w:t>
             </w:r>
           </w:p>
